--- a/Rootstock Financials/Releases/2017 Summer/Release Detail/Release Details Summer 2017.docx
+++ b/Rootstock Financials/Releases/2017 Summer/Release Detail/Release Details Summer 2017.docx
@@ -21,7 +21,15 @@
     </w:p>
     <w:p>
       <w:pPr>
-        <w:spacing w:after="0"/>
+        <w:rPr>
+          <w:b/>
+          <w:sz w:val="32"/>
+          <w:szCs w:val="32"/>
+        </w:rPr>
+      </w:pPr>
+    </w:p>
+    <w:p>
+      <w:pPr>
         <w:rPr>
           <w:rFonts w:ascii="Courier New" w:hAnsi="Courier New" w:cs="Courier New"/>
           <w:sz w:val="24"/>
@@ -35,49 +43,4848 @@
           <w:szCs w:val="24"/>
           <w:highlight w:val="yellow"/>
         </w:rPr>
-        <w:t>Financials 17.100</w:t>
-      </w:r>
-    </w:p>
-    <w:p>
-      <w:pPr>
-        <w:spacing w:after="0"/>
-        <w:rPr>
-          <w:rFonts w:ascii="Courier New" w:hAnsi="Courier New" w:cs="Courier New"/>
-          <w:sz w:val="24"/>
-          <w:szCs w:val="24"/>
-        </w:rPr>
-      </w:pPr>
-    </w:p>
-    <w:p>
-      <w:pPr>
-        <w:spacing w:after="0"/>
-        <w:rPr>
-          <w:rFonts w:ascii="Courier New" w:hAnsi="Courier New" w:cs="Courier New"/>
-          <w:sz w:val="24"/>
-          <w:szCs w:val="24"/>
-        </w:rPr>
-      </w:pPr>
-      <w:r>
-        <w:rPr>
-          <w:rFonts w:ascii="Courier New" w:hAnsi="Courier New" w:cs="Courier New"/>
-          <w:sz w:val="24"/>
-          <w:szCs w:val="24"/>
-        </w:rPr>
-        <w:t>1) 17460</w:t>
+        <w:t>Financials 17.101</w:t>
+      </w:r>
+    </w:p>
+    <w:p>
+      <w:pPr>
+        <w:spacing w:after="0" w:line="240" w:lineRule="auto"/>
+        <w:rPr>
+          <w:rFonts w:ascii="Courier New" w:hAnsi="Courier New" w:cs="Courier New"/>
+          <w:sz w:val="24"/>
+          <w:szCs w:val="24"/>
+        </w:rPr>
+      </w:pPr>
+      <w:r>
+        <w:rPr>
+          <w:rFonts w:ascii="Courier New" w:hAnsi="Courier New" w:cs="Courier New"/>
+          <w:sz w:val="24"/>
+          <w:szCs w:val="24"/>
+        </w:rPr>
+        <w:t>1) 17707</w:t>
+      </w:r>
+    </w:p>
+    <w:p>
+      <w:pPr>
+        <w:spacing w:after="0" w:line="240" w:lineRule="auto"/>
+        <w:rPr>
+          <w:rFonts w:ascii="Courier New" w:hAnsi="Courier New" w:cs="Courier New"/>
+          <w:sz w:val="24"/>
+          <w:szCs w:val="24"/>
+        </w:rPr>
+      </w:pPr>
+      <w:hyperlink r:id="rId4" w:anchor="diff_d4d2db7a99b42c0962ff9ad5ca43b126f87a4bca" w:history="1">
+        <w:proofErr w:type="spellStart"/>
+        <w:r>
+          <w:rPr>
+            <w:rStyle w:val="Hyperlink"/>
+            <w:rFonts w:ascii="Courier New" w:hAnsi="Courier New" w:cs="Courier New"/>
+            <w:color w:val="333333"/>
+            <w:sz w:val="24"/>
+            <w:szCs w:val="24"/>
+            <w:bdr w:val="none" w:sz="0" w:space="0" w:color="auto" w:frame="1"/>
+            <w:shd w:val="clear" w:color="auto" w:fill="FFFFFF"/>
+          </w:rPr>
+          <w:t>APLib.cls</w:t>
+        </w:r>
+        <w:proofErr w:type="spellEnd"/>
+      </w:hyperlink>
+    </w:p>
+    <w:p>
+      <w:pPr>
+        <w:spacing w:after="0" w:line="240" w:lineRule="auto"/>
+        <w:rPr>
+          <w:rFonts w:ascii="Courier New" w:hAnsi="Courier New" w:cs="Courier New"/>
+          <w:sz w:val="24"/>
+          <w:szCs w:val="24"/>
+        </w:rPr>
+      </w:pPr>
+    </w:p>
+    <w:p>
+      <w:pPr>
+        <w:spacing w:after="0" w:line="240" w:lineRule="auto"/>
+        <w:rPr>
+          <w:rFonts w:ascii="Courier New" w:hAnsi="Courier New" w:cs="Courier New"/>
+          <w:sz w:val="24"/>
+          <w:szCs w:val="24"/>
+        </w:rPr>
+      </w:pPr>
+      <w:r>
+        <w:rPr>
+          <w:rFonts w:ascii="Courier New" w:hAnsi="Courier New" w:cs="Courier New"/>
+          <w:sz w:val="24"/>
+          <w:szCs w:val="24"/>
+        </w:rPr>
+        <w:t>2) 17762</w:t>
+      </w:r>
+    </w:p>
+    <w:p>
+      <w:pPr>
+        <w:spacing w:after="0" w:line="240" w:lineRule="auto"/>
+        <w:rPr>
+          <w:rFonts w:ascii="Courier New" w:hAnsi="Courier New" w:cs="Courier New"/>
+          <w:sz w:val="24"/>
+          <w:szCs w:val="24"/>
+        </w:rPr>
+      </w:pPr>
+      <w:hyperlink r:id="rId5" w:anchor="diff_23de18c5a9e1e05491bfd70ee64d38d78521a0ce" w:history="1">
+        <w:r>
+          <w:rPr>
+            <w:rStyle w:val="Hyperlink"/>
+            <w:rFonts w:ascii="Courier New" w:hAnsi="Courier New" w:cs="Courier New"/>
+            <w:color w:val="333333"/>
+            <w:sz w:val="24"/>
+            <w:szCs w:val="24"/>
+            <w:bdr w:val="none" w:sz="0" w:space="0" w:color="auto" w:frame="1"/>
+            <w:shd w:val="clear" w:color="auto" w:fill="FFFFFF"/>
+          </w:rPr>
+          <w:t>glfstmplt4_cli.resource</w:t>
+        </w:r>
+      </w:hyperlink>
+    </w:p>
+    <w:p>
+      <w:pPr>
+        <w:spacing w:after="0" w:line="240" w:lineRule="auto"/>
+        <w:rPr>
+          <w:rFonts w:ascii="Courier New" w:hAnsi="Courier New" w:cs="Courier New"/>
+          <w:sz w:val="24"/>
+          <w:szCs w:val="24"/>
+        </w:rPr>
+      </w:pPr>
+      <w:hyperlink r:id="rId6" w:anchor="diff_ec8dde15891513cf4f666d1f39a3ac401d52b23f" w:history="1">
+        <w:r>
+          <w:rPr>
+            <w:rStyle w:val="Hyperlink"/>
+            <w:rFonts w:ascii="Courier New" w:hAnsi="Courier New" w:cs="Courier New"/>
+            <w:color w:val="333333"/>
+            <w:sz w:val="24"/>
+            <w:szCs w:val="24"/>
+            <w:bdr w:val="none" w:sz="0" w:space="0" w:color="auto" w:frame="1"/>
+            <w:shd w:val="clear" w:color="auto" w:fill="FFFFFF"/>
+          </w:rPr>
+          <w:t>glfstmplt2__c.object</w:t>
+        </w:r>
+      </w:hyperlink>
+    </w:p>
+    <w:p>
+      <w:pPr>
+        <w:spacing w:after="0" w:line="240" w:lineRule="auto"/>
+        <w:rPr>
+          <w:rFonts w:ascii="Courier New" w:hAnsi="Courier New" w:cs="Courier New"/>
+          <w:sz w:val="24"/>
+          <w:szCs w:val="24"/>
+        </w:rPr>
+      </w:pPr>
+      <w:hyperlink r:id="rId7" w:anchor="diff_4416e22aacfb4a8c9233f9a4de66b6747978d64c" w:history="1">
+        <w:r>
+          <w:rPr>
+            <w:rStyle w:val="Hyperlink"/>
+            <w:rFonts w:ascii="Courier New" w:hAnsi="Courier New" w:cs="Courier New"/>
+            <w:color w:val="333333"/>
+            <w:sz w:val="24"/>
+            <w:szCs w:val="24"/>
+            <w:bdr w:val="none" w:sz="0" w:space="0" w:color="auto" w:frame="1"/>
+            <w:shd w:val="clear" w:color="auto" w:fill="FFFFFF"/>
+          </w:rPr>
+          <w:t>glfstmplt3__c.object</w:t>
+        </w:r>
+      </w:hyperlink>
+      <w:r>
+        <w:rPr>
+          <w:rFonts w:ascii="Courier New" w:hAnsi="Courier New" w:cs="Courier New"/>
+          <w:sz w:val="24"/>
+          <w:szCs w:val="24"/>
+        </w:rPr>
+        <w:t xml:space="preserve"> – New fields</w:t>
+      </w:r>
+    </w:p>
+    <w:p>
+      <w:pPr>
+        <w:spacing w:after="0" w:line="240" w:lineRule="auto"/>
+        <w:rPr>
+          <w:rFonts w:ascii="Consolas" w:hAnsi="Consolas" w:cs="Consolas"/>
+          <w:color w:val="000000"/>
+          <w:sz w:val="20"/>
+          <w:szCs w:val="20"/>
+        </w:rPr>
+      </w:pPr>
+      <w:r>
+        <w:rPr>
+          <w:rFonts w:ascii="Courier New" w:hAnsi="Courier New" w:cs="Courier New"/>
+          <w:sz w:val="24"/>
+          <w:szCs w:val="24"/>
+        </w:rPr>
+        <w:tab/>
+      </w:r>
+      <w:r>
+        <w:rPr>
+          <w:rFonts w:ascii="Courier New" w:hAnsi="Courier New" w:cs="Courier New"/>
+          <w:sz w:val="24"/>
+          <w:szCs w:val="24"/>
+        </w:rPr>
+        <w:tab/>
+      </w:r>
+      <w:r>
+        <w:rPr>
+          <w:rFonts w:ascii="Courier New" w:hAnsi="Courier New" w:cs="Courier New"/>
+          <w:sz w:val="24"/>
+          <w:szCs w:val="24"/>
+        </w:rPr>
+        <w:tab/>
+      </w:r>
+      <w:r>
+        <w:rPr>
+          <w:rFonts w:ascii="Courier New" w:hAnsi="Courier New" w:cs="Courier New"/>
+          <w:sz w:val="24"/>
+          <w:szCs w:val="24"/>
+        </w:rPr>
+        <w:tab/>
+      </w:r>
+      <w:r>
+        <w:rPr>
+          <w:rFonts w:ascii="Courier New" w:hAnsi="Courier New" w:cs="Courier New"/>
+          <w:sz w:val="24"/>
+          <w:szCs w:val="24"/>
+        </w:rPr>
+        <w:tab/>
+      </w:r>
+      <w:r>
+        <w:rPr>
+          <w:rFonts w:ascii="Consolas" w:hAnsi="Consolas" w:cs="Consolas"/>
+          <w:color w:val="000000"/>
+          <w:sz w:val="20"/>
+          <w:szCs w:val="20"/>
+          <w:highlight w:val="white"/>
+        </w:rPr>
+        <w:t>formula_</w:t>
+      </w:r>
+      <w:proofErr w:type="spellStart"/>
+      <w:r>
+        <w:rPr>
+          <w:rFonts w:ascii="Consolas" w:hAnsi="Consolas" w:cs="Consolas"/>
+          <w:color w:val="000000"/>
+          <w:sz w:val="20"/>
+          <w:szCs w:val="20"/>
+          <w:highlight w:val="white"/>
+        </w:rPr>
+        <w:t>filterondivprojdim</w:t>
+      </w:r>
+      <w:proofErr w:type="spellEnd"/>
+      <w:r>
+        <w:rPr>
+          <w:rFonts w:ascii="Consolas" w:hAnsi="Consolas" w:cs="Consolas"/>
+          <w:color w:val="000000"/>
+          <w:sz w:val="20"/>
+          <w:szCs w:val="20"/>
+          <w:highlight w:val="white"/>
+        </w:rPr>
+        <w:t>__c</w:t>
+      </w:r>
+    </w:p>
+    <w:p>
+      <w:pPr>
+        <w:spacing w:after="0" w:line="240" w:lineRule="auto"/>
+        <w:rPr>
+          <w:rFonts w:ascii="Consolas" w:hAnsi="Consolas" w:cs="Consolas"/>
+          <w:color w:val="000000"/>
+          <w:sz w:val="20"/>
+          <w:szCs w:val="20"/>
+        </w:rPr>
+      </w:pPr>
+      <w:r>
+        <w:rPr>
+          <w:rFonts w:ascii="Consolas" w:hAnsi="Consolas" w:cs="Consolas"/>
+          <w:color w:val="000000"/>
+          <w:sz w:val="20"/>
+          <w:szCs w:val="20"/>
+        </w:rPr>
+        <w:tab/>
+      </w:r>
+      <w:r>
+        <w:rPr>
+          <w:rFonts w:ascii="Consolas" w:hAnsi="Consolas" w:cs="Consolas"/>
+          <w:color w:val="000000"/>
+          <w:sz w:val="20"/>
+          <w:szCs w:val="20"/>
+        </w:rPr>
+        <w:tab/>
+      </w:r>
+      <w:r>
+        <w:rPr>
+          <w:rFonts w:ascii="Consolas" w:hAnsi="Consolas" w:cs="Consolas"/>
+          <w:color w:val="000000"/>
+          <w:sz w:val="20"/>
+          <w:szCs w:val="20"/>
+        </w:rPr>
+        <w:tab/>
+      </w:r>
+      <w:r>
+        <w:rPr>
+          <w:rFonts w:ascii="Consolas" w:hAnsi="Consolas" w:cs="Consolas"/>
+          <w:color w:val="000000"/>
+          <w:sz w:val="20"/>
+          <w:szCs w:val="20"/>
+        </w:rPr>
+        <w:tab/>
+      </w:r>
+      <w:r>
+        <w:rPr>
+          <w:rFonts w:ascii="Consolas" w:hAnsi="Consolas" w:cs="Consolas"/>
+          <w:color w:val="000000"/>
+          <w:sz w:val="20"/>
+          <w:szCs w:val="20"/>
+        </w:rPr>
+        <w:tab/>
+      </w:r>
+      <w:r>
+        <w:rPr>
+          <w:rFonts w:ascii="Consolas" w:hAnsi="Consolas" w:cs="Consolas"/>
+          <w:color w:val="000000"/>
+          <w:sz w:val="20"/>
+          <w:szCs w:val="20"/>
+          <w:highlight w:val="white"/>
+        </w:rPr>
+        <w:t>formula_</w:t>
+      </w:r>
+      <w:proofErr w:type="spellStart"/>
+      <w:r>
+        <w:rPr>
+          <w:rFonts w:ascii="Consolas" w:hAnsi="Consolas" w:cs="Consolas"/>
+          <w:color w:val="000000"/>
+          <w:sz w:val="20"/>
+          <w:szCs w:val="20"/>
+          <w:highlight w:val="white"/>
+        </w:rPr>
+        <w:t>filterondivprojdimmethod</w:t>
+      </w:r>
+      <w:proofErr w:type="spellEnd"/>
+      <w:r>
+        <w:rPr>
+          <w:rFonts w:ascii="Consolas" w:hAnsi="Consolas" w:cs="Consolas"/>
+          <w:color w:val="000000"/>
+          <w:sz w:val="20"/>
+          <w:szCs w:val="20"/>
+          <w:highlight w:val="white"/>
+        </w:rPr>
+        <w:t>__c</w:t>
+      </w:r>
+    </w:p>
+    <w:p>
+      <w:pPr>
+        <w:spacing w:after="0" w:line="240" w:lineRule="auto"/>
+        <w:rPr>
+          <w:rFonts w:ascii="Courier New" w:hAnsi="Courier New" w:cs="Courier New"/>
+          <w:sz w:val="24"/>
+          <w:szCs w:val="24"/>
+        </w:rPr>
+      </w:pPr>
+      <w:r>
+        <w:rPr>
+          <w:rFonts w:ascii="Courier New" w:hAnsi="Courier New" w:cs="Courier New"/>
+          <w:sz w:val="24"/>
+          <w:szCs w:val="24"/>
+        </w:rPr>
+        <w:tab/>
+      </w:r>
+      <w:r>
+        <w:rPr>
+          <w:rFonts w:ascii="Courier New" w:hAnsi="Courier New" w:cs="Courier New"/>
+          <w:sz w:val="24"/>
+          <w:szCs w:val="24"/>
+        </w:rPr>
+        <w:tab/>
+      </w:r>
+      <w:r>
+        <w:rPr>
+          <w:rFonts w:ascii="Courier New" w:hAnsi="Courier New" w:cs="Courier New"/>
+          <w:sz w:val="24"/>
+          <w:szCs w:val="24"/>
+        </w:rPr>
+        <w:tab/>
+      </w:r>
+      <w:r>
+        <w:rPr>
+          <w:rFonts w:ascii="Courier New" w:hAnsi="Courier New" w:cs="Courier New"/>
+          <w:sz w:val="24"/>
+          <w:szCs w:val="24"/>
+        </w:rPr>
+        <w:tab/>
+      </w:r>
+      <w:r>
+        <w:rPr>
+          <w:rFonts w:ascii="Courier New" w:hAnsi="Courier New" w:cs="Courier New"/>
+          <w:sz w:val="24"/>
+          <w:szCs w:val="24"/>
+        </w:rPr>
+        <w:tab/>
+      </w:r>
+    </w:p>
+    <w:p>
+      <w:pPr>
+        <w:spacing w:after="0" w:line="240" w:lineRule="auto"/>
+        <w:rPr>
+          <w:rFonts w:ascii="Courier New" w:hAnsi="Courier New" w:cs="Courier New"/>
+          <w:sz w:val="24"/>
+          <w:szCs w:val="24"/>
+        </w:rPr>
+      </w:pPr>
+      <w:r>
+        <w:rPr>
+          <w:rFonts w:ascii="Courier New" w:hAnsi="Courier New" w:cs="Courier New"/>
+          <w:sz w:val="24"/>
+          <w:szCs w:val="24"/>
+        </w:rPr>
+        <w:tab/>
+      </w:r>
+      <w:r>
+        <w:rPr>
+          <w:rFonts w:ascii="Courier New" w:hAnsi="Courier New" w:cs="Courier New"/>
+          <w:sz w:val="24"/>
+          <w:szCs w:val="24"/>
+        </w:rPr>
+        <w:tab/>
+      </w:r>
+      <w:r>
+        <w:rPr>
+          <w:rFonts w:ascii="Courier New" w:hAnsi="Courier New" w:cs="Courier New"/>
+          <w:sz w:val="24"/>
+          <w:szCs w:val="24"/>
+        </w:rPr>
+        <w:tab/>
+      </w:r>
+      <w:r>
+        <w:rPr>
+          <w:rFonts w:ascii="Courier New" w:hAnsi="Courier New" w:cs="Courier New"/>
+          <w:sz w:val="24"/>
+          <w:szCs w:val="24"/>
+        </w:rPr>
+        <w:tab/>
+        <w:t>Deactivate picklist values</w:t>
+      </w:r>
+    </w:p>
+    <w:p>
+      <w:pPr>
+        <w:spacing w:after="0" w:line="240" w:lineRule="auto"/>
+        <w:rPr>
+          <w:rFonts w:ascii="Consolas" w:hAnsi="Consolas" w:cs="Consolas"/>
+          <w:color w:val="000000"/>
+          <w:sz w:val="20"/>
+          <w:szCs w:val="20"/>
+        </w:rPr>
+      </w:pPr>
+      <w:r>
+        <w:rPr>
+          <w:rFonts w:ascii="Courier New" w:hAnsi="Courier New" w:cs="Courier New"/>
+          <w:sz w:val="24"/>
+          <w:szCs w:val="24"/>
+        </w:rPr>
+        <w:tab/>
+      </w:r>
+      <w:r>
+        <w:rPr>
+          <w:rFonts w:ascii="Courier New" w:hAnsi="Courier New" w:cs="Courier New"/>
+          <w:sz w:val="24"/>
+          <w:szCs w:val="24"/>
+        </w:rPr>
+        <w:tab/>
+      </w:r>
+      <w:r>
+        <w:rPr>
+          <w:rFonts w:ascii="Courier New" w:hAnsi="Courier New" w:cs="Courier New"/>
+          <w:sz w:val="24"/>
+          <w:szCs w:val="24"/>
+        </w:rPr>
+        <w:tab/>
+      </w:r>
+      <w:r>
+        <w:rPr>
+          <w:rFonts w:ascii="Courier New" w:hAnsi="Courier New" w:cs="Courier New"/>
+          <w:sz w:val="24"/>
+          <w:szCs w:val="24"/>
+        </w:rPr>
+        <w:tab/>
+      </w:r>
+      <w:r>
+        <w:rPr>
+          <w:rFonts w:ascii="Courier New" w:hAnsi="Courier New" w:cs="Courier New"/>
+          <w:sz w:val="24"/>
+          <w:szCs w:val="24"/>
+        </w:rPr>
+        <w:tab/>
+      </w:r>
+      <w:r>
+        <w:rPr>
+          <w:rFonts w:ascii="Consolas" w:hAnsi="Consolas" w:cs="Consolas"/>
+          <w:color w:val="000000"/>
+          <w:sz w:val="20"/>
+          <w:szCs w:val="20"/>
+          <w:highlight w:val="white"/>
+        </w:rPr>
+        <w:t>glfstmplt3_totalpolicy__c</w:t>
+      </w:r>
+    </w:p>
+    <w:p>
+      <w:pPr>
+        <w:spacing w:after="0" w:line="240" w:lineRule="auto"/>
+        <w:rPr>
+          <w:rFonts w:ascii="Courier New" w:hAnsi="Courier New" w:cs="Courier New"/>
+          <w:sz w:val="24"/>
+          <w:szCs w:val="24"/>
+        </w:rPr>
+      </w:pPr>
+      <w:r>
+        <w:rPr>
+          <w:rFonts w:ascii="Consolas" w:hAnsi="Consolas" w:cs="Consolas"/>
+          <w:color w:val="000000"/>
+          <w:sz w:val="20"/>
+          <w:szCs w:val="20"/>
+        </w:rPr>
+        <w:tab/>
+      </w:r>
+      <w:r>
+        <w:rPr>
+          <w:rFonts w:ascii="Consolas" w:hAnsi="Consolas" w:cs="Consolas"/>
+          <w:color w:val="000000"/>
+          <w:sz w:val="20"/>
+          <w:szCs w:val="20"/>
+        </w:rPr>
+        <w:tab/>
+      </w:r>
+      <w:r>
+        <w:rPr>
+          <w:rFonts w:ascii="Consolas" w:hAnsi="Consolas" w:cs="Consolas"/>
+          <w:color w:val="000000"/>
+          <w:sz w:val="20"/>
+          <w:szCs w:val="20"/>
+        </w:rPr>
+        <w:tab/>
+      </w:r>
+      <w:r>
+        <w:rPr>
+          <w:rFonts w:ascii="Consolas" w:hAnsi="Consolas" w:cs="Consolas"/>
+          <w:color w:val="000000"/>
+          <w:sz w:val="20"/>
+          <w:szCs w:val="20"/>
+        </w:rPr>
+        <w:tab/>
+      </w:r>
+      <w:r>
+        <w:rPr>
+          <w:rFonts w:ascii="Consolas" w:hAnsi="Consolas" w:cs="Consolas"/>
+          <w:color w:val="000000"/>
+          <w:sz w:val="20"/>
+          <w:szCs w:val="20"/>
+        </w:rPr>
+        <w:tab/>
+      </w:r>
+      <w:r>
+        <w:rPr>
+          <w:rFonts w:ascii="Consolas" w:hAnsi="Consolas" w:cs="Consolas"/>
+          <w:color w:val="000000"/>
+          <w:sz w:val="20"/>
+          <w:szCs w:val="20"/>
+          <w:highlight w:val="yellow"/>
+        </w:rPr>
+        <w:t>Add to Totals, then Null Line</w:t>
+      </w:r>
+    </w:p>
+    <w:p>
+      <w:pPr>
+        <w:spacing w:after="0" w:line="240" w:lineRule="auto"/>
+        <w:rPr>
+          <w:rFonts w:ascii="Courier New" w:hAnsi="Courier New" w:cs="Courier New"/>
+          <w:sz w:val="24"/>
+          <w:szCs w:val="24"/>
+        </w:rPr>
+      </w:pPr>
+      <w:r>
+        <w:rPr>
+          <w:rFonts w:ascii="Courier New" w:hAnsi="Courier New" w:cs="Courier New"/>
+          <w:sz w:val="24"/>
+          <w:szCs w:val="24"/>
+        </w:rPr>
+        <w:tab/>
+      </w:r>
+      <w:r>
+        <w:rPr>
+          <w:rFonts w:ascii="Courier New" w:hAnsi="Courier New" w:cs="Courier New"/>
+          <w:sz w:val="24"/>
+          <w:szCs w:val="24"/>
+        </w:rPr>
+        <w:tab/>
+      </w:r>
+      <w:r>
+        <w:rPr>
+          <w:rFonts w:ascii="Courier New" w:hAnsi="Courier New" w:cs="Courier New"/>
+          <w:sz w:val="24"/>
+          <w:szCs w:val="24"/>
+        </w:rPr>
+        <w:tab/>
+      </w:r>
+      <w:r>
+        <w:rPr>
+          <w:rFonts w:ascii="Courier New" w:hAnsi="Courier New" w:cs="Courier New"/>
+          <w:sz w:val="24"/>
+          <w:szCs w:val="24"/>
+        </w:rPr>
+        <w:tab/>
+      </w:r>
+      <w:r>
+        <w:rPr>
+          <w:rFonts w:ascii="Courier New" w:hAnsi="Courier New" w:cs="Courier New"/>
+          <w:sz w:val="24"/>
+          <w:szCs w:val="24"/>
+        </w:rPr>
+        <w:tab/>
+      </w:r>
+    </w:p>
+    <w:p>
+      <w:pPr>
+        <w:spacing w:after="0" w:line="240" w:lineRule="auto"/>
+        <w:rPr>
+          <w:rFonts w:ascii="Courier New" w:hAnsi="Courier New" w:cs="Courier New"/>
+          <w:sz w:val="24"/>
+          <w:szCs w:val="24"/>
+        </w:rPr>
+      </w:pPr>
+      <w:r>
+        <w:rPr>
+          <w:rFonts w:ascii="Courier New" w:hAnsi="Courier New" w:cs="Courier New"/>
+          <w:sz w:val="24"/>
+          <w:szCs w:val="24"/>
+        </w:rPr>
+        <w:t>3) 17834</w:t>
+      </w:r>
+    </w:p>
+    <w:p>
+      <w:pPr>
+        <w:spacing w:after="0" w:line="240" w:lineRule="auto"/>
+        <w:rPr>
+          <w:rFonts w:ascii="Courier New" w:hAnsi="Courier New" w:cs="Courier New"/>
+          <w:sz w:val="24"/>
+          <w:szCs w:val="24"/>
+        </w:rPr>
+      </w:pPr>
+      <w:hyperlink r:id="rId8" w:anchor="diff_86f6ca73f6bd4e86c1155285befb47e5b849b1fd" w:history="1">
+        <w:proofErr w:type="spellStart"/>
+        <w:r>
+          <w:rPr>
+            <w:rStyle w:val="Hyperlink"/>
+            <w:rFonts w:ascii="Courier New" w:hAnsi="Courier New" w:cs="Courier New"/>
+            <w:color w:val="333333"/>
+            <w:sz w:val="24"/>
+            <w:szCs w:val="24"/>
+            <w:bdr w:val="none" w:sz="0" w:space="0" w:color="auto" w:frame="1"/>
+            <w:shd w:val="clear" w:color="auto" w:fill="FFFFFF"/>
+          </w:rPr>
+          <w:t>ControllerExtnPaymentSelection.cls</w:t>
+        </w:r>
+        <w:proofErr w:type="spellEnd"/>
+      </w:hyperlink>
+    </w:p>
+    <w:p>
+      <w:pPr>
+        <w:spacing w:after="0" w:line="240" w:lineRule="auto"/>
+        <w:rPr>
+          <w:rFonts w:ascii="Courier New" w:hAnsi="Courier New" w:cs="Courier New"/>
+          <w:sz w:val="24"/>
+          <w:szCs w:val="24"/>
+        </w:rPr>
+      </w:pPr>
+      <w:hyperlink r:id="rId9" w:anchor="diff_973ef559fec57b2bb734a69fec8b48c09fd540ed" w:history="1">
+        <w:proofErr w:type="spellStart"/>
+        <w:r>
+          <w:rPr>
+            <w:rStyle w:val="Hyperlink"/>
+            <w:rFonts w:ascii="Courier New" w:hAnsi="Courier New" w:cs="Courier New"/>
+            <w:color w:val="333333"/>
+            <w:sz w:val="24"/>
+            <w:szCs w:val="24"/>
+            <w:bdr w:val="none" w:sz="0" w:space="0" w:color="auto" w:frame="1"/>
+            <w:shd w:val="clear" w:color="auto" w:fill="FFFFFF"/>
+          </w:rPr>
+          <w:t>PaymentSelectionProcessor.cls</w:t>
+        </w:r>
+        <w:proofErr w:type="spellEnd"/>
+      </w:hyperlink>
+    </w:p>
+    <w:p>
+      <w:pPr>
+        <w:spacing w:after="0" w:line="240" w:lineRule="auto"/>
+        <w:rPr>
+          <w:rFonts w:ascii="Courier New" w:hAnsi="Courier New" w:cs="Courier New"/>
+          <w:sz w:val="24"/>
+          <w:szCs w:val="24"/>
+        </w:rPr>
+      </w:pPr>
+      <w:hyperlink r:id="rId10" w:anchor="diff_e76cfceeff04740427ebb8f58f64215fdba53335" w:history="1">
+        <w:proofErr w:type="spellStart"/>
+        <w:r>
+          <w:rPr>
+            <w:rStyle w:val="Hyperlink"/>
+            <w:rFonts w:ascii="Courier New" w:hAnsi="Courier New" w:cs="Courier New"/>
+            <w:color w:val="333333"/>
+            <w:sz w:val="24"/>
+            <w:szCs w:val="24"/>
+            <w:bdr w:val="none" w:sz="0" w:space="0" w:color="auto" w:frame="1"/>
+            <w:shd w:val="clear" w:color="auto" w:fill="FFFFFF"/>
+          </w:rPr>
+          <w:t>TestPaymentSelectionProcessor.cls</w:t>
+        </w:r>
+        <w:proofErr w:type="spellEnd"/>
+      </w:hyperlink>
+    </w:p>
+    <w:p>
+      <w:pPr>
+        <w:spacing w:after="0" w:line="240" w:lineRule="auto"/>
+        <w:rPr>
+          <w:rFonts w:ascii="Courier New" w:hAnsi="Courier New" w:cs="Courier New"/>
+          <w:sz w:val="24"/>
+          <w:szCs w:val="24"/>
+        </w:rPr>
+      </w:pPr>
+      <w:hyperlink r:id="rId11" w:anchor="diff_a9002bf4d557b3960689615a29606b086bf18721" w:history="1">
+        <w:proofErr w:type="spellStart"/>
+        <w:r>
+          <w:rPr>
+            <w:rStyle w:val="Hyperlink"/>
+            <w:rFonts w:ascii="Courier New" w:hAnsi="Courier New" w:cs="Courier New"/>
+            <w:color w:val="333333"/>
+            <w:sz w:val="24"/>
+            <w:szCs w:val="24"/>
+            <w:bdr w:val="none" w:sz="0" w:space="0" w:color="auto" w:frame="1"/>
+            <w:shd w:val="clear" w:color="auto" w:fill="FFFFFF"/>
+          </w:rPr>
+          <w:t>paysession.page</w:t>
+        </w:r>
+        <w:proofErr w:type="spellEnd"/>
+      </w:hyperlink>
+    </w:p>
+    <w:p>
+      <w:pPr>
+        <w:spacing w:after="0" w:line="240" w:lineRule="auto"/>
+        <w:rPr>
+          <w:rFonts w:ascii="Courier New" w:hAnsi="Courier New" w:cs="Courier New"/>
+          <w:sz w:val="24"/>
+          <w:szCs w:val="24"/>
+        </w:rPr>
+      </w:pPr>
+      <w:hyperlink r:id="rId12" w:anchor="diff_f9d52411f73508157fcd7c96651f0ae6a8f633ed" w:history="1">
+        <w:proofErr w:type="spellStart"/>
+        <w:r>
+          <w:rPr>
+            <w:rStyle w:val="Hyperlink"/>
+            <w:rFonts w:ascii="Courier New" w:hAnsi="Courier New" w:cs="Courier New"/>
+            <w:color w:val="333333"/>
+            <w:sz w:val="24"/>
+            <w:szCs w:val="24"/>
+            <w:bdr w:val="none" w:sz="0" w:space="0" w:color="auto" w:frame="1"/>
+            <w:shd w:val="clear" w:color="auto" w:fill="FFFFFF"/>
+          </w:rPr>
+          <w:t>paymentSelection_cli.resource</w:t>
+        </w:r>
+        <w:proofErr w:type="spellEnd"/>
+      </w:hyperlink>
+    </w:p>
+    <w:p>
+      <w:pPr>
+        <w:spacing w:after="0" w:line="240" w:lineRule="auto"/>
+        <w:rPr>
+          <w:rFonts w:ascii="Courier New" w:hAnsi="Courier New" w:cs="Courier New"/>
+          <w:sz w:val="24"/>
+          <w:szCs w:val="24"/>
+        </w:rPr>
+      </w:pPr>
+    </w:p>
+    <w:p>
+      <w:pPr>
+        <w:spacing w:after="0" w:line="240" w:lineRule="auto"/>
+        <w:rPr>
+          <w:rFonts w:ascii="Courier New" w:hAnsi="Courier New" w:cs="Courier New"/>
+          <w:sz w:val="24"/>
+          <w:szCs w:val="24"/>
+        </w:rPr>
+      </w:pPr>
+      <w:r>
+        <w:rPr>
+          <w:rFonts w:ascii="Courier New" w:hAnsi="Courier New" w:cs="Courier New"/>
+          <w:sz w:val="24"/>
+          <w:szCs w:val="24"/>
+        </w:rPr>
+        <w:t>4) 17695</w:t>
+      </w:r>
+    </w:p>
+    <w:p>
+      <w:pPr>
+        <w:spacing w:after="0" w:line="240" w:lineRule="auto"/>
+        <w:rPr>
+          <w:rFonts w:ascii="Courier New" w:hAnsi="Courier New" w:cs="Courier New"/>
+          <w:sz w:val="24"/>
+          <w:szCs w:val="24"/>
+        </w:rPr>
+      </w:pPr>
+      <w:hyperlink r:id="rId13" w:anchor="diff_3616257e6651bd59b7c35509735f305e86b8ba1b" w:history="1">
+        <w:proofErr w:type="spellStart"/>
+        <w:r>
+          <w:rPr>
+            <w:rStyle w:val="Hyperlink"/>
+            <w:rFonts w:ascii="Courier New" w:hAnsi="Courier New" w:cs="Courier New"/>
+            <w:color w:val="333333"/>
+            <w:sz w:val="24"/>
+            <w:szCs w:val="24"/>
+            <w:bdr w:val="none" w:sz="0" w:space="0" w:color="auto" w:frame="1"/>
+            <w:shd w:val="clear" w:color="auto" w:fill="FFFFFF"/>
+          </w:rPr>
+          <w:t>ControllerExtnGlbankacctReconcile.cls</w:t>
+        </w:r>
+        <w:proofErr w:type="spellEnd"/>
+      </w:hyperlink>
+    </w:p>
+    <w:p>
+      <w:pPr>
+        <w:spacing w:after="0" w:line="240" w:lineRule="auto"/>
+        <w:rPr>
+          <w:rFonts w:ascii="Courier New" w:hAnsi="Courier New" w:cs="Courier New"/>
+          <w:sz w:val="24"/>
+          <w:szCs w:val="24"/>
+        </w:rPr>
+      </w:pPr>
+      <w:hyperlink r:id="rId14" w:anchor="diff_83a81ef903d5bcbc34ae96b53ac2126f36579099" w:history="1">
+        <w:proofErr w:type="spellStart"/>
+        <w:r>
+          <w:rPr>
+            <w:rStyle w:val="Hyperlink"/>
+            <w:rFonts w:ascii="Courier New" w:hAnsi="Courier New" w:cs="Courier New"/>
+            <w:color w:val="333333"/>
+            <w:sz w:val="24"/>
+            <w:szCs w:val="24"/>
+            <w:bdr w:val="none" w:sz="0" w:space="0" w:color="auto" w:frame="1"/>
+            <w:shd w:val="clear" w:color="auto" w:fill="FFFFFF"/>
+          </w:rPr>
+          <w:t>GlbankacctReconcile.cls</w:t>
+        </w:r>
+        <w:proofErr w:type="spellEnd"/>
+      </w:hyperlink>
+    </w:p>
+    <w:p>
+      <w:pPr>
+        <w:spacing w:after="0" w:line="240" w:lineRule="auto"/>
+        <w:rPr>
+          <w:rFonts w:ascii="Courier New" w:hAnsi="Courier New" w:cs="Courier New"/>
+          <w:sz w:val="24"/>
+          <w:szCs w:val="24"/>
+        </w:rPr>
+      </w:pPr>
+      <w:hyperlink r:id="rId15" w:anchor="diff_85faafd78ed2dc1164acb5345cf8661da3dcb37b" w:history="1">
+        <w:proofErr w:type="spellStart"/>
+        <w:r>
+          <w:rPr>
+            <w:rStyle w:val="Hyperlink"/>
+            <w:rFonts w:ascii="Courier New" w:hAnsi="Courier New" w:cs="Courier New"/>
+            <w:color w:val="333333"/>
+            <w:sz w:val="24"/>
+            <w:szCs w:val="24"/>
+            <w:bdr w:val="none" w:sz="0" w:space="0" w:color="auto" w:frame="1"/>
+            <w:shd w:val="clear" w:color="auto" w:fill="FFFFFF"/>
+          </w:rPr>
+          <w:t>TestGlbankacctReconcile.cls</w:t>
+        </w:r>
+        <w:proofErr w:type="spellEnd"/>
+      </w:hyperlink>
+    </w:p>
+    <w:p>
+      <w:pPr>
+        <w:spacing w:after="0" w:line="240" w:lineRule="auto"/>
+        <w:rPr>
+          <w:rFonts w:ascii="Courier New" w:hAnsi="Courier New" w:cs="Courier New"/>
+          <w:sz w:val="24"/>
+          <w:szCs w:val="24"/>
+        </w:rPr>
+      </w:pPr>
+      <w:hyperlink r:id="rId16" w:anchor="diff_07865817836fa472d5e88e01adf2c46cdd67f44a" w:history="1">
+        <w:proofErr w:type="spellStart"/>
+        <w:r>
+          <w:rPr>
+            <w:rStyle w:val="Hyperlink"/>
+            <w:rFonts w:ascii="Courier New" w:hAnsi="Courier New" w:cs="Courier New"/>
+            <w:color w:val="333333"/>
+            <w:sz w:val="24"/>
+            <w:szCs w:val="24"/>
+            <w:bdr w:val="none" w:sz="0" w:space="0" w:color="auto" w:frame="1"/>
+            <w:shd w:val="clear" w:color="auto" w:fill="FFFFFF"/>
+          </w:rPr>
+          <w:t>CustomLabels.labels</w:t>
+        </w:r>
+        <w:proofErr w:type="spellEnd"/>
+      </w:hyperlink>
+    </w:p>
+    <w:p>
+      <w:pPr>
+        <w:spacing w:after="0" w:line="240" w:lineRule="auto"/>
+        <w:rPr>
+          <w:rFonts w:ascii="Courier New" w:hAnsi="Courier New" w:cs="Courier New"/>
+          <w:sz w:val="24"/>
+          <w:szCs w:val="24"/>
+        </w:rPr>
+      </w:pPr>
+      <w:hyperlink r:id="rId17" w:anchor="diff_790d6b5b302d73eb7b706037fb4a37883a26fd4f" w:history="1">
+        <w:proofErr w:type="spellStart"/>
+        <w:r>
+          <w:rPr>
+            <w:rStyle w:val="Hyperlink"/>
+            <w:rFonts w:ascii="Courier New" w:hAnsi="Courier New" w:cs="Courier New"/>
+            <w:color w:val="333333"/>
+            <w:sz w:val="24"/>
+            <w:szCs w:val="24"/>
+            <w:bdr w:val="none" w:sz="0" w:space="0" w:color="auto" w:frame="1"/>
+            <w:shd w:val="clear" w:color="auto" w:fill="FFFFFF"/>
+          </w:rPr>
+          <w:t>glbanktxn</w:t>
+        </w:r>
+        <w:proofErr w:type="spellEnd"/>
+        <w:r>
+          <w:rPr>
+            <w:rStyle w:val="Hyperlink"/>
+            <w:rFonts w:ascii="Courier New" w:hAnsi="Courier New" w:cs="Courier New"/>
+            <w:color w:val="333333"/>
+            <w:sz w:val="24"/>
+            <w:szCs w:val="24"/>
+            <w:bdr w:val="none" w:sz="0" w:space="0" w:color="auto" w:frame="1"/>
+            <w:shd w:val="clear" w:color="auto" w:fill="FFFFFF"/>
+          </w:rPr>
+          <w:t>__</w:t>
+        </w:r>
+        <w:proofErr w:type="spellStart"/>
+        <w:r>
+          <w:rPr>
+            <w:rStyle w:val="Hyperlink"/>
+            <w:rFonts w:ascii="Courier New" w:hAnsi="Courier New" w:cs="Courier New"/>
+            <w:color w:val="333333"/>
+            <w:sz w:val="24"/>
+            <w:szCs w:val="24"/>
+            <w:bdr w:val="none" w:sz="0" w:space="0" w:color="auto" w:frame="1"/>
+            <w:shd w:val="clear" w:color="auto" w:fill="FFFFFF"/>
+          </w:rPr>
+          <w:t>c.object</w:t>
+        </w:r>
+        <w:proofErr w:type="spellEnd"/>
+      </w:hyperlink>
+    </w:p>
+    <w:p>
+      <w:pPr>
+        <w:spacing w:after="0" w:line="240" w:lineRule="auto"/>
+        <w:rPr>
+          <w:rFonts w:ascii="Courier New" w:hAnsi="Courier New" w:cs="Courier New"/>
+          <w:sz w:val="24"/>
+          <w:szCs w:val="24"/>
+        </w:rPr>
+      </w:pPr>
+      <w:hyperlink r:id="rId18" w:anchor="diff_9a96275614945a8002512963e355578d204e19fd" w:history="1">
+        <w:proofErr w:type="spellStart"/>
+        <w:r>
+          <w:rPr>
+            <w:rStyle w:val="Hyperlink"/>
+            <w:rFonts w:ascii="Courier New" w:hAnsi="Courier New" w:cs="Courier New"/>
+            <w:color w:val="333333"/>
+            <w:sz w:val="24"/>
+            <w:szCs w:val="24"/>
+            <w:bdr w:val="none" w:sz="0" w:space="0" w:color="auto" w:frame="1"/>
+            <w:shd w:val="clear" w:color="auto" w:fill="FFFFFF"/>
+          </w:rPr>
+          <w:t>glbankacctReconcile.page</w:t>
+        </w:r>
+        <w:proofErr w:type="spellEnd"/>
+      </w:hyperlink>
+    </w:p>
+    <w:p>
+      <w:pPr>
+        <w:spacing w:after="0" w:line="240" w:lineRule="auto"/>
+        <w:rPr>
+          <w:rFonts w:ascii="Courier New" w:hAnsi="Courier New" w:cs="Courier New"/>
+          <w:sz w:val="24"/>
+          <w:szCs w:val="24"/>
+        </w:rPr>
+      </w:pPr>
+      <w:hyperlink r:id="rId19" w:anchor="diff_04b96485de2c89499d853a8a2732fc554eda7cde" w:history="1">
+        <w:proofErr w:type="spellStart"/>
+        <w:r>
+          <w:rPr>
+            <w:rStyle w:val="Hyperlink"/>
+            <w:rFonts w:ascii="Courier New" w:hAnsi="Courier New" w:cs="Courier New"/>
+            <w:color w:val="333333"/>
+            <w:sz w:val="24"/>
+            <w:szCs w:val="24"/>
+            <w:bdr w:val="none" w:sz="0" w:space="0" w:color="auto" w:frame="1"/>
+            <w:shd w:val="clear" w:color="auto" w:fill="FFFFFF"/>
+          </w:rPr>
+          <w:t>glbankacctReconcile_cli.resource</w:t>
+        </w:r>
+        <w:proofErr w:type="spellEnd"/>
+      </w:hyperlink>
+    </w:p>
+    <w:p>
+      <w:pPr>
+        <w:spacing w:after="0" w:line="240" w:lineRule="auto"/>
+        <w:rPr>
+          <w:rFonts w:ascii="Courier New" w:hAnsi="Courier New" w:cs="Courier New"/>
+          <w:sz w:val="24"/>
+          <w:szCs w:val="24"/>
+        </w:rPr>
+      </w:pPr>
+    </w:p>
+    <w:p>
+      <w:pPr>
+        <w:spacing w:after="0" w:line="240" w:lineRule="auto"/>
+        <w:rPr>
+          <w:rFonts w:ascii="Courier New" w:hAnsi="Courier New" w:cs="Courier New"/>
+          <w:sz w:val="24"/>
+          <w:szCs w:val="24"/>
+        </w:rPr>
+      </w:pPr>
+      <w:r>
+        <w:rPr>
+          <w:rFonts w:ascii="Courier New" w:hAnsi="Courier New" w:cs="Courier New"/>
+          <w:sz w:val="24"/>
+          <w:szCs w:val="24"/>
+        </w:rPr>
+        <w:t>5) 17284</w:t>
+      </w:r>
+    </w:p>
+    <w:p>
+      <w:pPr>
+        <w:spacing w:after="0" w:line="240" w:lineRule="auto"/>
+        <w:rPr>
+          <w:rFonts w:ascii="Courier New" w:hAnsi="Courier New" w:cs="Courier New"/>
+          <w:sz w:val="24"/>
+          <w:szCs w:val="24"/>
+        </w:rPr>
+      </w:pPr>
+      <w:hyperlink r:id="rId20" w:anchor="diff_e6c57b7b0430b3c7dd26a70c7b5b181452af95e8" w:history="1">
+        <w:r>
+          <w:rPr>
+            <w:rStyle w:val="Hyperlink"/>
+            <w:rFonts w:ascii="Courier New" w:hAnsi="Courier New" w:cs="Courier New"/>
+            <w:color w:val="333333"/>
+            <w:sz w:val="24"/>
+            <w:szCs w:val="24"/>
+            <w:bdr w:val="none" w:sz="0" w:space="0" w:color="auto" w:frame="1"/>
+            <w:shd w:val="clear" w:color="auto" w:fill="FFFFFF"/>
+          </w:rPr>
+          <w:t>ControllerExtnGlfstmplt4.cls</w:t>
+        </w:r>
+      </w:hyperlink>
+    </w:p>
+    <w:p>
+      <w:pPr>
+        <w:spacing w:after="0" w:line="240" w:lineRule="auto"/>
+        <w:rPr>
+          <w:rFonts w:ascii="Courier New" w:hAnsi="Courier New" w:cs="Courier New"/>
+          <w:sz w:val="24"/>
+          <w:szCs w:val="24"/>
+        </w:rPr>
+      </w:pPr>
+      <w:hyperlink r:id="rId21" w:anchor="diff_d67af350412205d006313f13e4a6a57d6e5d6b15" w:history="1">
+        <w:r>
+          <w:rPr>
+            <w:rStyle w:val="Hyperlink"/>
+            <w:rFonts w:ascii="Courier New" w:hAnsi="Courier New" w:cs="Courier New"/>
+            <w:color w:val="333333"/>
+            <w:sz w:val="24"/>
+            <w:szCs w:val="24"/>
+            <w:bdr w:val="none" w:sz="0" w:space="0" w:color="auto" w:frame="1"/>
+            <w:shd w:val="clear" w:color="auto" w:fill="FFFFFF"/>
+          </w:rPr>
+          <w:t>ControllerExtnGlfstmplt5.cls</w:t>
+        </w:r>
+      </w:hyperlink>
+    </w:p>
+    <w:p>
+      <w:pPr>
+        <w:spacing w:after="0" w:line="240" w:lineRule="auto"/>
+        <w:rPr>
+          <w:rFonts w:ascii="Courier New" w:hAnsi="Courier New" w:cs="Courier New"/>
+          <w:sz w:val="24"/>
+          <w:szCs w:val="24"/>
+        </w:rPr>
+      </w:pPr>
+      <w:hyperlink r:id="rId22" w:anchor="diff_c8cddf831f08737fefee2430fc472d6e5c539c36" w:history="1">
+        <w:r>
+          <w:rPr>
+            <w:rStyle w:val="Hyperlink"/>
+            <w:rFonts w:ascii="Courier New" w:hAnsi="Courier New" w:cs="Courier New"/>
+            <w:color w:val="333333"/>
+            <w:sz w:val="24"/>
+            <w:szCs w:val="24"/>
+            <w:bdr w:val="none" w:sz="0" w:space="0" w:color="auto" w:frame="1"/>
+            <w:shd w:val="clear" w:color="auto" w:fill="FFFFFF"/>
+          </w:rPr>
+          <w:t>TestControllerExtnGlfstmplt4.cls</w:t>
+        </w:r>
+      </w:hyperlink>
+    </w:p>
+    <w:p>
+      <w:pPr>
+        <w:spacing w:after="0" w:line="240" w:lineRule="auto"/>
+        <w:rPr>
+          <w:rFonts w:ascii="Courier New" w:hAnsi="Courier New" w:cs="Courier New"/>
+          <w:sz w:val="24"/>
+          <w:szCs w:val="24"/>
+        </w:rPr>
+      </w:pPr>
+      <w:hyperlink r:id="rId23" w:anchor="diff_07865817836fa472d5e88e01adf2c46cdd67f44a" w:history="1">
+        <w:proofErr w:type="spellStart"/>
+        <w:r>
+          <w:rPr>
+            <w:rStyle w:val="Hyperlink"/>
+            <w:rFonts w:ascii="Courier New" w:hAnsi="Courier New" w:cs="Courier New"/>
+            <w:color w:val="333333"/>
+            <w:sz w:val="24"/>
+            <w:szCs w:val="24"/>
+            <w:bdr w:val="none" w:sz="0" w:space="0" w:color="auto" w:frame="1"/>
+            <w:shd w:val="clear" w:color="auto" w:fill="FFFFFF"/>
+          </w:rPr>
+          <w:t>CustomLabels.labels</w:t>
+        </w:r>
+        <w:proofErr w:type="spellEnd"/>
+      </w:hyperlink>
+    </w:p>
+    <w:p>
+      <w:pPr>
+        <w:spacing w:after="0" w:line="240" w:lineRule="auto"/>
+        <w:rPr>
+          <w:rFonts w:ascii="Courier New" w:hAnsi="Courier New" w:cs="Courier New"/>
+          <w:sz w:val="24"/>
+          <w:szCs w:val="24"/>
+        </w:rPr>
+      </w:pPr>
+      <w:hyperlink r:id="rId24" w:anchor="diff_e92b17fbde1689b6166d848ace2f2d27190ad056" w:history="1">
+        <w:r>
+          <w:rPr>
+            <w:rStyle w:val="Hyperlink"/>
+            <w:rFonts w:ascii="Courier New" w:hAnsi="Courier New" w:cs="Courier New"/>
+            <w:color w:val="333333"/>
+            <w:sz w:val="24"/>
+            <w:szCs w:val="24"/>
+            <w:bdr w:val="none" w:sz="0" w:space="0" w:color="auto" w:frame="1"/>
+            <w:shd w:val="clear" w:color="auto" w:fill="FFFFFF"/>
+          </w:rPr>
+          <w:t>glfstmplt4__c.object</w:t>
+        </w:r>
+      </w:hyperlink>
+      <w:r>
+        <w:rPr>
+          <w:rFonts w:ascii="Courier New" w:hAnsi="Courier New" w:cs="Courier New"/>
+          <w:sz w:val="24"/>
+          <w:szCs w:val="24"/>
+        </w:rPr>
+        <w:t xml:space="preserve"> – New Fields</w:t>
+      </w:r>
+    </w:p>
+    <w:p>
+      <w:pPr>
+        <w:spacing w:after="0" w:line="240" w:lineRule="auto"/>
+        <w:rPr>
+          <w:rFonts w:ascii="Consolas" w:hAnsi="Consolas" w:cs="Consolas"/>
+          <w:color w:val="000000"/>
+          <w:sz w:val="20"/>
+          <w:szCs w:val="20"/>
+        </w:rPr>
+      </w:pPr>
+      <w:r>
+        <w:rPr>
+          <w:rFonts w:ascii="Courier New" w:hAnsi="Courier New" w:cs="Courier New"/>
+          <w:sz w:val="24"/>
+          <w:szCs w:val="24"/>
+        </w:rPr>
+        <w:tab/>
+      </w:r>
+      <w:r>
+        <w:rPr>
+          <w:rFonts w:ascii="Courier New" w:hAnsi="Courier New" w:cs="Courier New"/>
+          <w:sz w:val="24"/>
+          <w:szCs w:val="24"/>
+        </w:rPr>
+        <w:tab/>
+      </w:r>
+      <w:r>
+        <w:rPr>
+          <w:rFonts w:ascii="Courier New" w:hAnsi="Courier New" w:cs="Courier New"/>
+          <w:sz w:val="24"/>
+          <w:szCs w:val="24"/>
+        </w:rPr>
+        <w:tab/>
+      </w:r>
+      <w:r>
+        <w:rPr>
+          <w:rFonts w:ascii="Courier New" w:hAnsi="Courier New" w:cs="Courier New"/>
+          <w:sz w:val="24"/>
+          <w:szCs w:val="24"/>
+        </w:rPr>
+        <w:tab/>
+      </w:r>
+      <w:r>
+        <w:rPr>
+          <w:rFonts w:ascii="Courier New" w:hAnsi="Courier New" w:cs="Courier New"/>
+          <w:sz w:val="24"/>
+          <w:szCs w:val="24"/>
+        </w:rPr>
+        <w:tab/>
+      </w:r>
+      <w:r>
+        <w:rPr>
+          <w:rFonts w:ascii="Consolas" w:hAnsi="Consolas" w:cs="Consolas"/>
+          <w:color w:val="000000"/>
+          <w:sz w:val="20"/>
+          <w:szCs w:val="20"/>
+          <w:highlight w:val="white"/>
+        </w:rPr>
+        <w:t>formula_</w:t>
+      </w:r>
+      <w:proofErr w:type="spellStart"/>
+      <w:r>
+        <w:rPr>
+          <w:rFonts w:ascii="Consolas" w:hAnsi="Consolas" w:cs="Consolas"/>
+          <w:color w:val="000000"/>
+          <w:sz w:val="20"/>
+          <w:szCs w:val="20"/>
+          <w:highlight w:val="white"/>
+        </w:rPr>
+        <w:t>filterondivprojdim</w:t>
+      </w:r>
+      <w:proofErr w:type="spellEnd"/>
+      <w:r>
+        <w:rPr>
+          <w:rFonts w:ascii="Consolas" w:hAnsi="Consolas" w:cs="Consolas"/>
+          <w:color w:val="000000"/>
+          <w:sz w:val="20"/>
+          <w:szCs w:val="20"/>
+          <w:highlight w:val="white"/>
+        </w:rPr>
+        <w:t>__c</w:t>
+      </w:r>
+    </w:p>
+    <w:p>
+      <w:pPr>
+        <w:spacing w:after="0" w:line="240" w:lineRule="auto"/>
+        <w:rPr>
+          <w:rFonts w:ascii="Consolas" w:hAnsi="Consolas" w:cs="Consolas"/>
+          <w:color w:val="000000"/>
+          <w:sz w:val="20"/>
+          <w:szCs w:val="20"/>
+        </w:rPr>
+      </w:pPr>
+      <w:r>
+        <w:rPr>
+          <w:rFonts w:ascii="Consolas" w:hAnsi="Consolas" w:cs="Consolas"/>
+          <w:color w:val="000000"/>
+          <w:sz w:val="20"/>
+          <w:szCs w:val="20"/>
+        </w:rPr>
+        <w:tab/>
+      </w:r>
+      <w:r>
+        <w:rPr>
+          <w:rFonts w:ascii="Consolas" w:hAnsi="Consolas" w:cs="Consolas"/>
+          <w:color w:val="000000"/>
+          <w:sz w:val="20"/>
+          <w:szCs w:val="20"/>
+        </w:rPr>
+        <w:tab/>
+      </w:r>
+      <w:r>
+        <w:rPr>
+          <w:rFonts w:ascii="Consolas" w:hAnsi="Consolas" w:cs="Consolas"/>
+          <w:color w:val="000000"/>
+          <w:sz w:val="20"/>
+          <w:szCs w:val="20"/>
+        </w:rPr>
+        <w:tab/>
+      </w:r>
+      <w:r>
+        <w:rPr>
+          <w:rFonts w:ascii="Consolas" w:hAnsi="Consolas" w:cs="Consolas"/>
+          <w:color w:val="000000"/>
+          <w:sz w:val="20"/>
+          <w:szCs w:val="20"/>
+        </w:rPr>
+        <w:tab/>
+      </w:r>
+      <w:r>
+        <w:rPr>
+          <w:rFonts w:ascii="Consolas" w:hAnsi="Consolas" w:cs="Consolas"/>
+          <w:color w:val="000000"/>
+          <w:sz w:val="20"/>
+          <w:szCs w:val="20"/>
+        </w:rPr>
+        <w:tab/>
+      </w:r>
+      <w:r>
+        <w:rPr>
+          <w:rFonts w:ascii="Consolas" w:hAnsi="Consolas" w:cs="Consolas"/>
+          <w:color w:val="000000"/>
+          <w:sz w:val="20"/>
+          <w:szCs w:val="20"/>
+          <w:highlight w:val="white"/>
+        </w:rPr>
+        <w:t>formula_</w:t>
+      </w:r>
+      <w:proofErr w:type="spellStart"/>
+      <w:r>
+        <w:rPr>
+          <w:rFonts w:ascii="Consolas" w:hAnsi="Consolas" w:cs="Consolas"/>
+          <w:color w:val="000000"/>
+          <w:sz w:val="20"/>
+          <w:szCs w:val="20"/>
+          <w:highlight w:val="white"/>
+        </w:rPr>
+        <w:t>filterondivprojdimmethod</w:t>
+      </w:r>
+      <w:proofErr w:type="spellEnd"/>
+      <w:r>
+        <w:rPr>
+          <w:rFonts w:ascii="Consolas" w:hAnsi="Consolas" w:cs="Consolas"/>
+          <w:color w:val="000000"/>
+          <w:sz w:val="20"/>
+          <w:szCs w:val="20"/>
+          <w:highlight w:val="white"/>
+        </w:rPr>
+        <w:t>__c</w:t>
+      </w:r>
+    </w:p>
+    <w:p>
+      <w:pPr>
+        <w:spacing w:after="0" w:line="240" w:lineRule="auto"/>
+        <w:rPr>
+          <w:rFonts w:ascii="Consolas" w:hAnsi="Consolas" w:cs="Consolas"/>
+          <w:color w:val="000000"/>
+          <w:sz w:val="20"/>
+          <w:szCs w:val="20"/>
+        </w:rPr>
+      </w:pPr>
+    </w:p>
+    <w:p>
+      <w:pPr>
+        <w:spacing w:after="0" w:line="240" w:lineRule="auto"/>
+        <w:rPr>
+          <w:rFonts w:ascii="Consolas" w:hAnsi="Consolas" w:cs="Consolas"/>
+          <w:color w:val="000000"/>
+          <w:sz w:val="20"/>
+          <w:szCs w:val="20"/>
+        </w:rPr>
+      </w:pPr>
+      <w:r>
+        <w:rPr>
+          <w:rFonts w:ascii="Consolas" w:hAnsi="Consolas" w:cs="Consolas"/>
+          <w:color w:val="000000"/>
+          <w:sz w:val="20"/>
+          <w:szCs w:val="20"/>
+        </w:rPr>
+        <w:tab/>
+      </w:r>
+      <w:r>
+        <w:rPr>
+          <w:rFonts w:ascii="Consolas" w:hAnsi="Consolas" w:cs="Consolas"/>
+          <w:color w:val="000000"/>
+          <w:sz w:val="20"/>
+          <w:szCs w:val="20"/>
+        </w:rPr>
+        <w:tab/>
+      </w:r>
+      <w:r>
+        <w:rPr>
+          <w:rFonts w:ascii="Consolas" w:hAnsi="Consolas" w:cs="Consolas"/>
+          <w:color w:val="000000"/>
+          <w:sz w:val="20"/>
+          <w:szCs w:val="20"/>
+        </w:rPr>
+        <w:tab/>
+      </w:r>
+      <w:r>
+        <w:rPr>
+          <w:rFonts w:ascii="Consolas" w:hAnsi="Consolas" w:cs="Consolas"/>
+          <w:color w:val="000000"/>
+          <w:sz w:val="20"/>
+          <w:szCs w:val="20"/>
+        </w:rPr>
+        <w:tab/>
+        <w:t>Deactivate picklist values</w:t>
+      </w:r>
+    </w:p>
+    <w:p>
+      <w:pPr>
+        <w:spacing w:after="0" w:line="240" w:lineRule="auto"/>
+        <w:rPr>
+          <w:rFonts w:ascii="Consolas" w:hAnsi="Consolas" w:cs="Consolas"/>
+          <w:color w:val="000000"/>
+          <w:sz w:val="20"/>
+          <w:szCs w:val="20"/>
+        </w:rPr>
+      </w:pPr>
+      <w:r>
+        <w:rPr>
+          <w:rFonts w:ascii="Consolas" w:hAnsi="Consolas" w:cs="Consolas"/>
+          <w:color w:val="000000"/>
+          <w:sz w:val="20"/>
+          <w:szCs w:val="20"/>
+        </w:rPr>
+        <w:tab/>
+      </w:r>
+      <w:r>
+        <w:rPr>
+          <w:rFonts w:ascii="Consolas" w:hAnsi="Consolas" w:cs="Consolas"/>
+          <w:color w:val="000000"/>
+          <w:sz w:val="20"/>
+          <w:szCs w:val="20"/>
+        </w:rPr>
+        <w:tab/>
+      </w:r>
+      <w:r>
+        <w:rPr>
+          <w:rFonts w:ascii="Consolas" w:hAnsi="Consolas" w:cs="Consolas"/>
+          <w:color w:val="000000"/>
+          <w:sz w:val="20"/>
+          <w:szCs w:val="20"/>
+        </w:rPr>
+        <w:tab/>
+      </w:r>
+      <w:r>
+        <w:rPr>
+          <w:rFonts w:ascii="Consolas" w:hAnsi="Consolas" w:cs="Consolas"/>
+          <w:color w:val="000000"/>
+          <w:sz w:val="20"/>
+          <w:szCs w:val="20"/>
+        </w:rPr>
+        <w:tab/>
+      </w:r>
+      <w:r>
+        <w:rPr>
+          <w:rFonts w:ascii="Consolas" w:hAnsi="Consolas" w:cs="Consolas"/>
+          <w:color w:val="000000"/>
+          <w:sz w:val="20"/>
+          <w:szCs w:val="20"/>
+        </w:rPr>
+        <w:tab/>
+      </w:r>
+      <w:r>
+        <w:rPr>
+          <w:rFonts w:ascii="Consolas" w:hAnsi="Consolas" w:cs="Consolas"/>
+          <w:color w:val="000000"/>
+          <w:sz w:val="20"/>
+          <w:szCs w:val="20"/>
+          <w:highlight w:val="white"/>
+        </w:rPr>
+        <w:t>glfstmplt4_operator__c</w:t>
+      </w:r>
+    </w:p>
+    <w:p>
+      <w:pPr>
+        <w:spacing w:after="0" w:line="240" w:lineRule="auto"/>
+        <w:rPr>
+          <w:rFonts w:ascii="Courier New" w:hAnsi="Courier New" w:cs="Courier New"/>
+          <w:sz w:val="24"/>
+          <w:szCs w:val="24"/>
+        </w:rPr>
+      </w:pPr>
+      <w:r>
+        <w:rPr>
+          <w:rFonts w:ascii="Consolas" w:hAnsi="Consolas" w:cs="Consolas"/>
+          <w:color w:val="000000"/>
+          <w:sz w:val="20"/>
+          <w:szCs w:val="20"/>
+        </w:rPr>
+        <w:tab/>
+      </w:r>
+      <w:r>
+        <w:rPr>
+          <w:rFonts w:ascii="Consolas" w:hAnsi="Consolas" w:cs="Consolas"/>
+          <w:color w:val="000000"/>
+          <w:sz w:val="20"/>
+          <w:szCs w:val="20"/>
+        </w:rPr>
+        <w:tab/>
+      </w:r>
+      <w:r>
+        <w:rPr>
+          <w:rFonts w:ascii="Consolas" w:hAnsi="Consolas" w:cs="Consolas"/>
+          <w:color w:val="000000"/>
+          <w:sz w:val="20"/>
+          <w:szCs w:val="20"/>
+        </w:rPr>
+        <w:tab/>
+      </w:r>
+      <w:r>
+        <w:rPr>
+          <w:rFonts w:ascii="Consolas" w:hAnsi="Consolas" w:cs="Consolas"/>
+          <w:color w:val="000000"/>
+          <w:sz w:val="20"/>
+          <w:szCs w:val="20"/>
+        </w:rPr>
+        <w:tab/>
+      </w:r>
+      <w:r>
+        <w:rPr>
+          <w:rFonts w:ascii="Consolas" w:hAnsi="Consolas" w:cs="Consolas"/>
+          <w:color w:val="000000"/>
+          <w:sz w:val="20"/>
+          <w:szCs w:val="20"/>
+        </w:rPr>
+        <w:tab/>
+      </w:r>
+      <w:r>
+        <w:rPr>
+          <w:rFonts w:ascii="Consolas" w:hAnsi="Consolas" w:cs="Consolas"/>
+          <w:color w:val="000000"/>
+          <w:sz w:val="20"/>
+          <w:szCs w:val="20"/>
+          <w:highlight w:val="yellow"/>
+        </w:rPr>
+        <w:t>Divide-By</w:t>
+      </w:r>
+    </w:p>
+    <w:p>
+      <w:pPr>
+        <w:spacing w:after="0" w:line="240" w:lineRule="auto"/>
+        <w:rPr>
+          <w:rFonts w:ascii="Courier New" w:hAnsi="Courier New" w:cs="Courier New"/>
+          <w:sz w:val="24"/>
+          <w:szCs w:val="24"/>
+        </w:rPr>
+      </w:pPr>
+      <w:hyperlink r:id="rId25" w:anchor="diff_48adaf794bac449c81f1ac745b0826c07d05754f" w:history="1">
+        <w:r>
+          <w:rPr>
+            <w:rStyle w:val="Hyperlink"/>
+            <w:rFonts w:ascii="Courier New" w:hAnsi="Courier New" w:cs="Courier New"/>
+            <w:color w:val="333333"/>
+            <w:sz w:val="24"/>
+            <w:szCs w:val="24"/>
+            <w:bdr w:val="none" w:sz="0" w:space="0" w:color="auto" w:frame="1"/>
+            <w:shd w:val="clear" w:color="auto" w:fill="FFFFFF"/>
+          </w:rPr>
+          <w:t>glfstmplt3.page</w:t>
+        </w:r>
+      </w:hyperlink>
+    </w:p>
+    <w:p>
+      <w:pPr>
+        <w:spacing w:after="0" w:line="240" w:lineRule="auto"/>
+        <w:rPr>
+          <w:rFonts w:ascii="Courier New" w:hAnsi="Courier New" w:cs="Courier New"/>
+          <w:sz w:val="24"/>
+          <w:szCs w:val="24"/>
+        </w:rPr>
+      </w:pPr>
+      <w:hyperlink r:id="rId26" w:anchor="diff_6188812b0eb72c73bf2067d51415e90ce5e05b9f" w:history="1">
+        <w:r>
+          <w:rPr>
+            <w:rStyle w:val="Hyperlink"/>
+            <w:rFonts w:ascii="Courier New" w:hAnsi="Courier New" w:cs="Courier New"/>
+            <w:color w:val="333333"/>
+            <w:sz w:val="24"/>
+            <w:szCs w:val="24"/>
+            <w:bdr w:val="none" w:sz="0" w:space="0" w:color="auto" w:frame="1"/>
+            <w:shd w:val="clear" w:color="auto" w:fill="FFFFFF"/>
+          </w:rPr>
+          <w:t>glfstmplt4.page</w:t>
+        </w:r>
+      </w:hyperlink>
+    </w:p>
+    <w:p>
+      <w:pPr>
+        <w:spacing w:after="0" w:line="240" w:lineRule="auto"/>
+        <w:rPr>
+          <w:rFonts w:ascii="Courier New" w:hAnsi="Courier New" w:cs="Courier New"/>
+          <w:sz w:val="24"/>
+          <w:szCs w:val="24"/>
+        </w:rPr>
+      </w:pPr>
+      <w:hyperlink r:id="rId27" w:anchor="diff_34cb3eef3418047e69a3268ef9a1b2bc1516a8fa" w:history="1">
+        <w:r>
+          <w:rPr>
+            <w:rStyle w:val="Hyperlink"/>
+            <w:rFonts w:ascii="Courier New" w:hAnsi="Courier New" w:cs="Courier New"/>
+            <w:color w:val="333333"/>
+            <w:sz w:val="24"/>
+            <w:szCs w:val="24"/>
+            <w:bdr w:val="none" w:sz="0" w:space="0" w:color="auto" w:frame="1"/>
+            <w:shd w:val="clear" w:color="auto" w:fill="FFFFFF"/>
+          </w:rPr>
+          <w:t>glfstmplt5.page</w:t>
+        </w:r>
+      </w:hyperlink>
+    </w:p>
+    <w:p>
+      <w:pPr>
+        <w:spacing w:after="0" w:line="240" w:lineRule="auto"/>
+        <w:rPr>
+          <w:rFonts w:ascii="Courier New" w:hAnsi="Courier New" w:cs="Courier New"/>
+          <w:sz w:val="24"/>
+          <w:szCs w:val="24"/>
+        </w:rPr>
+      </w:pPr>
+      <w:hyperlink r:id="rId28" w:anchor="diff_23de18c5a9e1e05491bfd70ee64d38d78521a0ce" w:history="1">
+        <w:r>
+          <w:rPr>
+            <w:rStyle w:val="Hyperlink"/>
+            <w:rFonts w:ascii="Courier New" w:hAnsi="Courier New" w:cs="Courier New"/>
+            <w:color w:val="333333"/>
+            <w:sz w:val="24"/>
+            <w:szCs w:val="24"/>
+            <w:bdr w:val="none" w:sz="0" w:space="0" w:color="auto" w:frame="1"/>
+            <w:shd w:val="clear" w:color="auto" w:fill="FFFFFF"/>
+          </w:rPr>
+          <w:t>glfstmplt4_cli.resource</w:t>
+        </w:r>
+      </w:hyperlink>
+    </w:p>
+    <w:p>
+      <w:pPr>
+        <w:spacing w:after="0" w:line="240" w:lineRule="auto"/>
+        <w:rPr>
+          <w:rFonts w:ascii="Courier New" w:hAnsi="Courier New" w:cs="Courier New"/>
+          <w:sz w:val="24"/>
+          <w:szCs w:val="24"/>
+        </w:rPr>
+      </w:pPr>
+      <w:hyperlink r:id="rId29" w:anchor="diff_5b950061b2812ffed39ea9c24a57f5ca93d29f42" w:history="1">
+        <w:r>
+          <w:rPr>
+            <w:rStyle w:val="Hyperlink"/>
+            <w:rFonts w:ascii="Courier New" w:hAnsi="Courier New" w:cs="Courier New"/>
+            <w:color w:val="333333"/>
+            <w:sz w:val="24"/>
+            <w:szCs w:val="24"/>
+            <w:bdr w:val="none" w:sz="0" w:space="0" w:color="auto" w:frame="1"/>
+            <w:shd w:val="clear" w:color="auto" w:fill="FFFFFF"/>
+          </w:rPr>
+          <w:t>glfstmplt5_cli.resource</w:t>
+        </w:r>
+      </w:hyperlink>
+    </w:p>
+    <w:p>
+      <w:pPr>
+        <w:spacing w:after="0" w:line="240" w:lineRule="auto"/>
+        <w:rPr>
+          <w:rFonts w:ascii="Courier New" w:hAnsi="Courier New" w:cs="Courier New"/>
+          <w:sz w:val="24"/>
+          <w:szCs w:val="24"/>
+        </w:rPr>
+      </w:pPr>
+    </w:p>
+    <w:p>
+      <w:pPr>
+        <w:spacing w:after="0" w:line="240" w:lineRule="auto"/>
+        <w:rPr>
+          <w:rFonts w:ascii="Courier New" w:hAnsi="Courier New" w:cs="Courier New"/>
+          <w:sz w:val="24"/>
+          <w:szCs w:val="24"/>
+        </w:rPr>
+      </w:pPr>
+    </w:p>
+    <w:p>
+      <w:pPr>
+        <w:spacing w:after="0" w:line="240" w:lineRule="auto"/>
+        <w:rPr>
+          <w:rFonts w:ascii="Courier New" w:hAnsi="Courier New" w:cs="Courier New"/>
+          <w:sz w:val="24"/>
+          <w:szCs w:val="24"/>
+        </w:rPr>
+      </w:pPr>
+    </w:p>
+    <w:p>
+      <w:pPr>
+        <w:shd w:val="clear" w:color="auto" w:fill="FFFFFF"/>
+        <w:rPr>
+          <w:rFonts w:ascii="Courier New" w:eastAsia="Times New Roman" w:hAnsi="Courier New" w:cs="Courier New"/>
+          <w:color w:val="000000"/>
+          <w:lang w:eastAsia="en-IN"/>
+        </w:rPr>
+      </w:pPr>
+      <w:r>
+        <w:rPr>
+          <w:rFonts w:ascii="Courier New" w:hAnsi="Courier New" w:cs="Courier New"/>
+          <w:sz w:val="24"/>
+          <w:szCs w:val="24"/>
+        </w:rPr>
+        <w:t>6</w:t>
+      </w:r>
+      <w:r>
+        <w:rPr>
+          <w:rFonts w:ascii="Courier New" w:hAnsi="Courier New" w:cs="Courier New"/>
+          <w:sz w:val="24"/>
+          <w:szCs w:val="24"/>
+        </w:rPr>
+        <w:t xml:space="preserve">) </w:t>
+      </w:r>
+      <w:r>
+        <w:rPr>
+          <w:rFonts w:ascii="Courier New" w:eastAsia="Times New Roman" w:hAnsi="Courier New" w:cs="Courier New"/>
+          <w:color w:val="000000"/>
+          <w:lang w:eastAsia="en-IN"/>
+        </w:rPr>
+        <w:t>17813 - FINANCIALS - AP Aging Report: Various issues (Clone of 17599)</w:t>
+      </w:r>
+    </w:p>
+    <w:p>
+      <w:pPr>
+        <w:shd w:val="clear" w:color="auto" w:fill="FFFFFF"/>
+        <w:spacing w:after="0" w:line="240" w:lineRule="auto"/>
+        <w:ind w:left="720" w:hanging="360"/>
+        <w:rPr>
+          <w:rFonts w:ascii="Courier New" w:eastAsia="Times New Roman" w:hAnsi="Courier New" w:cs="Courier New"/>
+          <w:color w:val="000000"/>
+          <w:lang w:eastAsia="en-IN"/>
+        </w:rPr>
+      </w:pPr>
+      <w:r>
+        <w:rPr>
+          <w:rFonts w:ascii="Courier New" w:eastAsia="Times New Roman" w:hAnsi="Courier New" w:cs="Courier New"/>
+          <w:color w:val="000000"/>
+          <w:lang w:eastAsia="en-IN"/>
+        </w:rPr>
+        <w:t>1.</w:t>
+      </w:r>
+      <w:r>
+        <w:rPr>
+          <w:rFonts w:ascii="Courier New" w:eastAsia="Times New Roman" w:hAnsi="Courier New" w:cs="Courier New"/>
+          <w:color w:val="000000"/>
+          <w:sz w:val="14"/>
+          <w:szCs w:val="14"/>
+          <w:lang w:eastAsia="en-IN"/>
+        </w:rPr>
+        <w:t>       </w:t>
+      </w:r>
+      <w:proofErr w:type="spellStart"/>
+      <w:r>
+        <w:rPr>
+          <w:rFonts w:ascii="Courier New" w:eastAsia="Times New Roman" w:hAnsi="Courier New" w:cs="Courier New"/>
+          <w:color w:val="000000"/>
+          <w:lang w:eastAsia="en-IN"/>
+        </w:rPr>
+        <w:t>ControllerExtnAPAgingReport.cls</w:t>
+      </w:r>
+      <w:proofErr w:type="spellEnd"/>
+    </w:p>
+    <w:p>
+      <w:pPr>
+        <w:shd w:val="clear" w:color="auto" w:fill="FFFFFF"/>
+        <w:spacing w:after="0" w:line="240" w:lineRule="auto"/>
+        <w:ind w:left="720" w:hanging="360"/>
+        <w:rPr>
+          <w:rFonts w:ascii="Courier New" w:eastAsia="Times New Roman" w:hAnsi="Courier New" w:cs="Courier New"/>
+          <w:color w:val="000000"/>
+          <w:lang w:eastAsia="en-IN"/>
+        </w:rPr>
+      </w:pPr>
+      <w:r>
+        <w:rPr>
+          <w:rFonts w:ascii="Courier New" w:eastAsia="Times New Roman" w:hAnsi="Courier New" w:cs="Courier New"/>
+          <w:color w:val="000000"/>
+          <w:lang w:eastAsia="en-IN"/>
+        </w:rPr>
+        <w:t>2.</w:t>
+      </w:r>
+      <w:r>
+        <w:rPr>
+          <w:rFonts w:ascii="Courier New" w:eastAsia="Times New Roman" w:hAnsi="Courier New" w:cs="Courier New"/>
+          <w:color w:val="000000"/>
+          <w:sz w:val="14"/>
+          <w:szCs w:val="14"/>
+          <w:lang w:eastAsia="en-IN"/>
+        </w:rPr>
+        <w:t>       </w:t>
+      </w:r>
+      <w:proofErr w:type="spellStart"/>
+      <w:r>
+        <w:rPr>
+          <w:rFonts w:ascii="Courier New" w:eastAsia="Times New Roman" w:hAnsi="Courier New" w:cs="Courier New"/>
+          <w:color w:val="000000"/>
+          <w:lang w:eastAsia="en-IN"/>
+        </w:rPr>
+        <w:t>TestControllerExtnAPAgingReport.cls</w:t>
+      </w:r>
+      <w:proofErr w:type="spellEnd"/>
+    </w:p>
+    <w:p>
+      <w:pPr>
+        <w:shd w:val="clear" w:color="auto" w:fill="FFFFFF"/>
+        <w:spacing w:after="0" w:line="240" w:lineRule="auto"/>
+        <w:ind w:left="720" w:hanging="360"/>
+        <w:rPr>
+          <w:rFonts w:ascii="Courier New" w:eastAsia="Times New Roman" w:hAnsi="Courier New" w:cs="Courier New"/>
+          <w:color w:val="000000"/>
+          <w:lang w:eastAsia="en-IN"/>
+        </w:rPr>
+      </w:pPr>
+      <w:r>
+        <w:rPr>
+          <w:rFonts w:ascii="Courier New" w:eastAsia="Times New Roman" w:hAnsi="Courier New" w:cs="Courier New"/>
+          <w:color w:val="000000"/>
+          <w:shd w:val="clear" w:color="auto" w:fill="00FF00"/>
+          <w:lang w:eastAsia="en-IN"/>
+        </w:rPr>
+        <w:t>3.</w:t>
+      </w:r>
+      <w:r>
+        <w:rPr>
+          <w:rFonts w:ascii="Courier New" w:eastAsia="Times New Roman" w:hAnsi="Courier New" w:cs="Courier New"/>
+          <w:color w:val="000000"/>
+          <w:sz w:val="14"/>
+          <w:szCs w:val="14"/>
+          <w:shd w:val="clear" w:color="auto" w:fill="00FF00"/>
+          <w:lang w:eastAsia="en-IN"/>
+        </w:rPr>
+        <w:t>       </w:t>
+      </w:r>
+      <w:proofErr w:type="spellStart"/>
+      <w:r>
+        <w:rPr>
+          <w:rFonts w:ascii="Courier New" w:eastAsia="Times New Roman" w:hAnsi="Courier New" w:cs="Courier New"/>
+          <w:color w:val="000000"/>
+          <w:shd w:val="clear" w:color="auto" w:fill="00FF00"/>
+          <w:lang w:eastAsia="en-IN"/>
+        </w:rPr>
+        <w:t>TestTHAPReportParam.cls</w:t>
+      </w:r>
+      <w:proofErr w:type="spellEnd"/>
+    </w:p>
+    <w:p>
+      <w:pPr>
+        <w:shd w:val="clear" w:color="auto" w:fill="FFFFFF"/>
+        <w:spacing w:after="0" w:line="240" w:lineRule="auto"/>
+        <w:ind w:left="720" w:hanging="360"/>
+        <w:rPr>
+          <w:rFonts w:ascii="Courier New" w:eastAsia="Times New Roman" w:hAnsi="Courier New" w:cs="Courier New"/>
+          <w:color w:val="000000"/>
+          <w:lang w:eastAsia="en-IN"/>
+        </w:rPr>
+      </w:pPr>
+      <w:r>
+        <w:rPr>
+          <w:rFonts w:ascii="Courier New" w:eastAsia="Times New Roman" w:hAnsi="Courier New" w:cs="Courier New"/>
+          <w:color w:val="000000"/>
+          <w:lang w:eastAsia="en-IN"/>
+        </w:rPr>
+        <w:t>4.</w:t>
+      </w:r>
+      <w:r>
+        <w:rPr>
+          <w:rFonts w:ascii="Courier New" w:eastAsia="Times New Roman" w:hAnsi="Courier New" w:cs="Courier New"/>
+          <w:color w:val="000000"/>
+          <w:sz w:val="14"/>
+          <w:szCs w:val="14"/>
+          <w:lang w:eastAsia="en-IN"/>
+        </w:rPr>
+        <w:t>       </w:t>
+      </w:r>
+      <w:proofErr w:type="spellStart"/>
+      <w:r>
+        <w:rPr>
+          <w:rFonts w:ascii="Courier New" w:eastAsia="Times New Roman" w:hAnsi="Courier New" w:cs="Courier New"/>
+          <w:color w:val="000000"/>
+          <w:lang w:eastAsia="en-IN"/>
+        </w:rPr>
+        <w:t>TestTriggers.cls</w:t>
+      </w:r>
+      <w:proofErr w:type="spellEnd"/>
+    </w:p>
+    <w:p>
+      <w:pPr>
+        <w:shd w:val="clear" w:color="auto" w:fill="FFFFFF"/>
+        <w:spacing w:after="0" w:line="240" w:lineRule="auto"/>
+        <w:ind w:left="720" w:hanging="360"/>
+        <w:rPr>
+          <w:rFonts w:ascii="Courier New" w:eastAsia="Times New Roman" w:hAnsi="Courier New" w:cs="Courier New"/>
+          <w:color w:val="000000"/>
+          <w:lang w:eastAsia="en-IN"/>
+        </w:rPr>
+      </w:pPr>
+      <w:r>
+        <w:rPr>
+          <w:rFonts w:ascii="Courier New" w:eastAsia="Times New Roman" w:hAnsi="Courier New" w:cs="Courier New"/>
+          <w:color w:val="000000"/>
+          <w:shd w:val="clear" w:color="auto" w:fill="00FF00"/>
+          <w:lang w:eastAsia="en-IN"/>
+        </w:rPr>
+        <w:t>5.</w:t>
+      </w:r>
+      <w:r>
+        <w:rPr>
+          <w:rFonts w:ascii="Courier New" w:eastAsia="Times New Roman" w:hAnsi="Courier New" w:cs="Courier New"/>
+          <w:color w:val="000000"/>
+          <w:sz w:val="14"/>
+          <w:szCs w:val="14"/>
+          <w:shd w:val="clear" w:color="auto" w:fill="00FF00"/>
+          <w:lang w:eastAsia="en-IN"/>
+        </w:rPr>
+        <w:t>       </w:t>
+      </w:r>
+      <w:proofErr w:type="spellStart"/>
+      <w:r>
+        <w:rPr>
+          <w:rFonts w:ascii="Courier New" w:eastAsia="Times New Roman" w:hAnsi="Courier New" w:cs="Courier New"/>
+          <w:color w:val="000000"/>
+          <w:shd w:val="clear" w:color="auto" w:fill="00FF00"/>
+          <w:lang w:eastAsia="en-IN"/>
+        </w:rPr>
+        <w:t>THAPReportParam.cls</w:t>
+      </w:r>
+      <w:proofErr w:type="spellEnd"/>
+    </w:p>
+    <w:p>
+      <w:pPr>
+        <w:shd w:val="clear" w:color="auto" w:fill="FFFFFF"/>
+        <w:spacing w:after="0" w:line="240" w:lineRule="auto"/>
+        <w:ind w:left="720" w:hanging="360"/>
+        <w:rPr>
+          <w:rFonts w:ascii="Courier New" w:eastAsia="Times New Roman" w:hAnsi="Courier New" w:cs="Courier New"/>
+          <w:color w:val="000000"/>
+          <w:lang w:eastAsia="en-IN"/>
+        </w:rPr>
+      </w:pPr>
+      <w:r>
+        <w:rPr>
+          <w:rFonts w:ascii="Courier New" w:eastAsia="Times New Roman" w:hAnsi="Courier New" w:cs="Courier New"/>
+          <w:color w:val="000000"/>
+          <w:lang w:eastAsia="en-IN"/>
+        </w:rPr>
+        <w:t>6.</w:t>
+      </w:r>
+      <w:r>
+        <w:rPr>
+          <w:rFonts w:ascii="Courier New" w:eastAsia="Times New Roman" w:hAnsi="Courier New" w:cs="Courier New"/>
+          <w:color w:val="000000"/>
+          <w:sz w:val="14"/>
+          <w:szCs w:val="14"/>
+          <w:lang w:eastAsia="en-IN"/>
+        </w:rPr>
+        <w:t>       </w:t>
+      </w:r>
+      <w:proofErr w:type="spellStart"/>
+      <w:r>
+        <w:rPr>
+          <w:rFonts w:ascii="Courier New" w:eastAsia="Times New Roman" w:hAnsi="Courier New" w:cs="Courier New"/>
+          <w:color w:val="000000"/>
+          <w:lang w:eastAsia="en-IN"/>
+        </w:rPr>
+        <w:t>CustomLabels.labels</w:t>
+      </w:r>
+      <w:proofErr w:type="spellEnd"/>
+    </w:p>
+    <w:p>
+      <w:pPr>
+        <w:shd w:val="clear" w:color="auto" w:fill="FFFFFF"/>
+        <w:spacing w:after="0" w:line="240" w:lineRule="auto"/>
+        <w:ind w:left="720" w:hanging="360"/>
+        <w:rPr>
+          <w:rFonts w:ascii="Courier New" w:eastAsia="Times New Roman" w:hAnsi="Courier New" w:cs="Courier New"/>
+          <w:color w:val="000000"/>
+          <w:lang w:eastAsia="en-IN"/>
+        </w:rPr>
+      </w:pPr>
+      <w:r>
+        <w:rPr>
+          <w:rFonts w:ascii="Courier New" w:eastAsia="Times New Roman" w:hAnsi="Courier New" w:cs="Courier New"/>
+          <w:color w:val="000000"/>
+          <w:shd w:val="clear" w:color="auto" w:fill="00FF00"/>
+          <w:lang w:eastAsia="en-IN"/>
+        </w:rPr>
+        <w:t>7.</w:t>
+      </w:r>
+      <w:r>
+        <w:rPr>
+          <w:rFonts w:ascii="Courier New" w:eastAsia="Times New Roman" w:hAnsi="Courier New" w:cs="Courier New"/>
+          <w:color w:val="000000"/>
+          <w:sz w:val="14"/>
+          <w:szCs w:val="14"/>
+          <w:shd w:val="clear" w:color="auto" w:fill="00FF00"/>
+          <w:lang w:eastAsia="en-IN"/>
+        </w:rPr>
+        <w:t>       </w:t>
+      </w:r>
+      <w:proofErr w:type="spellStart"/>
+      <w:r>
+        <w:rPr>
+          <w:rFonts w:ascii="Courier New" w:eastAsia="Times New Roman" w:hAnsi="Courier New" w:cs="Courier New"/>
+          <w:color w:val="000000"/>
+          <w:shd w:val="clear" w:color="auto" w:fill="00FF00"/>
+          <w:lang w:eastAsia="en-IN"/>
+        </w:rPr>
+        <w:t>apreportparam</w:t>
+      </w:r>
+      <w:proofErr w:type="spellEnd"/>
+      <w:r>
+        <w:rPr>
+          <w:rFonts w:ascii="Courier New" w:eastAsia="Times New Roman" w:hAnsi="Courier New" w:cs="Courier New"/>
+          <w:color w:val="000000"/>
+          <w:shd w:val="clear" w:color="auto" w:fill="00FF00"/>
+          <w:lang w:eastAsia="en-IN"/>
+        </w:rPr>
+        <w:t>__c-AP Trial Balance Report Parameter Layout v2.layout</w:t>
+      </w:r>
+    </w:p>
+    <w:p>
+      <w:pPr>
+        <w:shd w:val="clear" w:color="auto" w:fill="FFFFFF"/>
+        <w:spacing w:after="0" w:line="240" w:lineRule="auto"/>
+        <w:ind w:left="720" w:hanging="360"/>
+        <w:rPr>
+          <w:rFonts w:ascii="Courier New" w:eastAsia="Times New Roman" w:hAnsi="Courier New" w:cs="Courier New"/>
+          <w:color w:val="000000"/>
+          <w:lang w:eastAsia="en-IN"/>
+        </w:rPr>
+      </w:pPr>
+      <w:r>
+        <w:rPr>
+          <w:rFonts w:ascii="Courier New" w:eastAsia="Times New Roman" w:hAnsi="Courier New" w:cs="Courier New"/>
+          <w:color w:val="000000"/>
+          <w:lang w:eastAsia="en-IN"/>
+        </w:rPr>
+        <w:t>8.</w:t>
+      </w:r>
+      <w:r>
+        <w:rPr>
+          <w:rFonts w:ascii="Courier New" w:eastAsia="Times New Roman" w:hAnsi="Courier New" w:cs="Courier New"/>
+          <w:color w:val="000000"/>
+          <w:sz w:val="14"/>
+          <w:szCs w:val="14"/>
+          <w:lang w:eastAsia="en-IN"/>
+        </w:rPr>
+        <w:t>       </w:t>
+      </w:r>
+      <w:proofErr w:type="spellStart"/>
+      <w:proofErr w:type="gramStart"/>
+      <w:r>
+        <w:rPr>
+          <w:rFonts w:ascii="Courier New" w:eastAsia="Times New Roman" w:hAnsi="Courier New" w:cs="Courier New"/>
+          <w:color w:val="000000"/>
+          <w:lang w:eastAsia="en-IN"/>
+        </w:rPr>
+        <w:t>apreportparam</w:t>
+      </w:r>
+      <w:proofErr w:type="spellEnd"/>
+      <w:r>
+        <w:rPr>
+          <w:rFonts w:ascii="Courier New" w:eastAsia="Times New Roman" w:hAnsi="Courier New" w:cs="Courier New"/>
+          <w:color w:val="000000"/>
+          <w:lang w:eastAsia="en-IN"/>
+        </w:rPr>
+        <w:t>__</w:t>
+      </w:r>
+      <w:proofErr w:type="spellStart"/>
+      <w:r>
+        <w:rPr>
+          <w:rFonts w:ascii="Courier New" w:eastAsia="Times New Roman" w:hAnsi="Courier New" w:cs="Courier New"/>
+          <w:color w:val="000000"/>
+          <w:lang w:eastAsia="en-IN"/>
+        </w:rPr>
+        <w:t>c.object</w:t>
+      </w:r>
+      <w:proofErr w:type="spellEnd"/>
+      <w:proofErr w:type="gramEnd"/>
+    </w:p>
+    <w:p>
+      <w:pPr>
+        <w:shd w:val="clear" w:color="auto" w:fill="FFFFFF"/>
+        <w:spacing w:after="0" w:line="240" w:lineRule="auto"/>
+        <w:ind w:left="1440" w:hanging="360"/>
+        <w:rPr>
+          <w:rFonts w:ascii="Courier New" w:eastAsia="Times New Roman" w:hAnsi="Courier New" w:cs="Courier New"/>
+          <w:color w:val="000000"/>
+          <w:lang w:eastAsia="en-IN"/>
+        </w:rPr>
+      </w:pPr>
+      <w:r>
+        <w:rPr>
+          <w:rFonts w:ascii="Courier New" w:eastAsia="Times New Roman" w:hAnsi="Courier New" w:cs="Courier New"/>
+          <w:color w:val="000000"/>
+          <w:shd w:val="clear" w:color="auto" w:fill="FFFF00"/>
+          <w:lang w:eastAsia="en-IN"/>
+        </w:rPr>
+        <w:t>a.</w:t>
+      </w:r>
+      <w:r>
+        <w:rPr>
+          <w:rFonts w:ascii="Courier New" w:eastAsia="Times New Roman" w:hAnsi="Courier New" w:cs="Courier New"/>
+          <w:color w:val="000000"/>
+          <w:sz w:val="14"/>
+          <w:szCs w:val="14"/>
+          <w:shd w:val="clear" w:color="auto" w:fill="FFFF00"/>
+          <w:lang w:eastAsia="en-IN"/>
+        </w:rPr>
+        <w:t>       </w:t>
+      </w:r>
+      <w:r>
+        <w:rPr>
+          <w:rFonts w:ascii="Courier New" w:eastAsia="Times New Roman" w:hAnsi="Courier New" w:cs="Courier New"/>
+          <w:color w:val="000000"/>
+          <w:shd w:val="clear" w:color="auto" w:fill="FFFF00"/>
+          <w:lang w:eastAsia="en-IN"/>
+        </w:rPr>
+        <w:t>New Fields:</w:t>
+      </w:r>
+    </w:p>
+    <w:p>
+      <w:pPr>
+        <w:shd w:val="clear" w:color="auto" w:fill="FFFFFF"/>
+        <w:spacing w:after="0" w:line="240" w:lineRule="auto"/>
+        <w:ind w:left="2160" w:hanging="2160"/>
+        <w:rPr>
+          <w:rFonts w:ascii="Courier New" w:eastAsia="Times New Roman" w:hAnsi="Courier New" w:cs="Courier New"/>
+          <w:color w:val="000000"/>
+          <w:lang w:eastAsia="en-IN"/>
+        </w:rPr>
+      </w:pPr>
+      <w:r>
+        <w:rPr>
+          <w:rFonts w:ascii="Courier New" w:eastAsia="Times New Roman" w:hAnsi="Courier New" w:cs="Courier New"/>
+          <w:color w:val="000000"/>
+          <w:sz w:val="14"/>
+          <w:szCs w:val="14"/>
+          <w:shd w:val="clear" w:color="auto" w:fill="FFFF00"/>
+          <w:lang w:eastAsia="en-IN"/>
+        </w:rPr>
+        <w:t>                                                               </w:t>
+      </w:r>
+      <w:r>
+        <w:rPr>
+          <w:rFonts w:ascii="Courier New" w:eastAsia="Times New Roman" w:hAnsi="Courier New" w:cs="Courier New"/>
+          <w:color w:val="000000"/>
+          <w:shd w:val="clear" w:color="auto" w:fill="FFFF00"/>
+          <w:lang w:eastAsia="en-IN"/>
+        </w:rPr>
+        <w:t>i.</w:t>
+      </w:r>
+      <w:r>
+        <w:rPr>
+          <w:rFonts w:ascii="Courier New" w:eastAsia="Times New Roman" w:hAnsi="Courier New" w:cs="Courier New"/>
+          <w:color w:val="000000"/>
+          <w:sz w:val="14"/>
+          <w:szCs w:val="14"/>
+          <w:shd w:val="clear" w:color="auto" w:fill="FFFF00"/>
+          <w:lang w:eastAsia="en-IN"/>
+        </w:rPr>
+        <w:t>      </w:t>
+      </w:r>
+      <w:r>
+        <w:rPr>
+          <w:rFonts w:ascii="Courier New" w:eastAsia="Times New Roman" w:hAnsi="Courier New" w:cs="Courier New"/>
+          <w:color w:val="000000"/>
+          <w:shd w:val="clear" w:color="auto" w:fill="FFFF00"/>
+          <w:lang w:eastAsia="en-IN"/>
+        </w:rPr>
+        <w:t>apreportparam_deletereport__c</w:t>
+      </w:r>
+    </w:p>
+    <w:p>
+      <w:pPr>
+        <w:shd w:val="clear" w:color="auto" w:fill="FFFFFF"/>
+        <w:spacing w:after="0" w:line="240" w:lineRule="auto"/>
+        <w:ind w:left="2160" w:hanging="2160"/>
+        <w:rPr>
+          <w:rFonts w:ascii="Courier New" w:eastAsia="Times New Roman" w:hAnsi="Courier New" w:cs="Courier New"/>
+          <w:color w:val="000000"/>
+          <w:lang w:eastAsia="en-IN"/>
+        </w:rPr>
+      </w:pPr>
+      <w:r>
+        <w:rPr>
+          <w:rFonts w:ascii="Courier New" w:eastAsia="Times New Roman" w:hAnsi="Courier New" w:cs="Courier New"/>
+          <w:color w:val="000000"/>
+          <w:sz w:val="14"/>
+          <w:szCs w:val="14"/>
+          <w:shd w:val="clear" w:color="auto" w:fill="FFFF00"/>
+          <w:lang w:eastAsia="en-IN"/>
+        </w:rPr>
+        <w:t>                                                             </w:t>
+      </w:r>
+      <w:r>
+        <w:rPr>
+          <w:rFonts w:ascii="Courier New" w:eastAsia="Times New Roman" w:hAnsi="Courier New" w:cs="Courier New"/>
+          <w:color w:val="000000"/>
+          <w:shd w:val="clear" w:color="auto" w:fill="FFFF00"/>
+          <w:lang w:eastAsia="en-IN"/>
+        </w:rPr>
+        <w:t>ii.</w:t>
+      </w:r>
+      <w:r>
+        <w:rPr>
+          <w:rFonts w:ascii="Courier New" w:eastAsia="Times New Roman" w:hAnsi="Courier New" w:cs="Courier New"/>
+          <w:color w:val="000000"/>
+          <w:sz w:val="14"/>
+          <w:szCs w:val="14"/>
+          <w:shd w:val="clear" w:color="auto" w:fill="FFFF00"/>
+          <w:lang w:eastAsia="en-IN"/>
+        </w:rPr>
+        <w:t>      </w:t>
+      </w:r>
+      <w:proofErr w:type="gramStart"/>
+      <w:r>
+        <w:rPr>
+          <w:rFonts w:ascii="Courier New" w:eastAsia="Times New Roman" w:hAnsi="Courier New" w:cs="Courier New"/>
+          <w:color w:val="000000"/>
+          <w:shd w:val="clear" w:color="auto" w:fill="FFFF00"/>
+          <w:lang w:eastAsia="en-IN"/>
+        </w:rPr>
+        <w:t>apreportparam_useexistingreport__c</w:t>
+      </w:r>
+      <w:proofErr w:type="gramEnd"/>
+    </w:p>
+    <w:p>
+      <w:pPr>
+        <w:shd w:val="clear" w:color="auto" w:fill="FFFFFF"/>
+        <w:spacing w:after="0" w:line="240" w:lineRule="auto"/>
+        <w:ind w:left="1440" w:hanging="360"/>
+        <w:rPr>
+          <w:rFonts w:ascii="Courier New" w:eastAsia="Times New Roman" w:hAnsi="Courier New" w:cs="Courier New"/>
+          <w:color w:val="000000"/>
+          <w:lang w:eastAsia="en-IN"/>
+        </w:rPr>
+      </w:pPr>
+      <w:r>
+        <w:rPr>
+          <w:rFonts w:ascii="Courier New" w:eastAsia="Times New Roman" w:hAnsi="Courier New" w:cs="Courier New"/>
+          <w:color w:val="000000"/>
+          <w:shd w:val="clear" w:color="auto" w:fill="FFFF00"/>
+          <w:lang w:eastAsia="en-IN"/>
+        </w:rPr>
+        <w:t>b.</w:t>
+      </w:r>
+      <w:r>
+        <w:rPr>
+          <w:rFonts w:ascii="Courier New" w:eastAsia="Times New Roman" w:hAnsi="Courier New" w:cs="Courier New"/>
+          <w:color w:val="000000"/>
+          <w:sz w:val="14"/>
+          <w:szCs w:val="14"/>
+          <w:shd w:val="clear" w:color="auto" w:fill="FFFF00"/>
+          <w:lang w:eastAsia="en-IN"/>
+        </w:rPr>
+        <w:t>      </w:t>
+      </w:r>
+      <w:r>
+        <w:rPr>
+          <w:rFonts w:ascii="Courier New" w:eastAsia="Times New Roman" w:hAnsi="Courier New" w:cs="Courier New"/>
+          <w:color w:val="000000"/>
+          <w:shd w:val="clear" w:color="auto" w:fill="FFFF00"/>
+          <w:lang w:eastAsia="en-IN"/>
+        </w:rPr>
+        <w:t>Replace layout with v2</w:t>
+      </w:r>
+    </w:p>
+    <w:p>
+      <w:pPr>
+        <w:shd w:val="clear" w:color="auto" w:fill="FFFFFF"/>
+        <w:spacing w:after="0" w:line="240" w:lineRule="auto"/>
+        <w:ind w:left="720" w:hanging="360"/>
+        <w:rPr>
+          <w:rFonts w:ascii="Courier New" w:eastAsia="Times New Roman" w:hAnsi="Courier New" w:cs="Courier New"/>
+          <w:color w:val="000000"/>
+          <w:lang w:eastAsia="en-IN"/>
+        </w:rPr>
+      </w:pPr>
+      <w:r>
+        <w:rPr>
+          <w:rFonts w:ascii="Courier New" w:eastAsia="Times New Roman" w:hAnsi="Courier New" w:cs="Courier New"/>
+          <w:color w:val="000000"/>
+          <w:lang w:eastAsia="en-IN"/>
+        </w:rPr>
+        <w:t>9.</w:t>
+      </w:r>
+      <w:r>
+        <w:rPr>
+          <w:rFonts w:ascii="Courier New" w:eastAsia="Times New Roman" w:hAnsi="Courier New" w:cs="Courier New"/>
+          <w:color w:val="000000"/>
+          <w:sz w:val="14"/>
+          <w:szCs w:val="14"/>
+          <w:lang w:eastAsia="en-IN"/>
+        </w:rPr>
+        <w:t>       </w:t>
+      </w:r>
+      <w:proofErr w:type="spellStart"/>
+      <w:proofErr w:type="gramStart"/>
+      <w:r>
+        <w:rPr>
+          <w:rFonts w:ascii="Courier New" w:eastAsia="Times New Roman" w:hAnsi="Courier New" w:cs="Courier New"/>
+          <w:color w:val="000000"/>
+          <w:lang w:eastAsia="en-IN"/>
+        </w:rPr>
+        <w:t>apagingreport.page</w:t>
+      </w:r>
+      <w:proofErr w:type="spellEnd"/>
+      <w:proofErr w:type="gramEnd"/>
+    </w:p>
+    <w:p>
+      <w:pPr>
+        <w:shd w:val="clear" w:color="auto" w:fill="FFFFFF"/>
+        <w:spacing w:after="0" w:line="240" w:lineRule="auto"/>
+        <w:ind w:left="720" w:hanging="360"/>
+        <w:rPr>
+          <w:rFonts w:ascii="Courier New" w:eastAsia="Times New Roman" w:hAnsi="Courier New" w:cs="Courier New"/>
+          <w:color w:val="000000"/>
+          <w:lang w:eastAsia="en-IN"/>
+        </w:rPr>
+      </w:pPr>
+      <w:r>
+        <w:rPr>
+          <w:rFonts w:ascii="Courier New" w:eastAsia="Times New Roman" w:hAnsi="Courier New" w:cs="Courier New"/>
+          <w:color w:val="000000"/>
+          <w:lang w:eastAsia="en-IN"/>
+        </w:rPr>
+        <w:t>10.</w:t>
+      </w:r>
+      <w:r>
+        <w:rPr>
+          <w:rFonts w:ascii="Courier New" w:eastAsia="Times New Roman" w:hAnsi="Courier New" w:cs="Courier New"/>
+          <w:color w:val="000000"/>
+          <w:sz w:val="14"/>
+          <w:szCs w:val="14"/>
+          <w:lang w:eastAsia="en-IN"/>
+        </w:rPr>
+        <w:t>   </w:t>
+      </w:r>
+      <w:proofErr w:type="spellStart"/>
+      <w:proofErr w:type="gramStart"/>
+      <w:r>
+        <w:rPr>
+          <w:rFonts w:ascii="Courier New" w:eastAsia="Times New Roman" w:hAnsi="Courier New" w:cs="Courier New"/>
+          <w:color w:val="000000"/>
+          <w:lang w:eastAsia="en-IN"/>
+        </w:rPr>
+        <w:t>apagingreport_cli.resource</w:t>
+      </w:r>
+      <w:proofErr w:type="spellEnd"/>
+      <w:proofErr w:type="gramEnd"/>
+    </w:p>
+    <w:p>
+      <w:pPr>
+        <w:shd w:val="clear" w:color="auto" w:fill="FFFFFF"/>
+        <w:spacing w:after="0" w:line="240" w:lineRule="auto"/>
+        <w:ind w:left="720" w:hanging="360"/>
+        <w:rPr>
+          <w:rFonts w:ascii="Courier New" w:eastAsia="Times New Roman" w:hAnsi="Courier New" w:cs="Courier New"/>
+          <w:color w:val="000000"/>
+          <w:lang w:eastAsia="en-IN"/>
+        </w:rPr>
+      </w:pPr>
+      <w:r>
+        <w:rPr>
+          <w:rFonts w:ascii="Courier New" w:eastAsia="Times New Roman" w:hAnsi="Courier New" w:cs="Courier New"/>
+          <w:color w:val="000000"/>
+          <w:shd w:val="clear" w:color="auto" w:fill="00FF00"/>
+          <w:lang w:eastAsia="en-IN"/>
+        </w:rPr>
+        <w:t>11.</w:t>
+      </w:r>
+      <w:r>
+        <w:rPr>
+          <w:rFonts w:ascii="Courier New" w:eastAsia="Times New Roman" w:hAnsi="Courier New" w:cs="Courier New"/>
+          <w:color w:val="000000"/>
+          <w:sz w:val="14"/>
+          <w:szCs w:val="14"/>
+          <w:shd w:val="clear" w:color="auto" w:fill="00FF00"/>
+          <w:lang w:eastAsia="en-IN"/>
+        </w:rPr>
+        <w:t>   </w:t>
+      </w:r>
+      <w:proofErr w:type="spellStart"/>
+      <w:proofErr w:type="gramStart"/>
+      <w:r>
+        <w:rPr>
+          <w:rFonts w:ascii="Courier New" w:eastAsia="Times New Roman" w:hAnsi="Courier New" w:cs="Courier New"/>
+          <w:color w:val="000000"/>
+          <w:shd w:val="clear" w:color="auto" w:fill="00FF00"/>
+          <w:lang w:eastAsia="en-IN"/>
+        </w:rPr>
+        <w:t>apreportparam.trigger</w:t>
+      </w:r>
+      <w:proofErr w:type="spellEnd"/>
+      <w:proofErr w:type="gramEnd"/>
+    </w:p>
+    <w:p>
+      <w:pPr>
+        <w:spacing w:after="0" w:line="240" w:lineRule="auto"/>
+        <w:rPr>
+          <w:rFonts w:ascii="Courier New" w:hAnsi="Courier New" w:cs="Courier New"/>
+          <w:sz w:val="24"/>
+          <w:szCs w:val="24"/>
+        </w:rPr>
+      </w:pPr>
+    </w:p>
+    <w:p>
+      <w:pPr>
+        <w:shd w:val="clear" w:color="auto" w:fill="FFFFFF"/>
+        <w:rPr>
+          <w:rFonts w:ascii="Courier New" w:eastAsia="Times New Roman" w:hAnsi="Courier New" w:cs="Courier New"/>
+          <w:color w:val="000000"/>
+          <w:lang w:eastAsia="en-IN"/>
+        </w:rPr>
+      </w:pPr>
+      <w:r>
+        <w:rPr>
+          <w:rFonts w:ascii="Courier New" w:hAnsi="Courier New" w:cs="Courier New"/>
+          <w:sz w:val="24"/>
+          <w:szCs w:val="24"/>
+        </w:rPr>
+        <w:t xml:space="preserve">7) </w:t>
+      </w:r>
+      <w:r>
+        <w:rPr>
+          <w:rFonts w:ascii="Courier New" w:eastAsia="Times New Roman" w:hAnsi="Courier New" w:cs="Courier New"/>
+          <w:color w:val="000000"/>
+          <w:lang w:eastAsia="en-IN"/>
+        </w:rPr>
+        <w:t>16282 - Ticket # 16282 FINANCIALS - Add RS Field Sets</w:t>
+      </w:r>
+    </w:p>
+    <w:p>
+      <w:pPr>
+        <w:shd w:val="clear" w:color="auto" w:fill="FFFFFF"/>
+        <w:spacing w:after="0" w:line="240" w:lineRule="auto"/>
+        <w:ind w:left="720" w:hanging="360"/>
+        <w:rPr>
+          <w:rFonts w:ascii="Courier New" w:eastAsia="Times New Roman" w:hAnsi="Courier New" w:cs="Courier New"/>
+          <w:color w:val="000000"/>
+          <w:lang w:eastAsia="en-IN"/>
+        </w:rPr>
+      </w:pPr>
+      <w:r>
+        <w:rPr>
+          <w:rFonts w:ascii="Courier New" w:eastAsia="Times New Roman" w:hAnsi="Courier New" w:cs="Courier New"/>
+          <w:color w:val="000000"/>
+          <w:lang w:eastAsia="en-IN"/>
+        </w:rPr>
+        <w:t>1.</w:t>
+      </w:r>
+      <w:r>
+        <w:rPr>
+          <w:rFonts w:ascii="Courier New" w:eastAsia="Times New Roman" w:hAnsi="Courier New" w:cs="Courier New"/>
+          <w:color w:val="000000"/>
+          <w:sz w:val="14"/>
+          <w:szCs w:val="14"/>
+          <w:lang w:eastAsia="en-IN"/>
+        </w:rPr>
+        <w:t>       </w:t>
+      </w:r>
+      <w:proofErr w:type="spellStart"/>
+      <w:proofErr w:type="gramStart"/>
+      <w:r>
+        <w:rPr>
+          <w:rFonts w:ascii="Courier New" w:eastAsia="Times New Roman" w:hAnsi="Courier New" w:cs="Courier New"/>
+          <w:color w:val="000000"/>
+          <w:lang w:eastAsia="en-IN"/>
+        </w:rPr>
+        <w:t>apinvh</w:t>
+      </w:r>
+      <w:proofErr w:type="spellEnd"/>
+      <w:r>
+        <w:rPr>
+          <w:rFonts w:ascii="Courier New" w:eastAsia="Times New Roman" w:hAnsi="Courier New" w:cs="Courier New"/>
+          <w:color w:val="000000"/>
+          <w:lang w:eastAsia="en-IN"/>
+        </w:rPr>
+        <w:t>__</w:t>
+      </w:r>
+      <w:proofErr w:type="spellStart"/>
+      <w:r>
+        <w:rPr>
+          <w:rFonts w:ascii="Courier New" w:eastAsia="Times New Roman" w:hAnsi="Courier New" w:cs="Courier New"/>
+          <w:color w:val="000000"/>
+          <w:lang w:eastAsia="en-IN"/>
+        </w:rPr>
+        <w:t>c.object</w:t>
+      </w:r>
+      <w:proofErr w:type="spellEnd"/>
+      <w:proofErr w:type="gramEnd"/>
+    </w:p>
+    <w:p>
+      <w:pPr>
+        <w:shd w:val="clear" w:color="auto" w:fill="FFFFFF"/>
+        <w:spacing w:after="0" w:line="240" w:lineRule="auto"/>
+        <w:ind w:left="720" w:hanging="360"/>
+        <w:rPr>
+          <w:rFonts w:ascii="Courier New" w:eastAsia="Times New Roman" w:hAnsi="Courier New" w:cs="Courier New"/>
+          <w:color w:val="000000"/>
+          <w:lang w:eastAsia="en-IN"/>
+        </w:rPr>
+      </w:pPr>
+      <w:r>
+        <w:rPr>
+          <w:rFonts w:ascii="Courier New" w:eastAsia="Times New Roman" w:hAnsi="Courier New" w:cs="Courier New"/>
+          <w:color w:val="000000"/>
+          <w:lang w:eastAsia="en-IN"/>
+        </w:rPr>
+        <w:t>2.</w:t>
+      </w:r>
+      <w:r>
+        <w:rPr>
+          <w:rFonts w:ascii="Courier New" w:eastAsia="Times New Roman" w:hAnsi="Courier New" w:cs="Courier New"/>
+          <w:color w:val="000000"/>
+          <w:sz w:val="14"/>
+          <w:szCs w:val="14"/>
+          <w:lang w:eastAsia="en-IN"/>
+        </w:rPr>
+        <w:t>       </w:t>
+      </w:r>
+      <w:proofErr w:type="spellStart"/>
+      <w:proofErr w:type="gramStart"/>
+      <w:r>
+        <w:rPr>
+          <w:rFonts w:ascii="Courier New" w:eastAsia="Times New Roman" w:hAnsi="Courier New" w:cs="Courier New"/>
+          <w:color w:val="000000"/>
+          <w:lang w:eastAsia="en-IN"/>
+        </w:rPr>
+        <w:t>arcashh</w:t>
+      </w:r>
+      <w:proofErr w:type="spellEnd"/>
+      <w:r>
+        <w:rPr>
+          <w:rFonts w:ascii="Courier New" w:eastAsia="Times New Roman" w:hAnsi="Courier New" w:cs="Courier New"/>
+          <w:color w:val="000000"/>
+          <w:lang w:eastAsia="en-IN"/>
+        </w:rPr>
+        <w:t>__</w:t>
+      </w:r>
+      <w:proofErr w:type="spellStart"/>
+      <w:r>
+        <w:rPr>
+          <w:rFonts w:ascii="Courier New" w:eastAsia="Times New Roman" w:hAnsi="Courier New" w:cs="Courier New"/>
+          <w:color w:val="000000"/>
+          <w:lang w:eastAsia="en-IN"/>
+        </w:rPr>
+        <w:t>c.object</w:t>
+      </w:r>
+      <w:proofErr w:type="spellEnd"/>
+      <w:proofErr w:type="gramEnd"/>
+    </w:p>
+    <w:p>
+      <w:pPr>
+        <w:shd w:val="clear" w:color="auto" w:fill="FFFFFF"/>
+        <w:spacing w:after="0" w:line="240" w:lineRule="auto"/>
+        <w:ind w:left="720" w:hanging="360"/>
+        <w:rPr>
+          <w:rFonts w:ascii="Courier New" w:eastAsia="Times New Roman" w:hAnsi="Courier New" w:cs="Courier New"/>
+          <w:color w:val="000000"/>
+          <w:lang w:eastAsia="en-IN"/>
+        </w:rPr>
+      </w:pPr>
+      <w:r>
+        <w:rPr>
+          <w:rFonts w:ascii="Courier New" w:eastAsia="Times New Roman" w:hAnsi="Courier New" w:cs="Courier New"/>
+          <w:color w:val="000000"/>
+          <w:lang w:eastAsia="en-IN"/>
+        </w:rPr>
+        <w:t>3.</w:t>
+      </w:r>
+      <w:r>
+        <w:rPr>
+          <w:rFonts w:ascii="Courier New" w:eastAsia="Times New Roman" w:hAnsi="Courier New" w:cs="Courier New"/>
+          <w:color w:val="000000"/>
+          <w:sz w:val="14"/>
+          <w:szCs w:val="14"/>
+          <w:lang w:eastAsia="en-IN"/>
+        </w:rPr>
+        <w:t>       </w:t>
+      </w:r>
+      <w:proofErr w:type="spellStart"/>
+      <w:proofErr w:type="gramStart"/>
+      <w:r>
+        <w:rPr>
+          <w:rFonts w:ascii="Courier New" w:eastAsia="Times New Roman" w:hAnsi="Courier New" w:cs="Courier New"/>
+          <w:color w:val="000000"/>
+          <w:lang w:eastAsia="en-IN"/>
+        </w:rPr>
+        <w:t>arinvh</w:t>
+      </w:r>
+      <w:proofErr w:type="spellEnd"/>
+      <w:r>
+        <w:rPr>
+          <w:rFonts w:ascii="Courier New" w:eastAsia="Times New Roman" w:hAnsi="Courier New" w:cs="Courier New"/>
+          <w:color w:val="000000"/>
+          <w:lang w:eastAsia="en-IN"/>
+        </w:rPr>
+        <w:t>__</w:t>
+      </w:r>
+      <w:proofErr w:type="spellStart"/>
+      <w:r>
+        <w:rPr>
+          <w:rFonts w:ascii="Courier New" w:eastAsia="Times New Roman" w:hAnsi="Courier New" w:cs="Courier New"/>
+          <w:color w:val="000000"/>
+          <w:lang w:eastAsia="en-IN"/>
+        </w:rPr>
+        <w:t>c.object</w:t>
+      </w:r>
+      <w:proofErr w:type="spellEnd"/>
+      <w:proofErr w:type="gramEnd"/>
+    </w:p>
+    <w:p>
+      <w:pPr>
+        <w:shd w:val="clear" w:color="auto" w:fill="FFFFFF"/>
+        <w:spacing w:after="0" w:line="240" w:lineRule="auto"/>
+        <w:ind w:left="1440" w:hanging="360"/>
+        <w:rPr>
+          <w:rFonts w:ascii="Courier New" w:eastAsia="Times New Roman" w:hAnsi="Courier New" w:cs="Courier New"/>
+          <w:color w:val="000000"/>
+          <w:lang w:eastAsia="en-IN"/>
+        </w:rPr>
+      </w:pPr>
+      <w:proofErr w:type="gramStart"/>
+      <w:r>
+        <w:rPr>
+          <w:rFonts w:ascii="Courier New" w:eastAsia="Times New Roman" w:hAnsi="Courier New" w:cs="Courier New"/>
+          <w:color w:val="000000"/>
+          <w:shd w:val="clear" w:color="auto" w:fill="FFFF00"/>
+          <w:lang w:eastAsia="en-IN"/>
+        </w:rPr>
+        <w:t>a</w:t>
+      </w:r>
+      <w:proofErr w:type="gramEnd"/>
+      <w:r>
+        <w:rPr>
+          <w:rFonts w:ascii="Courier New" w:eastAsia="Times New Roman" w:hAnsi="Courier New" w:cs="Courier New"/>
+          <w:color w:val="000000"/>
+          <w:shd w:val="clear" w:color="auto" w:fill="FFFF00"/>
+          <w:lang w:eastAsia="en-IN"/>
+        </w:rPr>
+        <w:t>.</w:t>
+      </w:r>
+      <w:r>
+        <w:rPr>
+          <w:rFonts w:ascii="Courier New" w:eastAsia="Times New Roman" w:hAnsi="Courier New" w:cs="Courier New"/>
+          <w:color w:val="000000"/>
+          <w:sz w:val="14"/>
+          <w:szCs w:val="14"/>
+          <w:shd w:val="clear" w:color="auto" w:fill="FFFF00"/>
+          <w:lang w:eastAsia="en-IN"/>
+        </w:rPr>
+        <w:t>       </w:t>
+      </w:r>
+      <w:r>
+        <w:rPr>
+          <w:rFonts w:ascii="Courier New" w:eastAsia="Times New Roman" w:hAnsi="Courier New" w:cs="Courier New"/>
+          <w:color w:val="000000"/>
+          <w:shd w:val="clear" w:color="auto" w:fill="FFFF00"/>
+          <w:lang w:eastAsia="en-IN"/>
+        </w:rPr>
+        <w:t xml:space="preserve">Set Help Settings field to </w:t>
+      </w:r>
+      <w:proofErr w:type="spellStart"/>
+      <w:r>
+        <w:rPr>
+          <w:rFonts w:ascii="Courier New" w:eastAsia="Times New Roman" w:hAnsi="Courier New" w:cs="Courier New"/>
+          <w:color w:val="000000"/>
+          <w:shd w:val="clear" w:color="auto" w:fill="FFFF00"/>
+          <w:lang w:eastAsia="en-IN"/>
+        </w:rPr>
+        <w:t>objecthelp_arinvh</w:t>
+      </w:r>
+      <w:proofErr w:type="spellEnd"/>
+    </w:p>
+    <w:p>
+      <w:pPr>
+        <w:shd w:val="clear" w:color="auto" w:fill="FFFFFF"/>
+        <w:spacing w:after="0" w:line="240" w:lineRule="auto"/>
+        <w:ind w:left="720" w:hanging="360"/>
+        <w:rPr>
+          <w:rFonts w:ascii="Courier New" w:eastAsia="Times New Roman" w:hAnsi="Courier New" w:cs="Courier New"/>
+          <w:color w:val="000000"/>
+          <w:lang w:eastAsia="en-IN"/>
+        </w:rPr>
+      </w:pPr>
+      <w:r>
+        <w:rPr>
+          <w:rFonts w:ascii="Courier New" w:eastAsia="Times New Roman" w:hAnsi="Courier New" w:cs="Courier New"/>
+          <w:color w:val="000000"/>
+          <w:lang w:eastAsia="en-IN"/>
+        </w:rPr>
+        <w:t>4.</w:t>
+      </w:r>
+      <w:r>
+        <w:rPr>
+          <w:rFonts w:ascii="Courier New" w:eastAsia="Times New Roman" w:hAnsi="Courier New" w:cs="Courier New"/>
+          <w:color w:val="000000"/>
+          <w:sz w:val="14"/>
+          <w:szCs w:val="14"/>
+          <w:lang w:eastAsia="en-IN"/>
+        </w:rPr>
+        <w:t>       </w:t>
+      </w:r>
+      <w:proofErr w:type="spellStart"/>
+      <w:proofErr w:type="gramStart"/>
+      <w:r>
+        <w:rPr>
+          <w:rFonts w:ascii="Courier New" w:eastAsia="Times New Roman" w:hAnsi="Courier New" w:cs="Courier New"/>
+          <w:color w:val="000000"/>
+          <w:lang w:eastAsia="en-IN"/>
+        </w:rPr>
+        <w:t>arinvtxn</w:t>
+      </w:r>
+      <w:proofErr w:type="spellEnd"/>
+      <w:r>
+        <w:rPr>
+          <w:rFonts w:ascii="Courier New" w:eastAsia="Times New Roman" w:hAnsi="Courier New" w:cs="Courier New"/>
+          <w:color w:val="000000"/>
+          <w:lang w:eastAsia="en-IN"/>
+        </w:rPr>
+        <w:t>__</w:t>
+      </w:r>
+      <w:proofErr w:type="spellStart"/>
+      <w:r>
+        <w:rPr>
+          <w:rFonts w:ascii="Courier New" w:eastAsia="Times New Roman" w:hAnsi="Courier New" w:cs="Courier New"/>
+          <w:color w:val="000000"/>
+          <w:lang w:eastAsia="en-IN"/>
+        </w:rPr>
+        <w:t>c.object</w:t>
+      </w:r>
+      <w:proofErr w:type="spellEnd"/>
+      <w:proofErr w:type="gramEnd"/>
+    </w:p>
+    <w:p>
+      <w:pPr>
+        <w:shd w:val="clear" w:color="auto" w:fill="FFFFFF"/>
+        <w:spacing w:after="0" w:line="240" w:lineRule="auto"/>
+        <w:ind w:left="720" w:hanging="360"/>
+        <w:rPr>
+          <w:rFonts w:ascii="Courier New" w:eastAsia="Times New Roman" w:hAnsi="Courier New" w:cs="Courier New"/>
+          <w:color w:val="000000"/>
+          <w:lang w:eastAsia="en-IN"/>
+        </w:rPr>
+      </w:pPr>
+      <w:r>
+        <w:rPr>
+          <w:rFonts w:ascii="Courier New" w:eastAsia="Times New Roman" w:hAnsi="Courier New" w:cs="Courier New"/>
+          <w:color w:val="000000"/>
+          <w:lang w:eastAsia="en-IN"/>
+        </w:rPr>
+        <w:t>5.</w:t>
+      </w:r>
+      <w:r>
+        <w:rPr>
+          <w:rFonts w:ascii="Courier New" w:eastAsia="Times New Roman" w:hAnsi="Courier New" w:cs="Courier New"/>
+          <w:color w:val="000000"/>
+          <w:sz w:val="14"/>
+          <w:szCs w:val="14"/>
+          <w:lang w:eastAsia="en-IN"/>
+        </w:rPr>
+        <w:t>       </w:t>
+      </w:r>
+      <w:proofErr w:type="spellStart"/>
+      <w:proofErr w:type="gramStart"/>
+      <w:r>
+        <w:rPr>
+          <w:rFonts w:ascii="Courier New" w:eastAsia="Times New Roman" w:hAnsi="Courier New" w:cs="Courier New"/>
+          <w:color w:val="000000"/>
+          <w:lang w:eastAsia="en-IN"/>
+        </w:rPr>
+        <w:t>glacct</w:t>
+      </w:r>
+      <w:proofErr w:type="spellEnd"/>
+      <w:r>
+        <w:rPr>
+          <w:rFonts w:ascii="Courier New" w:eastAsia="Times New Roman" w:hAnsi="Courier New" w:cs="Courier New"/>
+          <w:color w:val="000000"/>
+          <w:lang w:eastAsia="en-IN"/>
+        </w:rPr>
+        <w:t>__</w:t>
+      </w:r>
+      <w:proofErr w:type="spellStart"/>
+      <w:r>
+        <w:rPr>
+          <w:rFonts w:ascii="Courier New" w:eastAsia="Times New Roman" w:hAnsi="Courier New" w:cs="Courier New"/>
+          <w:color w:val="000000"/>
+          <w:lang w:eastAsia="en-IN"/>
+        </w:rPr>
+        <w:t>c.object</w:t>
+      </w:r>
+      <w:proofErr w:type="spellEnd"/>
+      <w:proofErr w:type="gramEnd"/>
+    </w:p>
+    <w:p>
+      <w:pPr>
+        <w:shd w:val="clear" w:color="auto" w:fill="FFFFFF"/>
+        <w:spacing w:after="0" w:line="240" w:lineRule="auto"/>
+        <w:ind w:left="1440" w:hanging="360"/>
+        <w:rPr>
+          <w:rFonts w:ascii="Courier New" w:eastAsia="Times New Roman" w:hAnsi="Courier New" w:cs="Courier New"/>
+          <w:color w:val="000000"/>
+          <w:lang w:eastAsia="en-IN"/>
+        </w:rPr>
+      </w:pPr>
+      <w:r>
+        <w:rPr>
+          <w:rFonts w:ascii="Courier New" w:eastAsia="Times New Roman" w:hAnsi="Courier New" w:cs="Courier New"/>
+          <w:color w:val="000000"/>
+          <w:shd w:val="clear" w:color="auto" w:fill="FF00FF"/>
+          <w:lang w:eastAsia="en-IN"/>
+        </w:rPr>
+        <w:t>a.</w:t>
+      </w:r>
+      <w:r>
+        <w:rPr>
+          <w:rFonts w:ascii="Courier New" w:eastAsia="Times New Roman" w:hAnsi="Courier New" w:cs="Courier New"/>
+          <w:color w:val="000000"/>
+          <w:sz w:val="14"/>
+          <w:szCs w:val="14"/>
+          <w:shd w:val="clear" w:color="auto" w:fill="FF00FF"/>
+          <w:lang w:eastAsia="en-IN"/>
+        </w:rPr>
+        <w:t>       </w:t>
+      </w:r>
+      <w:r>
+        <w:rPr>
+          <w:rFonts w:ascii="Courier New" w:eastAsia="Times New Roman" w:hAnsi="Courier New" w:cs="Courier New"/>
+          <w:color w:val="000000"/>
+          <w:shd w:val="clear" w:color="auto" w:fill="FF00FF"/>
+          <w:lang w:eastAsia="en-IN"/>
+        </w:rPr>
+        <w:t>Removed fields from project (not ready for deployment)</w:t>
+      </w:r>
+    </w:p>
+    <w:p>
+      <w:pPr>
+        <w:shd w:val="clear" w:color="auto" w:fill="FFFFFF"/>
+        <w:spacing w:after="0" w:line="240" w:lineRule="auto"/>
+        <w:ind w:left="2160" w:hanging="2160"/>
+        <w:rPr>
+          <w:rFonts w:ascii="Courier New" w:eastAsia="Times New Roman" w:hAnsi="Courier New" w:cs="Courier New"/>
+          <w:color w:val="000000"/>
+          <w:lang w:eastAsia="en-IN"/>
+        </w:rPr>
+      </w:pPr>
+      <w:r>
+        <w:rPr>
+          <w:rFonts w:ascii="Courier New" w:eastAsia="Times New Roman" w:hAnsi="Courier New" w:cs="Courier New"/>
+          <w:color w:val="000000"/>
+          <w:sz w:val="14"/>
+          <w:szCs w:val="14"/>
+          <w:shd w:val="clear" w:color="auto" w:fill="FF00FF"/>
+          <w:lang w:eastAsia="en-IN"/>
+        </w:rPr>
+        <w:t>                                                               </w:t>
+      </w:r>
+      <w:r>
+        <w:rPr>
+          <w:rFonts w:ascii="Courier New" w:eastAsia="Times New Roman" w:hAnsi="Courier New" w:cs="Courier New"/>
+          <w:color w:val="000000"/>
+          <w:shd w:val="clear" w:color="auto" w:fill="FF00FF"/>
+          <w:lang w:eastAsia="en-IN"/>
+        </w:rPr>
+        <w:t>i.</w:t>
+      </w:r>
+      <w:r>
+        <w:rPr>
+          <w:rFonts w:ascii="Courier New" w:eastAsia="Times New Roman" w:hAnsi="Courier New" w:cs="Courier New"/>
+          <w:color w:val="000000"/>
+          <w:sz w:val="14"/>
+          <w:szCs w:val="14"/>
+          <w:shd w:val="clear" w:color="auto" w:fill="FF00FF"/>
+          <w:lang w:eastAsia="en-IN"/>
+        </w:rPr>
+        <w:t>      </w:t>
+      </w:r>
+      <w:r>
+        <w:rPr>
+          <w:rFonts w:ascii="Courier New" w:eastAsia="Times New Roman" w:hAnsi="Courier New" w:cs="Courier New"/>
+          <w:color w:val="000000"/>
+          <w:shd w:val="clear" w:color="auto" w:fill="FF00FF"/>
+          <w:lang w:eastAsia="en-IN"/>
+        </w:rPr>
+        <w:t>glacct_dispapdtl__c</w:t>
+      </w:r>
+    </w:p>
+    <w:p>
+      <w:pPr>
+        <w:shd w:val="clear" w:color="auto" w:fill="FFFFFF"/>
+        <w:spacing w:after="0" w:line="240" w:lineRule="auto"/>
+        <w:ind w:left="2160" w:hanging="2160"/>
+        <w:rPr>
+          <w:rFonts w:ascii="Courier New" w:eastAsia="Times New Roman" w:hAnsi="Courier New" w:cs="Courier New"/>
+          <w:color w:val="000000"/>
+          <w:lang w:eastAsia="en-IN"/>
+        </w:rPr>
+      </w:pPr>
+      <w:r>
+        <w:rPr>
+          <w:rFonts w:ascii="Courier New" w:eastAsia="Times New Roman" w:hAnsi="Courier New" w:cs="Courier New"/>
+          <w:color w:val="000000"/>
+          <w:sz w:val="14"/>
+          <w:szCs w:val="14"/>
+          <w:shd w:val="clear" w:color="auto" w:fill="FF00FF"/>
+          <w:lang w:eastAsia="en-IN"/>
+        </w:rPr>
+        <w:t>                                                             </w:t>
+      </w:r>
+      <w:r>
+        <w:rPr>
+          <w:rFonts w:ascii="Courier New" w:eastAsia="Times New Roman" w:hAnsi="Courier New" w:cs="Courier New"/>
+          <w:color w:val="000000"/>
+          <w:shd w:val="clear" w:color="auto" w:fill="FF00FF"/>
+          <w:lang w:eastAsia="en-IN"/>
+        </w:rPr>
+        <w:t>ii.</w:t>
+      </w:r>
+      <w:r>
+        <w:rPr>
+          <w:rFonts w:ascii="Courier New" w:eastAsia="Times New Roman" w:hAnsi="Courier New" w:cs="Courier New"/>
+          <w:color w:val="000000"/>
+          <w:sz w:val="14"/>
+          <w:szCs w:val="14"/>
+          <w:shd w:val="clear" w:color="auto" w:fill="FF00FF"/>
+          <w:lang w:eastAsia="en-IN"/>
+        </w:rPr>
+        <w:t>      </w:t>
+      </w:r>
+      <w:proofErr w:type="gramStart"/>
+      <w:r>
+        <w:rPr>
+          <w:rFonts w:ascii="Courier New" w:eastAsia="Times New Roman" w:hAnsi="Courier New" w:cs="Courier New"/>
+          <w:color w:val="000000"/>
+          <w:shd w:val="clear" w:color="auto" w:fill="FF00FF"/>
+          <w:lang w:eastAsia="en-IN"/>
+        </w:rPr>
+        <w:t>glacct_dispardtl__c</w:t>
+      </w:r>
+      <w:proofErr w:type="gramEnd"/>
+    </w:p>
+    <w:p>
+      <w:pPr>
+        <w:shd w:val="clear" w:color="auto" w:fill="FFFFFF"/>
+        <w:spacing w:after="0" w:line="240" w:lineRule="auto"/>
+        <w:ind w:left="2160" w:hanging="2160"/>
+        <w:rPr>
+          <w:rFonts w:ascii="Courier New" w:eastAsia="Times New Roman" w:hAnsi="Courier New" w:cs="Courier New"/>
+          <w:color w:val="000000"/>
+          <w:lang w:eastAsia="en-IN"/>
+        </w:rPr>
+      </w:pPr>
+      <w:r>
+        <w:rPr>
+          <w:rFonts w:ascii="Courier New" w:eastAsia="Times New Roman" w:hAnsi="Courier New" w:cs="Courier New"/>
+          <w:color w:val="000000"/>
+          <w:sz w:val="14"/>
+          <w:szCs w:val="14"/>
+          <w:shd w:val="clear" w:color="auto" w:fill="FF00FF"/>
+          <w:lang w:eastAsia="en-IN"/>
+        </w:rPr>
+        <w:t>                                                            </w:t>
+      </w:r>
+      <w:r>
+        <w:rPr>
+          <w:rFonts w:ascii="Courier New" w:eastAsia="Times New Roman" w:hAnsi="Courier New" w:cs="Courier New"/>
+          <w:color w:val="000000"/>
+          <w:shd w:val="clear" w:color="auto" w:fill="FF00FF"/>
+          <w:lang w:eastAsia="en-IN"/>
+        </w:rPr>
+        <w:t>iii.</w:t>
+      </w:r>
+      <w:r>
+        <w:rPr>
+          <w:rFonts w:ascii="Courier New" w:eastAsia="Times New Roman" w:hAnsi="Courier New" w:cs="Courier New"/>
+          <w:color w:val="000000"/>
+          <w:sz w:val="14"/>
+          <w:szCs w:val="14"/>
+          <w:shd w:val="clear" w:color="auto" w:fill="FF00FF"/>
+          <w:lang w:eastAsia="en-IN"/>
+        </w:rPr>
+        <w:t>      </w:t>
+      </w:r>
+      <w:proofErr w:type="gramStart"/>
+      <w:r>
+        <w:rPr>
+          <w:rFonts w:ascii="Courier New" w:eastAsia="Times New Roman" w:hAnsi="Courier New" w:cs="Courier New"/>
+          <w:color w:val="000000"/>
+          <w:shd w:val="clear" w:color="auto" w:fill="FF00FF"/>
+          <w:lang w:eastAsia="en-IN"/>
+        </w:rPr>
+        <w:t>glacct_dispmfgdtl__c</w:t>
+      </w:r>
+      <w:proofErr w:type="gramEnd"/>
+    </w:p>
+    <w:p>
+      <w:pPr>
+        <w:shd w:val="clear" w:color="auto" w:fill="FFFFFF"/>
+        <w:spacing w:after="0" w:line="240" w:lineRule="auto"/>
+        <w:ind w:left="720" w:hanging="360"/>
+        <w:rPr>
+          <w:rFonts w:ascii="Courier New" w:eastAsia="Times New Roman" w:hAnsi="Courier New" w:cs="Courier New"/>
+          <w:color w:val="000000"/>
+          <w:lang w:eastAsia="en-IN"/>
+        </w:rPr>
+      </w:pPr>
+      <w:r>
+        <w:rPr>
+          <w:rFonts w:ascii="Courier New" w:eastAsia="Times New Roman" w:hAnsi="Courier New" w:cs="Courier New"/>
+          <w:color w:val="000000"/>
+          <w:lang w:eastAsia="en-IN"/>
+        </w:rPr>
+        <w:t>6.</w:t>
+      </w:r>
+      <w:r>
+        <w:rPr>
+          <w:rFonts w:ascii="Courier New" w:eastAsia="Times New Roman" w:hAnsi="Courier New" w:cs="Courier New"/>
+          <w:color w:val="000000"/>
+          <w:sz w:val="14"/>
+          <w:szCs w:val="14"/>
+          <w:lang w:eastAsia="en-IN"/>
+        </w:rPr>
+        <w:t>       </w:t>
+      </w:r>
+      <w:proofErr w:type="spellStart"/>
+      <w:proofErr w:type="gramStart"/>
+      <w:r>
+        <w:rPr>
+          <w:rFonts w:ascii="Courier New" w:eastAsia="Times New Roman" w:hAnsi="Courier New" w:cs="Courier New"/>
+          <w:color w:val="000000"/>
+          <w:lang w:eastAsia="en-IN"/>
+        </w:rPr>
+        <w:t>glapcc</w:t>
+      </w:r>
+      <w:proofErr w:type="spellEnd"/>
+      <w:r>
+        <w:rPr>
+          <w:rFonts w:ascii="Courier New" w:eastAsia="Times New Roman" w:hAnsi="Courier New" w:cs="Courier New"/>
+          <w:color w:val="000000"/>
+          <w:lang w:eastAsia="en-IN"/>
+        </w:rPr>
+        <w:t>__</w:t>
+      </w:r>
+      <w:proofErr w:type="spellStart"/>
+      <w:r>
+        <w:rPr>
+          <w:rFonts w:ascii="Courier New" w:eastAsia="Times New Roman" w:hAnsi="Courier New" w:cs="Courier New"/>
+          <w:color w:val="000000"/>
+          <w:lang w:eastAsia="en-IN"/>
+        </w:rPr>
+        <w:t>c.object</w:t>
+      </w:r>
+      <w:proofErr w:type="spellEnd"/>
+      <w:proofErr w:type="gramEnd"/>
+    </w:p>
+    <w:p>
+      <w:pPr>
+        <w:shd w:val="clear" w:color="auto" w:fill="FFFFFF"/>
+        <w:spacing w:after="0" w:line="240" w:lineRule="auto"/>
+        <w:ind w:left="720" w:hanging="360"/>
+        <w:rPr>
+          <w:rFonts w:ascii="Courier New" w:eastAsia="Times New Roman" w:hAnsi="Courier New" w:cs="Courier New"/>
+          <w:color w:val="000000"/>
+          <w:lang w:eastAsia="en-IN"/>
+        </w:rPr>
+      </w:pPr>
+      <w:r>
+        <w:rPr>
+          <w:rFonts w:ascii="Courier New" w:eastAsia="Times New Roman" w:hAnsi="Courier New" w:cs="Courier New"/>
+          <w:color w:val="000000"/>
+          <w:lang w:eastAsia="en-IN"/>
+        </w:rPr>
+        <w:t>7.</w:t>
+      </w:r>
+      <w:r>
+        <w:rPr>
+          <w:rFonts w:ascii="Courier New" w:eastAsia="Times New Roman" w:hAnsi="Courier New" w:cs="Courier New"/>
+          <w:color w:val="000000"/>
+          <w:sz w:val="14"/>
+          <w:szCs w:val="14"/>
+          <w:lang w:eastAsia="en-IN"/>
+        </w:rPr>
+        <w:t>       </w:t>
+      </w:r>
+      <w:proofErr w:type="spellStart"/>
+      <w:proofErr w:type="gramStart"/>
+      <w:r>
+        <w:rPr>
+          <w:rFonts w:ascii="Courier New" w:eastAsia="Times New Roman" w:hAnsi="Courier New" w:cs="Courier New"/>
+          <w:color w:val="000000"/>
+          <w:lang w:eastAsia="en-IN"/>
+        </w:rPr>
+        <w:t>glaybud</w:t>
+      </w:r>
+      <w:proofErr w:type="spellEnd"/>
+      <w:r>
+        <w:rPr>
+          <w:rFonts w:ascii="Courier New" w:eastAsia="Times New Roman" w:hAnsi="Courier New" w:cs="Courier New"/>
+          <w:color w:val="000000"/>
+          <w:lang w:eastAsia="en-IN"/>
+        </w:rPr>
+        <w:t>__</w:t>
+      </w:r>
+      <w:proofErr w:type="spellStart"/>
+      <w:r>
+        <w:rPr>
+          <w:rFonts w:ascii="Courier New" w:eastAsia="Times New Roman" w:hAnsi="Courier New" w:cs="Courier New"/>
+          <w:color w:val="000000"/>
+          <w:lang w:eastAsia="en-IN"/>
+        </w:rPr>
+        <w:t>c.object</w:t>
+      </w:r>
+      <w:proofErr w:type="spellEnd"/>
+      <w:proofErr w:type="gramEnd"/>
+    </w:p>
+    <w:p>
+      <w:pPr>
+        <w:shd w:val="clear" w:color="auto" w:fill="FFFFFF"/>
+        <w:spacing w:after="0" w:line="240" w:lineRule="auto"/>
+        <w:ind w:left="720" w:hanging="360"/>
+        <w:rPr>
+          <w:rFonts w:ascii="Courier New" w:eastAsia="Times New Roman" w:hAnsi="Courier New" w:cs="Courier New"/>
+          <w:color w:val="000000"/>
+          <w:lang w:eastAsia="en-IN"/>
+        </w:rPr>
+      </w:pPr>
+      <w:r>
+        <w:rPr>
+          <w:rFonts w:ascii="Courier New" w:eastAsia="Times New Roman" w:hAnsi="Courier New" w:cs="Courier New"/>
+          <w:color w:val="000000"/>
+          <w:lang w:eastAsia="en-IN"/>
+        </w:rPr>
+        <w:t>8.</w:t>
+      </w:r>
+      <w:r>
+        <w:rPr>
+          <w:rFonts w:ascii="Courier New" w:eastAsia="Times New Roman" w:hAnsi="Courier New" w:cs="Courier New"/>
+          <w:color w:val="000000"/>
+          <w:sz w:val="14"/>
+          <w:szCs w:val="14"/>
+          <w:lang w:eastAsia="en-IN"/>
+        </w:rPr>
+        <w:t>       </w:t>
+      </w:r>
+      <w:proofErr w:type="spellStart"/>
+      <w:proofErr w:type="gramStart"/>
+      <w:r>
+        <w:rPr>
+          <w:rFonts w:ascii="Courier New" w:eastAsia="Times New Roman" w:hAnsi="Courier New" w:cs="Courier New"/>
+          <w:color w:val="000000"/>
+          <w:lang w:eastAsia="en-IN"/>
+        </w:rPr>
+        <w:t>glbankacct</w:t>
+      </w:r>
+      <w:proofErr w:type="spellEnd"/>
+      <w:r>
+        <w:rPr>
+          <w:rFonts w:ascii="Courier New" w:eastAsia="Times New Roman" w:hAnsi="Courier New" w:cs="Courier New"/>
+          <w:color w:val="000000"/>
+          <w:lang w:eastAsia="en-IN"/>
+        </w:rPr>
+        <w:t>__</w:t>
+      </w:r>
+      <w:proofErr w:type="spellStart"/>
+      <w:r>
+        <w:rPr>
+          <w:rFonts w:ascii="Courier New" w:eastAsia="Times New Roman" w:hAnsi="Courier New" w:cs="Courier New"/>
+          <w:color w:val="000000"/>
+          <w:lang w:eastAsia="en-IN"/>
+        </w:rPr>
+        <w:t>c.object</w:t>
+      </w:r>
+      <w:proofErr w:type="spellEnd"/>
+      <w:proofErr w:type="gramEnd"/>
+    </w:p>
+    <w:p>
+      <w:pPr>
+        <w:shd w:val="clear" w:color="auto" w:fill="FFFFFF"/>
+        <w:spacing w:after="0" w:line="240" w:lineRule="auto"/>
+        <w:ind w:left="720" w:hanging="360"/>
+        <w:rPr>
+          <w:rFonts w:ascii="Courier New" w:eastAsia="Times New Roman" w:hAnsi="Courier New" w:cs="Courier New"/>
+          <w:color w:val="000000"/>
+          <w:lang w:eastAsia="en-IN"/>
+        </w:rPr>
+      </w:pPr>
+      <w:r>
+        <w:rPr>
+          <w:rFonts w:ascii="Courier New" w:eastAsia="Times New Roman" w:hAnsi="Courier New" w:cs="Courier New"/>
+          <w:color w:val="000000"/>
+          <w:lang w:eastAsia="en-IN"/>
+        </w:rPr>
+        <w:t>9.</w:t>
+      </w:r>
+      <w:r>
+        <w:rPr>
+          <w:rFonts w:ascii="Courier New" w:eastAsia="Times New Roman" w:hAnsi="Courier New" w:cs="Courier New"/>
+          <w:color w:val="000000"/>
+          <w:sz w:val="14"/>
+          <w:szCs w:val="14"/>
+          <w:lang w:eastAsia="en-IN"/>
+        </w:rPr>
+        <w:t>       </w:t>
+      </w:r>
+      <w:proofErr w:type="spellStart"/>
+      <w:proofErr w:type="gramStart"/>
+      <w:r>
+        <w:rPr>
+          <w:rFonts w:ascii="Courier New" w:eastAsia="Times New Roman" w:hAnsi="Courier New" w:cs="Courier New"/>
+          <w:color w:val="000000"/>
+          <w:lang w:eastAsia="en-IN"/>
+        </w:rPr>
+        <w:t>gldiv</w:t>
+      </w:r>
+      <w:proofErr w:type="spellEnd"/>
+      <w:r>
+        <w:rPr>
+          <w:rFonts w:ascii="Courier New" w:eastAsia="Times New Roman" w:hAnsi="Courier New" w:cs="Courier New"/>
+          <w:color w:val="000000"/>
+          <w:lang w:eastAsia="en-IN"/>
+        </w:rPr>
+        <w:t>__</w:t>
+      </w:r>
+      <w:proofErr w:type="spellStart"/>
+      <w:r>
+        <w:rPr>
+          <w:rFonts w:ascii="Courier New" w:eastAsia="Times New Roman" w:hAnsi="Courier New" w:cs="Courier New"/>
+          <w:color w:val="000000"/>
+          <w:lang w:eastAsia="en-IN"/>
+        </w:rPr>
+        <w:t>c.object</w:t>
+      </w:r>
+      <w:proofErr w:type="spellEnd"/>
+      <w:proofErr w:type="gramEnd"/>
+    </w:p>
+    <w:p>
+      <w:pPr>
+        <w:shd w:val="clear" w:color="auto" w:fill="FFFFFF"/>
+        <w:spacing w:after="0" w:line="240" w:lineRule="auto"/>
+        <w:ind w:left="720" w:hanging="360"/>
+        <w:rPr>
+          <w:rFonts w:ascii="Courier New" w:eastAsia="Times New Roman" w:hAnsi="Courier New" w:cs="Courier New"/>
+          <w:color w:val="000000"/>
+          <w:lang w:eastAsia="en-IN"/>
+        </w:rPr>
+      </w:pPr>
+      <w:r>
+        <w:rPr>
+          <w:rFonts w:ascii="Courier New" w:eastAsia="Times New Roman" w:hAnsi="Courier New" w:cs="Courier New"/>
+          <w:color w:val="000000"/>
+          <w:lang w:eastAsia="en-IN"/>
+        </w:rPr>
+        <w:t>10.</w:t>
+      </w:r>
+      <w:r>
+        <w:rPr>
+          <w:rFonts w:ascii="Courier New" w:eastAsia="Times New Roman" w:hAnsi="Courier New" w:cs="Courier New"/>
+          <w:color w:val="000000"/>
+          <w:sz w:val="14"/>
+          <w:szCs w:val="14"/>
+          <w:lang w:eastAsia="en-IN"/>
+        </w:rPr>
+        <w:t>   </w:t>
+      </w:r>
+      <w:proofErr w:type="spellStart"/>
+      <w:proofErr w:type="gramStart"/>
+      <w:r>
+        <w:rPr>
+          <w:rFonts w:ascii="Courier New" w:eastAsia="Times New Roman" w:hAnsi="Courier New" w:cs="Courier New"/>
+          <w:color w:val="000000"/>
+          <w:lang w:eastAsia="en-IN"/>
+        </w:rPr>
+        <w:t>gljd</w:t>
+      </w:r>
+      <w:proofErr w:type="spellEnd"/>
+      <w:r>
+        <w:rPr>
+          <w:rFonts w:ascii="Courier New" w:eastAsia="Times New Roman" w:hAnsi="Courier New" w:cs="Courier New"/>
+          <w:color w:val="000000"/>
+          <w:lang w:eastAsia="en-IN"/>
+        </w:rPr>
+        <w:t>__</w:t>
+      </w:r>
+      <w:proofErr w:type="spellStart"/>
+      <w:r>
+        <w:rPr>
+          <w:rFonts w:ascii="Courier New" w:eastAsia="Times New Roman" w:hAnsi="Courier New" w:cs="Courier New"/>
+          <w:color w:val="000000"/>
+          <w:lang w:eastAsia="en-IN"/>
+        </w:rPr>
+        <w:t>c.object</w:t>
+      </w:r>
+      <w:proofErr w:type="spellEnd"/>
+      <w:proofErr w:type="gramEnd"/>
+    </w:p>
+    <w:p>
+      <w:pPr>
+        <w:shd w:val="clear" w:color="auto" w:fill="FFFFFF"/>
+        <w:spacing w:after="0" w:line="240" w:lineRule="auto"/>
+        <w:ind w:left="720" w:hanging="360"/>
+        <w:rPr>
+          <w:rFonts w:ascii="Courier New" w:eastAsia="Times New Roman" w:hAnsi="Courier New" w:cs="Courier New"/>
+          <w:color w:val="000000"/>
+          <w:lang w:eastAsia="en-IN"/>
+        </w:rPr>
+      </w:pPr>
+      <w:r>
+        <w:rPr>
+          <w:rFonts w:ascii="Courier New" w:eastAsia="Times New Roman" w:hAnsi="Courier New" w:cs="Courier New"/>
+          <w:color w:val="000000"/>
+          <w:lang w:eastAsia="en-IN"/>
+        </w:rPr>
+        <w:t>11.</w:t>
+      </w:r>
+      <w:r>
+        <w:rPr>
+          <w:rFonts w:ascii="Courier New" w:eastAsia="Times New Roman" w:hAnsi="Courier New" w:cs="Courier New"/>
+          <w:color w:val="000000"/>
+          <w:sz w:val="14"/>
+          <w:szCs w:val="14"/>
+          <w:lang w:eastAsia="en-IN"/>
+        </w:rPr>
+        <w:t>   </w:t>
+      </w:r>
+      <w:proofErr w:type="spellStart"/>
+      <w:proofErr w:type="gramStart"/>
+      <w:r>
+        <w:rPr>
+          <w:rFonts w:ascii="Courier New" w:eastAsia="Times New Roman" w:hAnsi="Courier New" w:cs="Courier New"/>
+          <w:color w:val="000000"/>
+          <w:lang w:eastAsia="en-IN"/>
+        </w:rPr>
+        <w:t>gljestdid</w:t>
+      </w:r>
+      <w:proofErr w:type="spellEnd"/>
+      <w:r>
+        <w:rPr>
+          <w:rFonts w:ascii="Courier New" w:eastAsia="Times New Roman" w:hAnsi="Courier New" w:cs="Courier New"/>
+          <w:color w:val="000000"/>
+          <w:lang w:eastAsia="en-IN"/>
+        </w:rPr>
+        <w:t>__</w:t>
+      </w:r>
+      <w:proofErr w:type="spellStart"/>
+      <w:r>
+        <w:rPr>
+          <w:rFonts w:ascii="Courier New" w:eastAsia="Times New Roman" w:hAnsi="Courier New" w:cs="Courier New"/>
+          <w:color w:val="000000"/>
+          <w:lang w:eastAsia="en-IN"/>
+        </w:rPr>
+        <w:t>c.object</w:t>
+      </w:r>
+      <w:proofErr w:type="spellEnd"/>
+      <w:proofErr w:type="gramEnd"/>
+    </w:p>
+    <w:p>
+      <w:pPr>
+        <w:shd w:val="clear" w:color="auto" w:fill="FFFFFF"/>
+        <w:spacing w:after="0" w:line="240" w:lineRule="auto"/>
+        <w:ind w:left="720" w:hanging="360"/>
+        <w:rPr>
+          <w:rFonts w:ascii="Courier New" w:eastAsia="Times New Roman" w:hAnsi="Courier New" w:cs="Courier New"/>
+          <w:color w:val="000000"/>
+          <w:lang w:eastAsia="en-IN"/>
+        </w:rPr>
+      </w:pPr>
+      <w:r>
+        <w:rPr>
+          <w:rFonts w:ascii="Courier New" w:eastAsia="Times New Roman" w:hAnsi="Courier New" w:cs="Courier New"/>
+          <w:color w:val="000000"/>
+          <w:lang w:eastAsia="en-IN"/>
+        </w:rPr>
+        <w:t>12.</w:t>
+      </w:r>
+      <w:r>
+        <w:rPr>
+          <w:rFonts w:ascii="Courier New" w:eastAsia="Times New Roman" w:hAnsi="Courier New" w:cs="Courier New"/>
+          <w:color w:val="000000"/>
+          <w:sz w:val="14"/>
+          <w:szCs w:val="14"/>
+          <w:lang w:eastAsia="en-IN"/>
+        </w:rPr>
+        <w:t>   </w:t>
+      </w:r>
+      <w:proofErr w:type="spellStart"/>
+      <w:proofErr w:type="gramStart"/>
+      <w:r>
+        <w:rPr>
+          <w:rFonts w:ascii="Courier New" w:eastAsia="Times New Roman" w:hAnsi="Courier New" w:cs="Courier New"/>
+          <w:color w:val="000000"/>
+          <w:lang w:eastAsia="en-IN"/>
+        </w:rPr>
+        <w:t>gljh</w:t>
+      </w:r>
+      <w:proofErr w:type="spellEnd"/>
+      <w:r>
+        <w:rPr>
+          <w:rFonts w:ascii="Courier New" w:eastAsia="Times New Roman" w:hAnsi="Courier New" w:cs="Courier New"/>
+          <w:color w:val="000000"/>
+          <w:lang w:eastAsia="en-IN"/>
+        </w:rPr>
+        <w:t>__</w:t>
+      </w:r>
+      <w:proofErr w:type="spellStart"/>
+      <w:r>
+        <w:rPr>
+          <w:rFonts w:ascii="Courier New" w:eastAsia="Times New Roman" w:hAnsi="Courier New" w:cs="Courier New"/>
+          <w:color w:val="000000"/>
+          <w:lang w:eastAsia="en-IN"/>
+        </w:rPr>
+        <w:t>c.object</w:t>
+      </w:r>
+      <w:proofErr w:type="spellEnd"/>
+      <w:proofErr w:type="gramEnd"/>
+    </w:p>
+    <w:p>
+      <w:pPr>
+        <w:shd w:val="clear" w:color="auto" w:fill="FFFFFF"/>
+        <w:spacing w:after="0" w:line="240" w:lineRule="auto"/>
+        <w:ind w:left="720" w:hanging="360"/>
+        <w:rPr>
+          <w:rFonts w:ascii="Courier New" w:eastAsia="Times New Roman" w:hAnsi="Courier New" w:cs="Courier New"/>
+          <w:color w:val="000000"/>
+          <w:lang w:eastAsia="en-IN"/>
+        </w:rPr>
+      </w:pPr>
+      <w:r>
+        <w:rPr>
+          <w:rFonts w:ascii="Courier New" w:eastAsia="Times New Roman" w:hAnsi="Courier New" w:cs="Courier New"/>
+          <w:color w:val="000000"/>
+          <w:lang w:eastAsia="en-IN"/>
+        </w:rPr>
+        <w:t>13.</w:t>
+      </w:r>
+      <w:r>
+        <w:rPr>
+          <w:rFonts w:ascii="Courier New" w:eastAsia="Times New Roman" w:hAnsi="Courier New" w:cs="Courier New"/>
+          <w:color w:val="000000"/>
+          <w:sz w:val="14"/>
+          <w:szCs w:val="14"/>
+          <w:lang w:eastAsia="en-IN"/>
+        </w:rPr>
+        <w:t>   </w:t>
+      </w:r>
+      <w:proofErr w:type="spellStart"/>
+      <w:proofErr w:type="gramStart"/>
+      <w:r>
+        <w:rPr>
+          <w:rFonts w:ascii="Courier New" w:eastAsia="Times New Roman" w:hAnsi="Courier New" w:cs="Courier New"/>
+          <w:color w:val="000000"/>
+          <w:lang w:eastAsia="en-IN"/>
+        </w:rPr>
+        <w:t>glusrcmp</w:t>
+      </w:r>
+      <w:proofErr w:type="spellEnd"/>
+      <w:r>
+        <w:rPr>
+          <w:rFonts w:ascii="Courier New" w:eastAsia="Times New Roman" w:hAnsi="Courier New" w:cs="Courier New"/>
+          <w:color w:val="000000"/>
+          <w:lang w:eastAsia="en-IN"/>
+        </w:rPr>
+        <w:t>__</w:t>
+      </w:r>
+      <w:proofErr w:type="spellStart"/>
+      <w:r>
+        <w:rPr>
+          <w:rFonts w:ascii="Courier New" w:eastAsia="Times New Roman" w:hAnsi="Courier New" w:cs="Courier New"/>
+          <w:color w:val="000000"/>
+          <w:lang w:eastAsia="en-IN"/>
+        </w:rPr>
+        <w:t>c.object</w:t>
       </w:r>
       <w:bookmarkStart w:id="0" w:name="_GoBack"/>
       <w:bookmarkEnd w:id="0"/>
-    </w:p>
-    <w:p>
-      <w:pPr>
-        <w:spacing w:after="0"/>
-        <w:rPr>
-          <w:rFonts w:ascii="Courier New" w:hAnsi="Courier New" w:cs="Courier New"/>
-          <w:sz w:val="24"/>
-          <w:szCs w:val="24"/>
-        </w:rPr>
-      </w:pPr>
-      <w:hyperlink r:id="rId4" w:anchor="diff_a91e745bb1f9714cd582a1c84ade8793eec8f446" w:history="1">
+      <w:proofErr w:type="spellEnd"/>
+      <w:proofErr w:type="gramEnd"/>
+    </w:p>
+    <w:p>
+      <w:pPr>
+        <w:shd w:val="clear" w:color="auto" w:fill="FFFFFF"/>
+        <w:spacing w:after="0" w:line="240" w:lineRule="auto"/>
+        <w:ind w:left="720" w:hanging="360"/>
+        <w:rPr>
+          <w:rFonts w:ascii="Courier New" w:eastAsia="Times New Roman" w:hAnsi="Courier New" w:cs="Courier New"/>
+          <w:color w:val="000000"/>
+          <w:lang w:eastAsia="en-IN"/>
+        </w:rPr>
+      </w:pPr>
+      <w:r>
+        <w:rPr>
+          <w:rFonts w:ascii="Courier New" w:eastAsia="Times New Roman" w:hAnsi="Courier New" w:cs="Courier New"/>
+          <w:color w:val="000000"/>
+          <w:lang w:eastAsia="en-IN"/>
+        </w:rPr>
+        <w:t>14.</w:t>
+      </w:r>
+      <w:r>
+        <w:rPr>
+          <w:rFonts w:ascii="Courier New" w:eastAsia="Times New Roman" w:hAnsi="Courier New" w:cs="Courier New"/>
+          <w:color w:val="000000"/>
+          <w:sz w:val="14"/>
+          <w:szCs w:val="14"/>
+          <w:lang w:eastAsia="en-IN"/>
+        </w:rPr>
+        <w:t>   </w:t>
+      </w:r>
+      <w:proofErr w:type="spellStart"/>
+      <w:proofErr w:type="gramStart"/>
+      <w:r>
+        <w:rPr>
+          <w:rFonts w:ascii="Courier New" w:eastAsia="Times New Roman" w:hAnsi="Courier New" w:cs="Courier New"/>
+          <w:color w:val="000000"/>
+          <w:lang w:eastAsia="en-IN"/>
+        </w:rPr>
+        <w:t>glyear</w:t>
+      </w:r>
+      <w:proofErr w:type="spellEnd"/>
+      <w:r>
+        <w:rPr>
+          <w:rFonts w:ascii="Courier New" w:eastAsia="Times New Roman" w:hAnsi="Courier New" w:cs="Courier New"/>
+          <w:color w:val="000000"/>
+          <w:lang w:eastAsia="en-IN"/>
+        </w:rPr>
+        <w:t>__</w:t>
+      </w:r>
+      <w:proofErr w:type="spellStart"/>
+      <w:r>
+        <w:rPr>
+          <w:rFonts w:ascii="Courier New" w:eastAsia="Times New Roman" w:hAnsi="Courier New" w:cs="Courier New"/>
+          <w:color w:val="000000"/>
+          <w:lang w:eastAsia="en-IN"/>
+        </w:rPr>
+        <w:t>c.object</w:t>
+      </w:r>
+      <w:proofErr w:type="spellEnd"/>
+      <w:proofErr w:type="gramEnd"/>
+    </w:p>
+    <w:p>
+      <w:pPr>
+        <w:shd w:val="clear" w:color="auto" w:fill="FFFFFF"/>
+        <w:spacing w:after="0" w:line="240" w:lineRule="auto"/>
+        <w:ind w:left="1440" w:hanging="360"/>
+        <w:rPr>
+          <w:rFonts w:ascii="Courier New" w:eastAsia="Times New Roman" w:hAnsi="Courier New" w:cs="Courier New"/>
+          <w:color w:val="000000"/>
+          <w:lang w:eastAsia="en-IN"/>
+        </w:rPr>
+      </w:pPr>
+      <w:proofErr w:type="gramStart"/>
+      <w:r>
+        <w:rPr>
+          <w:rFonts w:ascii="Courier New" w:eastAsia="Times New Roman" w:hAnsi="Courier New" w:cs="Courier New"/>
+          <w:color w:val="000000"/>
+          <w:shd w:val="clear" w:color="auto" w:fill="FFFF00"/>
+          <w:lang w:eastAsia="en-IN"/>
+        </w:rPr>
+        <w:t>a</w:t>
+      </w:r>
+      <w:proofErr w:type="gramEnd"/>
+      <w:r>
+        <w:rPr>
+          <w:rFonts w:ascii="Courier New" w:eastAsia="Times New Roman" w:hAnsi="Courier New" w:cs="Courier New"/>
+          <w:color w:val="000000"/>
+          <w:shd w:val="clear" w:color="auto" w:fill="FFFF00"/>
+          <w:lang w:eastAsia="en-IN"/>
+        </w:rPr>
+        <w:t>.</w:t>
+      </w:r>
+      <w:r>
+        <w:rPr>
+          <w:rFonts w:ascii="Courier New" w:eastAsia="Times New Roman" w:hAnsi="Courier New" w:cs="Courier New"/>
+          <w:color w:val="000000"/>
+          <w:sz w:val="14"/>
+          <w:szCs w:val="14"/>
+          <w:shd w:val="clear" w:color="auto" w:fill="FFFF00"/>
+          <w:lang w:eastAsia="en-IN"/>
+        </w:rPr>
+        <w:t>       </w:t>
+      </w:r>
+      <w:r>
+        <w:rPr>
+          <w:rFonts w:ascii="Courier New" w:eastAsia="Times New Roman" w:hAnsi="Courier New" w:cs="Courier New"/>
+          <w:color w:val="000000"/>
+          <w:shd w:val="clear" w:color="auto" w:fill="FFFF00"/>
+          <w:lang w:eastAsia="en-IN"/>
+        </w:rPr>
+        <w:t xml:space="preserve">Set Help Settings field to </w:t>
+      </w:r>
+      <w:proofErr w:type="spellStart"/>
+      <w:r>
+        <w:rPr>
+          <w:rFonts w:ascii="Courier New" w:eastAsia="Times New Roman" w:hAnsi="Courier New" w:cs="Courier New"/>
+          <w:color w:val="000000"/>
+          <w:shd w:val="clear" w:color="auto" w:fill="FFFF00"/>
+          <w:lang w:eastAsia="en-IN"/>
+        </w:rPr>
+        <w:t>objecthelp_glyear</w:t>
+      </w:r>
+      <w:proofErr w:type="spellEnd"/>
+    </w:p>
+    <w:p>
+      <w:pPr>
+        <w:shd w:val="clear" w:color="auto" w:fill="FFFFFF"/>
+        <w:spacing w:after="0" w:line="240" w:lineRule="auto"/>
+        <w:ind w:left="720" w:hanging="360"/>
+        <w:rPr>
+          <w:rFonts w:ascii="Courier New" w:eastAsia="Times New Roman" w:hAnsi="Courier New" w:cs="Courier New"/>
+          <w:color w:val="000000"/>
+          <w:lang w:eastAsia="en-IN"/>
+        </w:rPr>
+      </w:pPr>
+      <w:r>
+        <w:rPr>
+          <w:rFonts w:ascii="Courier New" w:eastAsia="Times New Roman" w:hAnsi="Courier New" w:cs="Courier New"/>
+          <w:color w:val="000000"/>
+          <w:lang w:eastAsia="en-IN"/>
+        </w:rPr>
+        <w:t>15.</w:t>
+      </w:r>
+      <w:r>
+        <w:rPr>
+          <w:rFonts w:ascii="Courier New" w:eastAsia="Times New Roman" w:hAnsi="Courier New" w:cs="Courier New"/>
+          <w:color w:val="000000"/>
+          <w:sz w:val="14"/>
+          <w:szCs w:val="14"/>
+          <w:lang w:eastAsia="en-IN"/>
+        </w:rPr>
+        <w:t>   </w:t>
+      </w:r>
+      <w:proofErr w:type="spellStart"/>
+      <w:proofErr w:type="gramStart"/>
+      <w:r>
+        <w:rPr>
+          <w:rFonts w:ascii="Courier New" w:eastAsia="Times New Roman" w:hAnsi="Courier New" w:cs="Courier New"/>
+          <w:color w:val="000000"/>
+          <w:lang w:eastAsia="en-IN"/>
+        </w:rPr>
+        <w:t>paysession</w:t>
+      </w:r>
+      <w:proofErr w:type="spellEnd"/>
+      <w:r>
+        <w:rPr>
+          <w:rFonts w:ascii="Courier New" w:eastAsia="Times New Roman" w:hAnsi="Courier New" w:cs="Courier New"/>
+          <w:color w:val="000000"/>
+          <w:lang w:eastAsia="en-IN"/>
+        </w:rPr>
+        <w:t>__</w:t>
+      </w:r>
+      <w:proofErr w:type="spellStart"/>
+      <w:r>
+        <w:rPr>
+          <w:rFonts w:ascii="Courier New" w:eastAsia="Times New Roman" w:hAnsi="Courier New" w:cs="Courier New"/>
+          <w:color w:val="000000"/>
+          <w:lang w:eastAsia="en-IN"/>
+        </w:rPr>
+        <w:t>c.object</w:t>
+      </w:r>
+      <w:proofErr w:type="spellEnd"/>
+      <w:proofErr w:type="gramEnd"/>
+    </w:p>
+    <w:p>
+      <w:pPr>
+        <w:shd w:val="clear" w:color="auto" w:fill="FFFFFF"/>
+        <w:spacing w:after="0" w:line="240" w:lineRule="auto"/>
+        <w:ind w:left="720" w:hanging="360"/>
+        <w:rPr>
+          <w:rFonts w:ascii="Courier New" w:eastAsia="Times New Roman" w:hAnsi="Courier New" w:cs="Courier New"/>
+          <w:color w:val="000000"/>
+          <w:lang w:eastAsia="en-IN"/>
+        </w:rPr>
+      </w:pPr>
+      <w:r>
+        <w:rPr>
+          <w:rFonts w:ascii="Courier New" w:eastAsia="Times New Roman" w:hAnsi="Courier New" w:cs="Courier New"/>
+          <w:color w:val="000000"/>
+          <w:lang w:eastAsia="en-IN"/>
+        </w:rPr>
+        <w:t>16.</w:t>
+      </w:r>
+      <w:r>
+        <w:rPr>
+          <w:rFonts w:ascii="Courier New" w:eastAsia="Times New Roman" w:hAnsi="Courier New" w:cs="Courier New"/>
+          <w:color w:val="000000"/>
+          <w:sz w:val="14"/>
+          <w:szCs w:val="14"/>
+          <w:lang w:eastAsia="en-IN"/>
+        </w:rPr>
+        <w:t>   </w:t>
+      </w:r>
+      <w:proofErr w:type="spellStart"/>
+      <w:proofErr w:type="gramStart"/>
+      <w:r>
+        <w:rPr>
+          <w:rFonts w:ascii="Courier New" w:eastAsia="Times New Roman" w:hAnsi="Courier New" w:cs="Courier New"/>
+          <w:color w:val="000000"/>
+          <w:lang w:eastAsia="en-IN"/>
+        </w:rPr>
+        <w:t>povendcmpno</w:t>
+      </w:r>
+      <w:proofErr w:type="spellEnd"/>
+      <w:r>
+        <w:rPr>
+          <w:rFonts w:ascii="Courier New" w:eastAsia="Times New Roman" w:hAnsi="Courier New" w:cs="Courier New"/>
+          <w:color w:val="000000"/>
+          <w:lang w:eastAsia="en-IN"/>
+        </w:rPr>
+        <w:t>__</w:t>
+      </w:r>
+      <w:proofErr w:type="spellStart"/>
+      <w:r>
+        <w:rPr>
+          <w:rFonts w:ascii="Courier New" w:eastAsia="Times New Roman" w:hAnsi="Courier New" w:cs="Courier New"/>
+          <w:color w:val="000000"/>
+          <w:lang w:eastAsia="en-IN"/>
+        </w:rPr>
+        <w:t>c.object</w:t>
+      </w:r>
+      <w:proofErr w:type="spellEnd"/>
+      <w:proofErr w:type="gramEnd"/>
+    </w:p>
+    <w:p>
+      <w:pPr>
+        <w:shd w:val="clear" w:color="auto" w:fill="FFFFFF"/>
+        <w:spacing w:after="0" w:line="240" w:lineRule="auto"/>
+        <w:ind w:left="720" w:hanging="360"/>
+        <w:rPr>
+          <w:rFonts w:ascii="Courier New" w:eastAsia="Times New Roman" w:hAnsi="Courier New" w:cs="Courier New"/>
+          <w:color w:val="000000"/>
+          <w:lang w:eastAsia="en-IN"/>
+        </w:rPr>
+      </w:pPr>
+      <w:r>
+        <w:rPr>
+          <w:rFonts w:ascii="Courier New" w:eastAsia="Times New Roman" w:hAnsi="Courier New" w:cs="Courier New"/>
+          <w:color w:val="000000"/>
+          <w:lang w:eastAsia="en-IN"/>
+        </w:rPr>
+        <w:t>17.</w:t>
+      </w:r>
+      <w:r>
+        <w:rPr>
+          <w:rFonts w:ascii="Courier New" w:eastAsia="Times New Roman" w:hAnsi="Courier New" w:cs="Courier New"/>
+          <w:color w:val="000000"/>
+          <w:sz w:val="14"/>
+          <w:szCs w:val="14"/>
+          <w:lang w:eastAsia="en-IN"/>
+        </w:rPr>
+        <w:t>   </w:t>
+      </w:r>
+      <w:proofErr w:type="spellStart"/>
+      <w:proofErr w:type="gramStart"/>
+      <w:r>
+        <w:rPr>
+          <w:rFonts w:ascii="Courier New" w:eastAsia="Times New Roman" w:hAnsi="Courier New" w:cs="Courier New"/>
+          <w:color w:val="000000"/>
+          <w:lang w:eastAsia="en-IN"/>
+        </w:rPr>
+        <w:t>socustcmpno</w:t>
+      </w:r>
+      <w:proofErr w:type="spellEnd"/>
+      <w:r>
+        <w:rPr>
+          <w:rFonts w:ascii="Courier New" w:eastAsia="Times New Roman" w:hAnsi="Courier New" w:cs="Courier New"/>
+          <w:color w:val="000000"/>
+          <w:lang w:eastAsia="en-IN"/>
+        </w:rPr>
+        <w:t>__</w:t>
+      </w:r>
+      <w:proofErr w:type="spellStart"/>
+      <w:r>
+        <w:rPr>
+          <w:rFonts w:ascii="Courier New" w:eastAsia="Times New Roman" w:hAnsi="Courier New" w:cs="Courier New"/>
+          <w:color w:val="000000"/>
+          <w:lang w:eastAsia="en-IN"/>
+        </w:rPr>
+        <w:t>c.object</w:t>
+      </w:r>
+      <w:proofErr w:type="spellEnd"/>
+      <w:proofErr w:type="gramEnd"/>
+    </w:p>
+    <w:p>
+      <w:pPr>
+        <w:shd w:val="clear" w:color="auto" w:fill="FFFFFF"/>
+        <w:spacing w:after="0" w:line="240" w:lineRule="auto"/>
+        <w:ind w:left="720" w:hanging="360"/>
+        <w:rPr>
+          <w:rFonts w:ascii="Courier New" w:eastAsia="Times New Roman" w:hAnsi="Courier New" w:cs="Courier New"/>
+          <w:color w:val="000000"/>
+          <w:lang w:eastAsia="en-IN"/>
+        </w:rPr>
+      </w:pPr>
+      <w:r>
+        <w:rPr>
+          <w:rFonts w:ascii="Courier New" w:eastAsia="Times New Roman" w:hAnsi="Courier New" w:cs="Courier New"/>
+          <w:color w:val="000000"/>
+          <w:lang w:eastAsia="en-IN"/>
+        </w:rPr>
+        <w:t>18.</w:t>
+      </w:r>
+      <w:r>
+        <w:rPr>
+          <w:rFonts w:ascii="Courier New" w:eastAsia="Times New Roman" w:hAnsi="Courier New" w:cs="Courier New"/>
+          <w:color w:val="000000"/>
+          <w:sz w:val="14"/>
+          <w:szCs w:val="14"/>
+          <w:lang w:eastAsia="en-IN"/>
+        </w:rPr>
+        <w:t>   </w:t>
+      </w:r>
+      <w:proofErr w:type="spellStart"/>
+      <w:proofErr w:type="gramStart"/>
+      <w:r>
+        <w:rPr>
+          <w:rFonts w:ascii="Courier New" w:eastAsia="Times New Roman" w:hAnsi="Courier New" w:cs="Courier New"/>
+          <w:color w:val="000000"/>
+          <w:lang w:eastAsia="en-IN"/>
+        </w:rPr>
+        <w:t>syforexschedno</w:t>
+      </w:r>
+      <w:proofErr w:type="spellEnd"/>
+      <w:r>
+        <w:rPr>
+          <w:rFonts w:ascii="Courier New" w:eastAsia="Times New Roman" w:hAnsi="Courier New" w:cs="Courier New"/>
+          <w:color w:val="000000"/>
+          <w:lang w:eastAsia="en-IN"/>
+        </w:rPr>
+        <w:t>__</w:t>
+      </w:r>
+      <w:proofErr w:type="spellStart"/>
+      <w:r>
+        <w:rPr>
+          <w:rFonts w:ascii="Courier New" w:eastAsia="Times New Roman" w:hAnsi="Courier New" w:cs="Courier New"/>
+          <w:color w:val="000000"/>
+          <w:lang w:eastAsia="en-IN"/>
+        </w:rPr>
+        <w:t>c.object</w:t>
+      </w:r>
+      <w:proofErr w:type="spellEnd"/>
+      <w:proofErr w:type="gramEnd"/>
+    </w:p>
+    <w:p>
+      <w:pPr>
+        <w:shd w:val="clear" w:color="auto" w:fill="FFFFFF"/>
+        <w:spacing w:after="0" w:line="240" w:lineRule="auto"/>
+        <w:ind w:left="720" w:hanging="360"/>
+        <w:rPr>
+          <w:rFonts w:ascii="Courier New" w:eastAsia="Times New Roman" w:hAnsi="Courier New" w:cs="Courier New"/>
+          <w:color w:val="000000"/>
+          <w:lang w:eastAsia="en-IN"/>
+        </w:rPr>
+      </w:pPr>
+      <w:r>
+        <w:rPr>
+          <w:rFonts w:ascii="Courier New" w:eastAsia="Times New Roman" w:hAnsi="Courier New" w:cs="Courier New"/>
+          <w:color w:val="000000"/>
+          <w:lang w:eastAsia="en-IN"/>
+        </w:rPr>
+        <w:t>19.</w:t>
+      </w:r>
+      <w:r>
+        <w:rPr>
+          <w:rFonts w:ascii="Courier New" w:eastAsia="Times New Roman" w:hAnsi="Courier New" w:cs="Courier New"/>
+          <w:color w:val="000000"/>
+          <w:sz w:val="14"/>
+          <w:szCs w:val="14"/>
+          <w:lang w:eastAsia="en-IN"/>
+        </w:rPr>
+        <w:t>   </w:t>
+      </w:r>
+      <w:r>
+        <w:rPr>
+          <w:rFonts w:ascii="Courier New" w:eastAsia="Times New Roman" w:hAnsi="Courier New" w:cs="Courier New"/>
+          <w:color w:val="000000"/>
+          <w:lang w:eastAsia="en-IN"/>
+        </w:rPr>
+        <w:t> </w:t>
+      </w:r>
+    </w:p>
+    <w:p>
+      <w:pPr>
+        <w:shd w:val="clear" w:color="auto" w:fill="FFFFFF"/>
+        <w:spacing w:after="0" w:line="240" w:lineRule="auto"/>
+        <w:ind w:left="720" w:hanging="360"/>
+        <w:rPr>
+          <w:rFonts w:ascii="Courier New" w:eastAsia="Times New Roman" w:hAnsi="Courier New" w:cs="Courier New"/>
+          <w:color w:val="000000"/>
+          <w:lang w:eastAsia="en-IN"/>
+        </w:rPr>
+      </w:pPr>
+      <w:r>
+        <w:rPr>
+          <w:rFonts w:ascii="Courier New" w:eastAsia="Times New Roman" w:hAnsi="Courier New" w:cs="Courier New"/>
+          <w:color w:val="000000"/>
+          <w:lang w:eastAsia="en-IN"/>
+        </w:rPr>
+        <w:t>20.</w:t>
+      </w:r>
+      <w:r>
+        <w:rPr>
+          <w:rFonts w:ascii="Courier New" w:eastAsia="Times New Roman" w:hAnsi="Courier New" w:cs="Courier New"/>
+          <w:color w:val="000000"/>
+          <w:sz w:val="14"/>
+          <w:szCs w:val="14"/>
+          <w:lang w:eastAsia="en-IN"/>
+        </w:rPr>
+        <w:t>   </w:t>
+      </w:r>
+      <w:proofErr w:type="spellStart"/>
+      <w:proofErr w:type="gramStart"/>
+      <w:r>
+        <w:rPr>
+          <w:rFonts w:ascii="Courier New" w:eastAsia="Times New Roman" w:hAnsi="Courier New" w:cs="Courier New"/>
+          <w:color w:val="000000"/>
+          <w:lang w:eastAsia="en-IN"/>
+        </w:rPr>
+        <w:t>apinvh.page</w:t>
+      </w:r>
+      <w:proofErr w:type="spellEnd"/>
+      <w:proofErr w:type="gramEnd"/>
+    </w:p>
+    <w:p>
+      <w:pPr>
+        <w:shd w:val="clear" w:color="auto" w:fill="FFFFFF"/>
+        <w:spacing w:after="0" w:line="240" w:lineRule="auto"/>
+        <w:ind w:left="720" w:hanging="360"/>
+        <w:rPr>
+          <w:rFonts w:ascii="Courier New" w:eastAsia="Times New Roman" w:hAnsi="Courier New" w:cs="Courier New"/>
+          <w:color w:val="000000"/>
+          <w:lang w:eastAsia="en-IN"/>
+        </w:rPr>
+      </w:pPr>
+      <w:r>
+        <w:rPr>
+          <w:rFonts w:ascii="Courier New" w:eastAsia="Times New Roman" w:hAnsi="Courier New" w:cs="Courier New"/>
+          <w:color w:val="000000"/>
+          <w:lang w:eastAsia="en-IN"/>
+        </w:rPr>
+        <w:lastRenderedPageBreak/>
+        <w:t>21.</w:t>
+      </w:r>
+      <w:r>
+        <w:rPr>
+          <w:rFonts w:ascii="Courier New" w:eastAsia="Times New Roman" w:hAnsi="Courier New" w:cs="Courier New"/>
+          <w:color w:val="000000"/>
+          <w:sz w:val="14"/>
+          <w:szCs w:val="14"/>
+          <w:lang w:eastAsia="en-IN"/>
+        </w:rPr>
+        <w:t>   </w:t>
+      </w:r>
+      <w:proofErr w:type="spellStart"/>
+      <w:proofErr w:type="gramStart"/>
+      <w:r>
+        <w:rPr>
+          <w:rFonts w:ascii="Courier New" w:eastAsia="Times New Roman" w:hAnsi="Courier New" w:cs="Courier New"/>
+          <w:color w:val="000000"/>
+          <w:lang w:eastAsia="en-IN"/>
+        </w:rPr>
+        <w:t>arcashh.page</w:t>
+      </w:r>
+      <w:proofErr w:type="spellEnd"/>
+      <w:proofErr w:type="gramEnd"/>
+    </w:p>
+    <w:p>
+      <w:pPr>
+        <w:shd w:val="clear" w:color="auto" w:fill="FFFFFF"/>
+        <w:spacing w:after="0" w:line="240" w:lineRule="auto"/>
+        <w:ind w:left="720" w:hanging="360"/>
+        <w:rPr>
+          <w:rFonts w:ascii="Courier New" w:eastAsia="Times New Roman" w:hAnsi="Courier New" w:cs="Courier New"/>
+          <w:color w:val="000000"/>
+          <w:lang w:eastAsia="en-IN"/>
+        </w:rPr>
+      </w:pPr>
+      <w:r>
+        <w:rPr>
+          <w:rFonts w:ascii="Courier New" w:eastAsia="Times New Roman" w:hAnsi="Courier New" w:cs="Courier New"/>
+          <w:color w:val="000000"/>
+          <w:lang w:eastAsia="en-IN"/>
+        </w:rPr>
+        <w:t>22.</w:t>
+      </w:r>
+      <w:r>
+        <w:rPr>
+          <w:rFonts w:ascii="Courier New" w:eastAsia="Times New Roman" w:hAnsi="Courier New" w:cs="Courier New"/>
+          <w:color w:val="000000"/>
+          <w:sz w:val="14"/>
+          <w:szCs w:val="14"/>
+          <w:lang w:eastAsia="en-IN"/>
+        </w:rPr>
+        <w:t>   </w:t>
+      </w:r>
+      <w:proofErr w:type="spellStart"/>
+      <w:proofErr w:type="gramStart"/>
+      <w:r>
+        <w:rPr>
+          <w:rFonts w:ascii="Courier New" w:eastAsia="Times New Roman" w:hAnsi="Courier New" w:cs="Courier New"/>
+          <w:color w:val="000000"/>
+          <w:lang w:eastAsia="en-IN"/>
+        </w:rPr>
+        <w:t>arinvh.page</w:t>
+      </w:r>
+      <w:proofErr w:type="spellEnd"/>
+      <w:proofErr w:type="gramEnd"/>
+    </w:p>
+    <w:p>
+      <w:pPr>
+        <w:shd w:val="clear" w:color="auto" w:fill="FFFFFF"/>
+        <w:spacing w:after="0" w:line="240" w:lineRule="auto"/>
+        <w:ind w:left="720" w:hanging="360"/>
+        <w:rPr>
+          <w:rFonts w:ascii="Courier New" w:eastAsia="Times New Roman" w:hAnsi="Courier New" w:cs="Courier New"/>
+          <w:color w:val="000000"/>
+          <w:lang w:eastAsia="en-IN"/>
+        </w:rPr>
+      </w:pPr>
+      <w:r>
+        <w:rPr>
+          <w:rFonts w:ascii="Courier New" w:eastAsia="Times New Roman" w:hAnsi="Courier New" w:cs="Courier New"/>
+          <w:color w:val="000000"/>
+          <w:lang w:eastAsia="en-IN"/>
+        </w:rPr>
+        <w:t>23.</w:t>
+      </w:r>
+      <w:r>
+        <w:rPr>
+          <w:rFonts w:ascii="Courier New" w:eastAsia="Times New Roman" w:hAnsi="Courier New" w:cs="Courier New"/>
+          <w:color w:val="000000"/>
+          <w:sz w:val="14"/>
+          <w:szCs w:val="14"/>
+          <w:lang w:eastAsia="en-IN"/>
+        </w:rPr>
+        <w:t>   </w:t>
+      </w:r>
+      <w:proofErr w:type="spellStart"/>
+      <w:proofErr w:type="gramStart"/>
+      <w:r>
+        <w:rPr>
+          <w:rFonts w:ascii="Courier New" w:eastAsia="Times New Roman" w:hAnsi="Courier New" w:cs="Courier New"/>
+          <w:color w:val="000000"/>
+          <w:lang w:eastAsia="en-IN"/>
+        </w:rPr>
+        <w:t>arinvtxn.page</w:t>
+      </w:r>
+      <w:proofErr w:type="spellEnd"/>
+      <w:proofErr w:type="gramEnd"/>
+    </w:p>
+    <w:p>
+      <w:pPr>
+        <w:shd w:val="clear" w:color="auto" w:fill="FFFFFF"/>
+        <w:spacing w:after="0" w:line="240" w:lineRule="auto"/>
+        <w:ind w:left="720" w:hanging="360"/>
+        <w:rPr>
+          <w:rFonts w:ascii="Courier New" w:eastAsia="Times New Roman" w:hAnsi="Courier New" w:cs="Courier New"/>
+          <w:color w:val="000000"/>
+          <w:lang w:eastAsia="en-IN"/>
+        </w:rPr>
+      </w:pPr>
+      <w:r>
+        <w:rPr>
+          <w:rFonts w:ascii="Courier New" w:eastAsia="Times New Roman" w:hAnsi="Courier New" w:cs="Courier New"/>
+          <w:color w:val="000000"/>
+          <w:lang w:eastAsia="en-IN"/>
+        </w:rPr>
+        <w:t>24.</w:t>
+      </w:r>
+      <w:r>
+        <w:rPr>
+          <w:rFonts w:ascii="Courier New" w:eastAsia="Times New Roman" w:hAnsi="Courier New" w:cs="Courier New"/>
+          <w:color w:val="000000"/>
+          <w:sz w:val="14"/>
+          <w:szCs w:val="14"/>
+          <w:lang w:eastAsia="en-IN"/>
+        </w:rPr>
+        <w:t>   </w:t>
+      </w:r>
+      <w:proofErr w:type="spellStart"/>
+      <w:proofErr w:type="gramStart"/>
+      <w:r>
+        <w:rPr>
+          <w:rFonts w:ascii="Courier New" w:eastAsia="Times New Roman" w:hAnsi="Courier New" w:cs="Courier New"/>
+          <w:color w:val="000000"/>
+          <w:lang w:eastAsia="en-IN"/>
+        </w:rPr>
+        <w:t>glacct.page</w:t>
+      </w:r>
+      <w:proofErr w:type="spellEnd"/>
+      <w:proofErr w:type="gramEnd"/>
+      <w:r>
+        <w:rPr>
+          <w:rFonts w:ascii="Courier New" w:eastAsia="Times New Roman" w:hAnsi="Courier New" w:cs="Courier New"/>
+          <w:color w:val="000000"/>
+          <w:lang w:eastAsia="en-IN"/>
+        </w:rPr>
+        <w:t xml:space="preserve"> – </w:t>
+      </w:r>
+      <w:r>
+        <w:rPr>
+          <w:rFonts w:ascii="Courier New" w:eastAsia="Times New Roman" w:hAnsi="Courier New" w:cs="Courier New"/>
+          <w:color w:val="000000"/>
+          <w:shd w:val="clear" w:color="auto" w:fill="FFFF00"/>
+          <w:lang w:eastAsia="en-IN"/>
+        </w:rPr>
+        <w:t>SVN rev 6352</w:t>
+      </w:r>
+    </w:p>
+    <w:p>
+      <w:pPr>
+        <w:shd w:val="clear" w:color="auto" w:fill="FFFFFF"/>
+        <w:spacing w:after="0" w:line="240" w:lineRule="auto"/>
+        <w:ind w:left="720" w:hanging="360"/>
+        <w:rPr>
+          <w:rFonts w:ascii="Courier New" w:eastAsia="Times New Roman" w:hAnsi="Courier New" w:cs="Courier New"/>
+          <w:color w:val="000000"/>
+          <w:lang w:eastAsia="en-IN"/>
+        </w:rPr>
+      </w:pPr>
+      <w:r>
+        <w:rPr>
+          <w:rFonts w:ascii="Courier New" w:eastAsia="Times New Roman" w:hAnsi="Courier New" w:cs="Courier New"/>
+          <w:color w:val="000000"/>
+          <w:lang w:eastAsia="en-IN"/>
+        </w:rPr>
+        <w:t>25.</w:t>
+      </w:r>
+      <w:r>
+        <w:rPr>
+          <w:rFonts w:ascii="Courier New" w:eastAsia="Times New Roman" w:hAnsi="Courier New" w:cs="Courier New"/>
+          <w:color w:val="000000"/>
+          <w:sz w:val="14"/>
+          <w:szCs w:val="14"/>
+          <w:lang w:eastAsia="en-IN"/>
+        </w:rPr>
+        <w:t>   </w:t>
+      </w:r>
+      <w:proofErr w:type="spellStart"/>
+      <w:proofErr w:type="gramStart"/>
+      <w:r>
+        <w:rPr>
+          <w:rFonts w:ascii="Courier New" w:eastAsia="Times New Roman" w:hAnsi="Courier New" w:cs="Courier New"/>
+          <w:color w:val="000000"/>
+          <w:lang w:eastAsia="en-IN"/>
+        </w:rPr>
+        <w:t>glapcc.page</w:t>
+      </w:r>
+      <w:proofErr w:type="spellEnd"/>
+      <w:proofErr w:type="gramEnd"/>
+    </w:p>
+    <w:p>
+      <w:pPr>
+        <w:shd w:val="clear" w:color="auto" w:fill="FFFFFF"/>
+        <w:spacing w:after="0" w:line="240" w:lineRule="auto"/>
+        <w:ind w:left="720" w:hanging="360"/>
+        <w:rPr>
+          <w:rFonts w:ascii="Courier New" w:eastAsia="Times New Roman" w:hAnsi="Courier New" w:cs="Courier New"/>
+          <w:color w:val="000000"/>
+          <w:lang w:eastAsia="en-IN"/>
+        </w:rPr>
+      </w:pPr>
+      <w:r>
+        <w:rPr>
+          <w:rFonts w:ascii="Courier New" w:eastAsia="Times New Roman" w:hAnsi="Courier New" w:cs="Courier New"/>
+          <w:color w:val="000000"/>
+          <w:lang w:eastAsia="en-IN"/>
+        </w:rPr>
+        <w:t>26.</w:t>
+      </w:r>
+      <w:r>
+        <w:rPr>
+          <w:rFonts w:ascii="Courier New" w:eastAsia="Times New Roman" w:hAnsi="Courier New" w:cs="Courier New"/>
+          <w:color w:val="000000"/>
+          <w:sz w:val="14"/>
+          <w:szCs w:val="14"/>
+          <w:lang w:eastAsia="en-IN"/>
+        </w:rPr>
+        <w:t>   </w:t>
+      </w:r>
+      <w:proofErr w:type="spellStart"/>
+      <w:proofErr w:type="gramStart"/>
+      <w:r>
+        <w:rPr>
+          <w:rFonts w:ascii="Courier New" w:eastAsia="Times New Roman" w:hAnsi="Courier New" w:cs="Courier New"/>
+          <w:color w:val="000000"/>
+          <w:lang w:eastAsia="en-IN"/>
+        </w:rPr>
+        <w:t>glaybud.page</w:t>
+      </w:r>
+      <w:proofErr w:type="spellEnd"/>
+      <w:proofErr w:type="gramEnd"/>
+    </w:p>
+    <w:p>
+      <w:pPr>
+        <w:shd w:val="clear" w:color="auto" w:fill="FFFFFF"/>
+        <w:spacing w:after="0" w:line="240" w:lineRule="auto"/>
+        <w:ind w:left="720" w:hanging="360"/>
+        <w:rPr>
+          <w:rFonts w:ascii="Courier New" w:eastAsia="Times New Roman" w:hAnsi="Courier New" w:cs="Courier New"/>
+          <w:color w:val="000000"/>
+          <w:lang w:eastAsia="en-IN"/>
+        </w:rPr>
+      </w:pPr>
+      <w:r>
+        <w:rPr>
+          <w:rFonts w:ascii="Courier New" w:eastAsia="Times New Roman" w:hAnsi="Courier New" w:cs="Courier New"/>
+          <w:color w:val="000000"/>
+          <w:lang w:eastAsia="en-IN"/>
+        </w:rPr>
+        <w:t>27.</w:t>
+      </w:r>
+      <w:r>
+        <w:rPr>
+          <w:rFonts w:ascii="Courier New" w:eastAsia="Times New Roman" w:hAnsi="Courier New" w:cs="Courier New"/>
+          <w:color w:val="000000"/>
+          <w:sz w:val="14"/>
+          <w:szCs w:val="14"/>
+          <w:lang w:eastAsia="en-IN"/>
+        </w:rPr>
+        <w:t>   </w:t>
+      </w:r>
+      <w:proofErr w:type="spellStart"/>
+      <w:proofErr w:type="gramStart"/>
+      <w:r>
+        <w:rPr>
+          <w:rFonts w:ascii="Courier New" w:eastAsia="Times New Roman" w:hAnsi="Courier New" w:cs="Courier New"/>
+          <w:color w:val="000000"/>
+          <w:lang w:eastAsia="en-IN"/>
+        </w:rPr>
+        <w:t>glbankacct.page</w:t>
+      </w:r>
+      <w:proofErr w:type="spellEnd"/>
+      <w:proofErr w:type="gramEnd"/>
+    </w:p>
+    <w:p>
+      <w:pPr>
+        <w:shd w:val="clear" w:color="auto" w:fill="FFFFFF"/>
+        <w:spacing w:after="0" w:line="240" w:lineRule="auto"/>
+        <w:ind w:left="720" w:hanging="360"/>
+        <w:rPr>
+          <w:rFonts w:ascii="Courier New" w:eastAsia="Times New Roman" w:hAnsi="Courier New" w:cs="Courier New"/>
+          <w:color w:val="000000"/>
+          <w:lang w:eastAsia="en-IN"/>
+        </w:rPr>
+      </w:pPr>
+      <w:r>
+        <w:rPr>
+          <w:rFonts w:ascii="Courier New" w:eastAsia="Times New Roman" w:hAnsi="Courier New" w:cs="Courier New"/>
+          <w:color w:val="000000"/>
+          <w:lang w:eastAsia="en-IN"/>
+        </w:rPr>
+        <w:t>28.</w:t>
+      </w:r>
+      <w:r>
+        <w:rPr>
+          <w:rFonts w:ascii="Courier New" w:eastAsia="Times New Roman" w:hAnsi="Courier New" w:cs="Courier New"/>
+          <w:color w:val="000000"/>
+          <w:sz w:val="14"/>
+          <w:szCs w:val="14"/>
+          <w:lang w:eastAsia="en-IN"/>
+        </w:rPr>
+        <w:t>   </w:t>
+      </w:r>
+      <w:proofErr w:type="spellStart"/>
+      <w:proofErr w:type="gramStart"/>
+      <w:r>
+        <w:rPr>
+          <w:rFonts w:ascii="Courier New" w:eastAsia="Times New Roman" w:hAnsi="Courier New" w:cs="Courier New"/>
+          <w:color w:val="000000"/>
+          <w:lang w:eastAsia="en-IN"/>
+        </w:rPr>
+        <w:t>gldiv.page</w:t>
+      </w:r>
+      <w:proofErr w:type="spellEnd"/>
+      <w:proofErr w:type="gramEnd"/>
+    </w:p>
+    <w:p>
+      <w:pPr>
+        <w:shd w:val="clear" w:color="auto" w:fill="FFFFFF"/>
+        <w:spacing w:after="0" w:line="240" w:lineRule="auto"/>
+        <w:ind w:left="720" w:hanging="360"/>
+        <w:rPr>
+          <w:rFonts w:ascii="Courier New" w:eastAsia="Times New Roman" w:hAnsi="Courier New" w:cs="Courier New"/>
+          <w:color w:val="000000"/>
+          <w:lang w:eastAsia="en-IN"/>
+        </w:rPr>
+      </w:pPr>
+      <w:r>
+        <w:rPr>
+          <w:rFonts w:ascii="Courier New" w:eastAsia="Times New Roman" w:hAnsi="Courier New" w:cs="Courier New"/>
+          <w:color w:val="000000"/>
+          <w:lang w:eastAsia="en-IN"/>
+        </w:rPr>
+        <w:t>29.</w:t>
+      </w:r>
+      <w:r>
+        <w:rPr>
+          <w:rFonts w:ascii="Courier New" w:eastAsia="Times New Roman" w:hAnsi="Courier New" w:cs="Courier New"/>
+          <w:color w:val="000000"/>
+          <w:sz w:val="14"/>
+          <w:szCs w:val="14"/>
+          <w:lang w:eastAsia="en-IN"/>
+        </w:rPr>
+        <w:t>   </w:t>
+      </w:r>
+      <w:proofErr w:type="spellStart"/>
+      <w:proofErr w:type="gramStart"/>
+      <w:r>
+        <w:rPr>
+          <w:rFonts w:ascii="Courier New" w:eastAsia="Times New Roman" w:hAnsi="Courier New" w:cs="Courier New"/>
+          <w:color w:val="000000"/>
+          <w:lang w:eastAsia="en-IN"/>
+        </w:rPr>
+        <w:t>gljd.page</w:t>
+      </w:r>
+      <w:proofErr w:type="spellEnd"/>
+      <w:proofErr w:type="gramEnd"/>
+    </w:p>
+    <w:p>
+      <w:pPr>
+        <w:shd w:val="clear" w:color="auto" w:fill="FFFFFF"/>
+        <w:spacing w:after="0" w:line="240" w:lineRule="auto"/>
+        <w:ind w:left="720" w:hanging="360"/>
+        <w:rPr>
+          <w:rFonts w:ascii="Courier New" w:eastAsia="Times New Roman" w:hAnsi="Courier New" w:cs="Courier New"/>
+          <w:color w:val="000000"/>
+          <w:lang w:eastAsia="en-IN"/>
+        </w:rPr>
+      </w:pPr>
+      <w:r>
+        <w:rPr>
+          <w:rFonts w:ascii="Courier New" w:eastAsia="Times New Roman" w:hAnsi="Courier New" w:cs="Courier New"/>
+          <w:color w:val="000000"/>
+          <w:lang w:eastAsia="en-IN"/>
+        </w:rPr>
+        <w:t>30.</w:t>
+      </w:r>
+      <w:r>
+        <w:rPr>
+          <w:rFonts w:ascii="Courier New" w:eastAsia="Times New Roman" w:hAnsi="Courier New" w:cs="Courier New"/>
+          <w:color w:val="000000"/>
+          <w:sz w:val="14"/>
+          <w:szCs w:val="14"/>
+          <w:lang w:eastAsia="en-IN"/>
+        </w:rPr>
+        <w:t>   </w:t>
+      </w:r>
+      <w:proofErr w:type="spellStart"/>
+      <w:proofErr w:type="gramStart"/>
+      <w:r>
+        <w:rPr>
+          <w:rFonts w:ascii="Courier New" w:eastAsia="Times New Roman" w:hAnsi="Courier New" w:cs="Courier New"/>
+          <w:color w:val="000000"/>
+          <w:lang w:eastAsia="en-IN"/>
+        </w:rPr>
+        <w:t>gljestdid.page</w:t>
+      </w:r>
+      <w:proofErr w:type="spellEnd"/>
+      <w:proofErr w:type="gramEnd"/>
+    </w:p>
+    <w:p>
+      <w:pPr>
+        <w:shd w:val="clear" w:color="auto" w:fill="FFFFFF"/>
+        <w:spacing w:after="0" w:line="240" w:lineRule="auto"/>
+        <w:ind w:left="720" w:hanging="360"/>
+        <w:rPr>
+          <w:rFonts w:ascii="Courier New" w:eastAsia="Times New Roman" w:hAnsi="Courier New" w:cs="Courier New"/>
+          <w:color w:val="000000"/>
+          <w:lang w:eastAsia="en-IN"/>
+        </w:rPr>
+      </w:pPr>
+      <w:r>
+        <w:rPr>
+          <w:rFonts w:ascii="Courier New" w:eastAsia="Times New Roman" w:hAnsi="Courier New" w:cs="Courier New"/>
+          <w:color w:val="000000"/>
+          <w:lang w:eastAsia="en-IN"/>
+        </w:rPr>
+        <w:t>31.</w:t>
+      </w:r>
+      <w:r>
+        <w:rPr>
+          <w:rFonts w:ascii="Courier New" w:eastAsia="Times New Roman" w:hAnsi="Courier New" w:cs="Courier New"/>
+          <w:color w:val="000000"/>
+          <w:sz w:val="14"/>
+          <w:szCs w:val="14"/>
+          <w:lang w:eastAsia="en-IN"/>
+        </w:rPr>
+        <w:t>   </w:t>
+      </w:r>
+      <w:proofErr w:type="spellStart"/>
+      <w:proofErr w:type="gramStart"/>
+      <w:r>
+        <w:rPr>
+          <w:rFonts w:ascii="Courier New" w:eastAsia="Times New Roman" w:hAnsi="Courier New" w:cs="Courier New"/>
+          <w:color w:val="000000"/>
+          <w:lang w:eastAsia="en-IN"/>
+        </w:rPr>
+        <w:t>gljh.page</w:t>
+      </w:r>
+      <w:proofErr w:type="spellEnd"/>
+      <w:proofErr w:type="gramEnd"/>
+    </w:p>
+    <w:p>
+      <w:pPr>
+        <w:shd w:val="clear" w:color="auto" w:fill="FFFFFF"/>
+        <w:spacing w:after="0" w:line="240" w:lineRule="auto"/>
+        <w:ind w:left="720" w:hanging="360"/>
+        <w:rPr>
+          <w:rFonts w:ascii="Courier New" w:eastAsia="Times New Roman" w:hAnsi="Courier New" w:cs="Courier New"/>
+          <w:color w:val="000000"/>
+          <w:lang w:eastAsia="en-IN"/>
+        </w:rPr>
+      </w:pPr>
+      <w:r>
+        <w:rPr>
+          <w:rFonts w:ascii="Courier New" w:eastAsia="Times New Roman" w:hAnsi="Courier New" w:cs="Courier New"/>
+          <w:color w:val="000000"/>
+          <w:lang w:eastAsia="en-IN"/>
+        </w:rPr>
+        <w:t>32.</w:t>
+      </w:r>
+      <w:r>
+        <w:rPr>
+          <w:rFonts w:ascii="Courier New" w:eastAsia="Times New Roman" w:hAnsi="Courier New" w:cs="Courier New"/>
+          <w:color w:val="000000"/>
+          <w:sz w:val="14"/>
+          <w:szCs w:val="14"/>
+          <w:lang w:eastAsia="en-IN"/>
+        </w:rPr>
+        <w:t>   </w:t>
+      </w:r>
+      <w:proofErr w:type="spellStart"/>
+      <w:proofErr w:type="gramStart"/>
+      <w:r>
+        <w:rPr>
+          <w:rFonts w:ascii="Courier New" w:eastAsia="Times New Roman" w:hAnsi="Courier New" w:cs="Courier New"/>
+          <w:color w:val="000000"/>
+          <w:lang w:eastAsia="en-IN"/>
+        </w:rPr>
+        <w:t>glusrcmp.page</w:t>
+      </w:r>
+      <w:proofErr w:type="spellEnd"/>
+      <w:proofErr w:type="gramEnd"/>
+    </w:p>
+    <w:p>
+      <w:pPr>
+        <w:shd w:val="clear" w:color="auto" w:fill="FFFFFF"/>
+        <w:spacing w:after="0" w:line="240" w:lineRule="auto"/>
+        <w:ind w:left="720" w:hanging="360"/>
+        <w:rPr>
+          <w:rFonts w:ascii="Courier New" w:eastAsia="Times New Roman" w:hAnsi="Courier New" w:cs="Courier New"/>
+          <w:color w:val="000000"/>
+          <w:lang w:eastAsia="en-IN"/>
+        </w:rPr>
+      </w:pPr>
+      <w:r>
+        <w:rPr>
+          <w:rFonts w:ascii="Courier New" w:eastAsia="Times New Roman" w:hAnsi="Courier New" w:cs="Courier New"/>
+          <w:color w:val="000000"/>
+          <w:lang w:eastAsia="en-IN"/>
+        </w:rPr>
+        <w:t>33.</w:t>
+      </w:r>
+      <w:r>
+        <w:rPr>
+          <w:rFonts w:ascii="Courier New" w:eastAsia="Times New Roman" w:hAnsi="Courier New" w:cs="Courier New"/>
+          <w:color w:val="000000"/>
+          <w:sz w:val="14"/>
+          <w:szCs w:val="14"/>
+          <w:lang w:eastAsia="en-IN"/>
+        </w:rPr>
+        <w:t>   </w:t>
+      </w:r>
+      <w:proofErr w:type="spellStart"/>
+      <w:proofErr w:type="gramStart"/>
+      <w:r>
+        <w:rPr>
+          <w:rFonts w:ascii="Courier New" w:eastAsia="Times New Roman" w:hAnsi="Courier New" w:cs="Courier New"/>
+          <w:color w:val="000000"/>
+          <w:lang w:eastAsia="en-IN"/>
+        </w:rPr>
+        <w:t>glyear.page</w:t>
+      </w:r>
+      <w:proofErr w:type="spellEnd"/>
+      <w:proofErr w:type="gramEnd"/>
+    </w:p>
+    <w:p>
+      <w:pPr>
+        <w:shd w:val="clear" w:color="auto" w:fill="FFFFFF"/>
+        <w:spacing w:after="0" w:line="240" w:lineRule="auto"/>
+        <w:ind w:left="720" w:hanging="360"/>
+        <w:rPr>
+          <w:rFonts w:ascii="Courier New" w:eastAsia="Times New Roman" w:hAnsi="Courier New" w:cs="Courier New"/>
+          <w:color w:val="000000"/>
+          <w:lang w:eastAsia="en-IN"/>
+        </w:rPr>
+      </w:pPr>
+    </w:p>
+    <w:p>
+      <w:pPr>
+        <w:shd w:val="clear" w:color="auto" w:fill="FFFFFF"/>
+        <w:spacing w:after="0" w:line="240" w:lineRule="auto"/>
+        <w:ind w:left="720" w:hanging="360"/>
+        <w:rPr>
+          <w:rFonts w:ascii="Courier New" w:eastAsia="Times New Roman" w:hAnsi="Courier New" w:cs="Courier New"/>
+          <w:color w:val="000000"/>
+          <w:lang w:eastAsia="en-IN"/>
+        </w:rPr>
+      </w:pPr>
+      <w:r>
+        <w:rPr>
+          <w:rFonts w:ascii="Courier New" w:eastAsia="Times New Roman" w:hAnsi="Courier New" w:cs="Courier New"/>
+          <w:color w:val="000000"/>
+          <w:lang w:eastAsia="en-IN"/>
+        </w:rPr>
+        <w:t>34.</w:t>
+      </w:r>
+      <w:r>
+        <w:rPr>
+          <w:rFonts w:ascii="Courier New" w:eastAsia="Times New Roman" w:hAnsi="Courier New" w:cs="Courier New"/>
+          <w:color w:val="000000"/>
+          <w:sz w:val="14"/>
+          <w:szCs w:val="14"/>
+          <w:lang w:eastAsia="en-IN"/>
+        </w:rPr>
+        <w:t>   </w:t>
+      </w:r>
+      <w:proofErr w:type="spellStart"/>
+      <w:proofErr w:type="gramStart"/>
+      <w:r>
+        <w:rPr>
+          <w:rFonts w:ascii="Courier New" w:eastAsia="Times New Roman" w:hAnsi="Courier New" w:cs="Courier New"/>
+          <w:color w:val="000000"/>
+          <w:lang w:eastAsia="en-IN"/>
+        </w:rPr>
+        <w:t>paysession.page</w:t>
+      </w:r>
+      <w:proofErr w:type="spellEnd"/>
+      <w:proofErr w:type="gramEnd"/>
+      <w:r>
+        <w:rPr>
+          <w:rFonts w:ascii="Courier New" w:eastAsia="Times New Roman" w:hAnsi="Courier New" w:cs="Courier New"/>
+          <w:color w:val="000000"/>
+          <w:lang w:eastAsia="en-IN"/>
+        </w:rPr>
+        <w:t xml:space="preserve"> – was moved with 17834</w:t>
+      </w:r>
+    </w:p>
+    <w:p>
+      <w:pPr>
+        <w:shd w:val="clear" w:color="auto" w:fill="FFFFFF"/>
+        <w:spacing w:after="0" w:line="240" w:lineRule="auto"/>
+        <w:ind w:left="720" w:hanging="360"/>
+        <w:rPr>
+          <w:rFonts w:ascii="Courier New" w:eastAsia="Times New Roman" w:hAnsi="Courier New" w:cs="Courier New"/>
+          <w:color w:val="000000"/>
+          <w:lang w:eastAsia="en-IN"/>
+        </w:rPr>
+      </w:pPr>
+      <w:r>
+        <w:rPr>
+          <w:rFonts w:ascii="Courier New" w:eastAsia="Times New Roman" w:hAnsi="Courier New" w:cs="Courier New"/>
+          <w:color w:val="000000"/>
+          <w:lang w:eastAsia="en-IN"/>
+        </w:rPr>
+        <w:t>35.</w:t>
+      </w:r>
+      <w:r>
+        <w:rPr>
+          <w:rFonts w:ascii="Courier New" w:eastAsia="Times New Roman" w:hAnsi="Courier New" w:cs="Courier New"/>
+          <w:color w:val="000000"/>
+          <w:sz w:val="14"/>
+          <w:szCs w:val="14"/>
+          <w:lang w:eastAsia="en-IN"/>
+        </w:rPr>
+        <w:t>   </w:t>
+      </w:r>
+      <w:proofErr w:type="spellStart"/>
+      <w:proofErr w:type="gramStart"/>
+      <w:r>
+        <w:rPr>
+          <w:rFonts w:ascii="Courier New" w:eastAsia="Times New Roman" w:hAnsi="Courier New" w:cs="Courier New"/>
+          <w:color w:val="000000"/>
+          <w:lang w:eastAsia="en-IN"/>
+        </w:rPr>
+        <w:t>povendcmpno.page</w:t>
+      </w:r>
+      <w:proofErr w:type="spellEnd"/>
+      <w:proofErr w:type="gramEnd"/>
+    </w:p>
+    <w:p>
+      <w:pPr>
+        <w:shd w:val="clear" w:color="auto" w:fill="FFFFFF"/>
+        <w:spacing w:after="0" w:line="240" w:lineRule="auto"/>
+        <w:ind w:left="720" w:hanging="360"/>
+        <w:rPr>
+          <w:rFonts w:ascii="Courier New" w:eastAsia="Times New Roman" w:hAnsi="Courier New" w:cs="Courier New"/>
+          <w:color w:val="000000"/>
+          <w:lang w:eastAsia="en-IN"/>
+        </w:rPr>
+      </w:pPr>
+      <w:r>
+        <w:rPr>
+          <w:rFonts w:ascii="Courier New" w:eastAsia="Times New Roman" w:hAnsi="Courier New" w:cs="Courier New"/>
+          <w:color w:val="000000"/>
+          <w:lang w:eastAsia="en-IN"/>
+        </w:rPr>
+        <w:t>36.</w:t>
+      </w:r>
+      <w:r>
+        <w:rPr>
+          <w:rFonts w:ascii="Courier New" w:eastAsia="Times New Roman" w:hAnsi="Courier New" w:cs="Courier New"/>
+          <w:color w:val="000000"/>
+          <w:sz w:val="14"/>
+          <w:szCs w:val="14"/>
+          <w:lang w:eastAsia="en-IN"/>
+        </w:rPr>
+        <w:t>   </w:t>
+      </w:r>
+      <w:proofErr w:type="spellStart"/>
+      <w:proofErr w:type="gramStart"/>
+      <w:r>
+        <w:rPr>
+          <w:rFonts w:ascii="Courier New" w:eastAsia="Times New Roman" w:hAnsi="Courier New" w:cs="Courier New"/>
+          <w:color w:val="000000"/>
+          <w:lang w:eastAsia="en-IN"/>
+        </w:rPr>
+        <w:t>socustcmpno.page</w:t>
+      </w:r>
+      <w:proofErr w:type="spellEnd"/>
+      <w:proofErr w:type="gramEnd"/>
+    </w:p>
+    <w:p>
+      <w:pPr>
+        <w:shd w:val="clear" w:color="auto" w:fill="FFFFFF"/>
+        <w:spacing w:after="0" w:line="240" w:lineRule="auto"/>
+        <w:ind w:left="720" w:hanging="360"/>
+        <w:rPr>
+          <w:rFonts w:ascii="Courier New" w:eastAsia="Times New Roman" w:hAnsi="Courier New" w:cs="Courier New"/>
+          <w:color w:val="000000"/>
+          <w:lang w:eastAsia="en-IN"/>
+        </w:rPr>
+      </w:pPr>
+      <w:r>
+        <w:rPr>
+          <w:rFonts w:ascii="Courier New" w:eastAsia="Times New Roman" w:hAnsi="Courier New" w:cs="Courier New"/>
+          <w:color w:val="000000"/>
+          <w:lang w:eastAsia="en-IN"/>
+        </w:rPr>
+        <w:t>37.</w:t>
+      </w:r>
+      <w:r>
+        <w:rPr>
+          <w:rFonts w:ascii="Courier New" w:eastAsia="Times New Roman" w:hAnsi="Courier New" w:cs="Courier New"/>
+          <w:color w:val="000000"/>
+          <w:sz w:val="14"/>
+          <w:szCs w:val="14"/>
+          <w:lang w:eastAsia="en-IN"/>
+        </w:rPr>
+        <w:t>   </w:t>
+      </w:r>
+      <w:proofErr w:type="spellStart"/>
+      <w:proofErr w:type="gramStart"/>
+      <w:r>
+        <w:rPr>
+          <w:rFonts w:ascii="Courier New" w:eastAsia="Times New Roman" w:hAnsi="Courier New" w:cs="Courier New"/>
+          <w:color w:val="000000"/>
+          <w:lang w:eastAsia="en-IN"/>
+        </w:rPr>
+        <w:t>syforexschedno.page</w:t>
+      </w:r>
+      <w:proofErr w:type="spellEnd"/>
+      <w:proofErr w:type="gramEnd"/>
+    </w:p>
+    <w:p>
+      <w:pPr>
+        <w:spacing w:after="0" w:line="240" w:lineRule="auto"/>
+        <w:rPr>
+          <w:rFonts w:ascii="Courier New" w:hAnsi="Courier New" w:cs="Courier New"/>
+          <w:sz w:val="24"/>
+          <w:szCs w:val="24"/>
+        </w:rPr>
+      </w:pPr>
+    </w:p>
+    <w:p>
+      <w:pPr>
+        <w:shd w:val="clear" w:color="auto" w:fill="FFFFFF"/>
+        <w:rPr>
+          <w:rFonts w:ascii="Courier New" w:eastAsia="Times New Roman" w:hAnsi="Courier New" w:cs="Courier New"/>
+          <w:color w:val="000000"/>
+          <w:lang w:eastAsia="en-IN"/>
+        </w:rPr>
+      </w:pPr>
+      <w:r>
+        <w:rPr>
+          <w:rFonts w:ascii="Courier New" w:hAnsi="Courier New" w:cs="Courier New"/>
+          <w:sz w:val="24"/>
+          <w:szCs w:val="24"/>
+        </w:rPr>
+        <w:t xml:space="preserve">8) </w:t>
+      </w:r>
+      <w:r>
+        <w:rPr>
+          <w:rFonts w:ascii="Courier New" w:eastAsia="Times New Roman" w:hAnsi="Courier New" w:cs="Courier New"/>
+          <w:color w:val="000000"/>
+          <w:lang w:eastAsia="en-IN"/>
+        </w:rPr>
+        <w:t>15536 - FIT - AR Month End Statements &amp; Finance Charge</w:t>
+      </w:r>
+    </w:p>
+    <w:p>
+      <w:pPr>
+        <w:shd w:val="clear" w:color="auto" w:fill="FFFFFF"/>
+        <w:spacing w:after="0" w:line="240" w:lineRule="auto"/>
+        <w:ind w:left="720" w:hanging="360"/>
+        <w:rPr>
+          <w:rFonts w:ascii="Courier New" w:eastAsia="Times New Roman" w:hAnsi="Courier New" w:cs="Courier New"/>
+          <w:color w:val="000000"/>
+          <w:lang w:eastAsia="en-IN"/>
+        </w:rPr>
+      </w:pPr>
+      <w:r>
+        <w:rPr>
+          <w:rFonts w:ascii="Courier New" w:eastAsia="Times New Roman" w:hAnsi="Courier New" w:cs="Courier New"/>
+          <w:color w:val="000000"/>
+          <w:lang w:eastAsia="en-IN"/>
+        </w:rPr>
+        <w:t>1.</w:t>
+      </w:r>
+      <w:r>
+        <w:rPr>
+          <w:rFonts w:ascii="Courier New" w:eastAsia="Times New Roman" w:hAnsi="Courier New" w:cs="Courier New"/>
+          <w:color w:val="000000"/>
+          <w:sz w:val="14"/>
+          <w:szCs w:val="14"/>
+          <w:lang w:eastAsia="en-IN"/>
+        </w:rPr>
+        <w:t>       </w:t>
+      </w:r>
+      <w:proofErr w:type="spellStart"/>
+      <w:r>
+        <w:rPr>
+          <w:rFonts w:ascii="Courier New" w:eastAsia="Times New Roman" w:hAnsi="Courier New" w:cs="Courier New"/>
+          <w:color w:val="000000"/>
+          <w:lang w:eastAsia="en-IN"/>
+        </w:rPr>
+        <w:t>BatchProcessor.cls</w:t>
+      </w:r>
+      <w:proofErr w:type="spellEnd"/>
+      <w:r>
+        <w:rPr>
+          <w:rFonts w:ascii="Courier New" w:eastAsia="Times New Roman" w:hAnsi="Courier New" w:cs="Courier New"/>
+          <w:color w:val="000000"/>
+          <w:lang w:eastAsia="en-IN"/>
+        </w:rPr>
+        <w:t xml:space="preserve"> – deployed pde3f version (line 19 different from SVN)</w:t>
+      </w:r>
+    </w:p>
+    <w:p>
+      <w:pPr>
+        <w:shd w:val="clear" w:color="auto" w:fill="FFFFFF"/>
+        <w:spacing w:after="0" w:line="240" w:lineRule="auto"/>
+        <w:ind w:left="720" w:hanging="360"/>
+        <w:rPr>
+          <w:rFonts w:ascii="Courier New" w:eastAsia="Times New Roman" w:hAnsi="Courier New" w:cs="Courier New"/>
+          <w:color w:val="000000"/>
+          <w:lang w:eastAsia="en-IN"/>
+        </w:rPr>
+      </w:pPr>
+      <w:r>
+        <w:rPr>
+          <w:rFonts w:ascii="Courier New" w:eastAsia="Times New Roman" w:hAnsi="Courier New" w:cs="Courier New"/>
+          <w:color w:val="000000"/>
+          <w:lang w:eastAsia="en-IN"/>
+        </w:rPr>
+        <w:t>2.</w:t>
+      </w:r>
+      <w:r>
+        <w:rPr>
+          <w:rFonts w:ascii="Courier New" w:eastAsia="Times New Roman" w:hAnsi="Courier New" w:cs="Courier New"/>
+          <w:color w:val="000000"/>
+          <w:sz w:val="14"/>
+          <w:szCs w:val="14"/>
+          <w:lang w:eastAsia="en-IN"/>
+        </w:rPr>
+        <w:t>       </w:t>
+      </w:r>
+      <w:proofErr w:type="spellStart"/>
+      <w:r>
+        <w:rPr>
+          <w:rFonts w:ascii="Courier New" w:eastAsia="Times New Roman" w:hAnsi="Courier New" w:cs="Courier New"/>
+          <w:color w:val="000000"/>
+          <w:lang w:eastAsia="en-IN"/>
+        </w:rPr>
+        <w:t>CommonBO.cls</w:t>
+      </w:r>
+      <w:proofErr w:type="spellEnd"/>
+    </w:p>
+    <w:p>
+      <w:pPr>
+        <w:spacing w:after="0" w:line="240" w:lineRule="auto"/>
+        <w:rPr>
+          <w:rFonts w:ascii="Courier New" w:hAnsi="Courier New" w:cs="Courier New"/>
+          <w:sz w:val="24"/>
+          <w:szCs w:val="24"/>
+        </w:rPr>
+      </w:pPr>
+    </w:p>
+    <w:p>
+      <w:pPr>
+        <w:rPr>
+          <w:rFonts w:ascii="Courier New" w:hAnsi="Courier New" w:cs="Courier New"/>
+          <w:sz w:val="24"/>
+          <w:szCs w:val="24"/>
+        </w:rPr>
+      </w:pPr>
+    </w:p>
+    <w:p>
+      <w:pPr>
+        <w:rPr>
+          <w:sz w:val="32"/>
+          <w:szCs w:val="32"/>
+        </w:rPr>
+      </w:pPr>
+    </w:p>
+    <w:p>
+      <w:pPr>
+        <w:spacing w:after="0"/>
+        <w:rPr>
+          <w:rFonts w:ascii="Courier New" w:hAnsi="Courier New" w:cs="Courier New"/>
+          <w:sz w:val="24"/>
+          <w:szCs w:val="24"/>
+        </w:rPr>
+      </w:pPr>
+      <w:r>
+        <w:rPr>
+          <w:rFonts w:ascii="Courier New" w:hAnsi="Courier New" w:cs="Courier New"/>
+          <w:sz w:val="24"/>
+          <w:szCs w:val="24"/>
+          <w:highlight w:val="yellow"/>
+        </w:rPr>
+        <w:t>Financials 17.100</w:t>
+      </w:r>
+    </w:p>
+    <w:p>
+      <w:pPr>
+        <w:spacing w:after="0"/>
+        <w:rPr>
+          <w:rFonts w:ascii="Courier New" w:hAnsi="Courier New" w:cs="Courier New"/>
+          <w:sz w:val="24"/>
+          <w:szCs w:val="24"/>
+        </w:rPr>
+      </w:pPr>
+    </w:p>
+    <w:p>
+      <w:pPr>
+        <w:spacing w:after="0"/>
+        <w:rPr>
+          <w:rFonts w:ascii="Courier New" w:hAnsi="Courier New" w:cs="Courier New"/>
+          <w:sz w:val="24"/>
+          <w:szCs w:val="24"/>
+        </w:rPr>
+      </w:pPr>
+      <w:r>
+        <w:rPr>
+          <w:rFonts w:ascii="Courier New" w:hAnsi="Courier New" w:cs="Courier New"/>
+          <w:sz w:val="24"/>
+          <w:szCs w:val="24"/>
+        </w:rPr>
+        <w:t>1) 17460</w:t>
+      </w:r>
+    </w:p>
+    <w:p>
+      <w:pPr>
+        <w:spacing w:after="0"/>
+        <w:rPr>
+          <w:rFonts w:ascii="Courier New" w:hAnsi="Courier New" w:cs="Courier New"/>
+          <w:sz w:val="24"/>
+          <w:szCs w:val="24"/>
+        </w:rPr>
+      </w:pPr>
+      <w:hyperlink r:id="rId30" w:anchor="diff_a91e745bb1f9714cd582a1c84ade8793eec8f446" w:history="1">
         <w:proofErr w:type="spellStart"/>
         <w:r>
           <w:rPr>
@@ -103,7 +4910,7 @@
           <w:szCs w:val="24"/>
         </w:rPr>
       </w:pPr>
-      <w:hyperlink r:id="rId5" w:anchor="diff_8a05fc87aa8176b42f5de9a3a17e317c64ca4387" w:history="1">
+      <w:hyperlink r:id="rId31" w:anchor="diff_8a05fc87aa8176b42f5de9a3a17e317c64ca4387" w:history="1">
         <w:proofErr w:type="spellStart"/>
         <w:r>
           <w:rPr>
@@ -129,7 +4936,7 @@
           <w:szCs w:val="24"/>
         </w:rPr>
       </w:pPr>
-      <w:hyperlink r:id="rId6" w:anchor="diff_2d5d7a94a5711e9d3a9ddd48263565686ca8abce" w:history="1">
+      <w:hyperlink r:id="rId32" w:anchor="diff_2d5d7a94a5711e9d3a9ddd48263565686ca8abce" w:history="1">
         <w:proofErr w:type="spellStart"/>
         <w:r>
           <w:rPr>
@@ -155,7 +4962,7 @@
           <w:szCs w:val="24"/>
         </w:rPr>
       </w:pPr>
-      <w:hyperlink r:id="rId7" w:anchor="diff_25d0d8e13d4dbe6d18589b393ebfeaa42222adcd" w:history="1">
+      <w:hyperlink r:id="rId33" w:anchor="diff_25d0d8e13d4dbe6d18589b393ebfeaa42222adcd" w:history="1">
         <w:proofErr w:type="spellStart"/>
         <w:r>
           <w:rPr>
@@ -181,7 +4988,7 @@
           <w:szCs w:val="24"/>
         </w:rPr>
       </w:pPr>
-      <w:hyperlink r:id="rId8" w:anchor="diff_f3225c9c71592ef096d1947556bc5645d4820d65" w:history="1">
+      <w:hyperlink r:id="rId34" w:anchor="diff_f3225c9c71592ef096d1947556bc5645d4820d65" w:history="1">
         <w:proofErr w:type="spellStart"/>
         <w:r>
           <w:rPr>
@@ -245,7 +5052,7 @@
           <w:szCs w:val="24"/>
         </w:rPr>
       </w:pPr>
-      <w:hyperlink r:id="rId9" w:anchor="diff_70d05584509162de1f872a63b8c47c72184c9d67" w:history="1">
+      <w:hyperlink r:id="rId35" w:anchor="diff_70d05584509162de1f872a63b8c47c72184c9d67" w:history="1">
         <w:proofErr w:type="spellStart"/>
         <w:r>
           <w:rPr>
@@ -299,7 +5106,7 @@
           <w:szCs w:val="24"/>
         </w:rPr>
       </w:pPr>
-      <w:hyperlink r:id="rId10" w:anchor="diff_ac5b781724ce7d8c6d08c6b49325110fd693a3bc" w:history="1">
+      <w:hyperlink r:id="rId36" w:anchor="diff_ac5b781724ce7d8c6d08c6b49325110fd693a3bc" w:history="1">
         <w:proofErr w:type="spellStart"/>
         <w:r>
           <w:rPr>
@@ -325,7 +5132,7 @@
           <w:szCs w:val="24"/>
         </w:rPr>
       </w:pPr>
-      <w:hyperlink r:id="rId11" w:anchor="diff_918e9e6cf94796deff1e8b4c013c19ccb752d47e" w:history="1">
+      <w:hyperlink r:id="rId37" w:anchor="diff_918e9e6cf94796deff1e8b4c013c19ccb752d47e" w:history="1">
         <w:proofErr w:type="spellStart"/>
         <w:r>
           <w:rPr>
@@ -475,6 +5282,7 @@
           <w:sz w:val="24"/>
           <w:szCs w:val="24"/>
         </w:rPr>
+        <w:lastRenderedPageBreak/>
         <w:t>5) 17606</w:t>
       </w:r>
     </w:p>
@@ -487,7 +5295,7 @@
           <w:szCs w:val="24"/>
         </w:rPr>
       </w:pPr>
-      <w:hyperlink r:id="rId12" w:anchor="diff_7ef8f02b646d7a7450cf0bebd376aaa1d9f8bfb1" w:history="1">
+      <w:hyperlink r:id="rId38" w:anchor="diff_7ef8f02b646d7a7450cf0bebd376aaa1d9f8bfb1" w:history="1">
         <w:proofErr w:type="spellStart"/>
         <w:r>
           <w:rPr>
@@ -541,7 +5349,7 @@
           <w:szCs w:val="24"/>
         </w:rPr>
       </w:pPr>
-      <w:hyperlink r:id="rId13" w:anchor="diff_c870f65a551d424545cf2340c22b64ae44f5bd45" w:history="1">
+      <w:hyperlink r:id="rId39" w:anchor="diff_c870f65a551d424545cf2340c22b64ae44f5bd45" w:history="1">
         <w:proofErr w:type="spellStart"/>
         <w:r>
           <w:rPr>
@@ -567,7 +5375,7 @@
           <w:szCs w:val="24"/>
         </w:rPr>
       </w:pPr>
-      <w:hyperlink r:id="rId14" w:anchor="diff_e1fc115acf2e4b41e2d2867721d66139ab8745ab" w:history="1">
+      <w:hyperlink r:id="rId40" w:anchor="diff_e1fc115acf2e4b41e2d2867721d66139ab8745ab" w:history="1">
         <w:proofErr w:type="spellStart"/>
         <w:r>
           <w:rPr>
@@ -593,7 +5401,7 @@
           <w:szCs w:val="24"/>
         </w:rPr>
       </w:pPr>
-      <w:hyperlink r:id="rId15" w:anchor="diff_316a376b02576f230382e14fa111b1bac72c8f3e" w:history="1">
+      <w:hyperlink r:id="rId41" w:anchor="diff_316a376b02576f230382e14fa111b1bac72c8f3e" w:history="1">
         <w:proofErr w:type="spellStart"/>
         <w:r>
           <w:rPr>
@@ -619,7 +5427,7 @@
           <w:szCs w:val="24"/>
         </w:rPr>
       </w:pPr>
-      <w:hyperlink r:id="rId16" w:anchor="diff_07865817836fa472d5e88e01adf2c46cdd67f44a" w:history="1">
+      <w:hyperlink r:id="rId42" w:anchor="diff_07865817836fa472d5e88e01adf2c46cdd67f44a" w:history="1">
         <w:proofErr w:type="spellStart"/>
         <w:r>
           <w:rPr>
@@ -645,7 +5453,7 @@
           <w:szCs w:val="24"/>
         </w:rPr>
       </w:pPr>
-      <w:hyperlink r:id="rId17" w:anchor="diff_5df8f61e3214e7e1a7915f33aefb16b49f0542f2" w:history="1">
+      <w:hyperlink r:id="rId43" w:anchor="diff_5df8f61e3214e7e1a7915f33aefb16b49f0542f2" w:history="1">
         <w:proofErr w:type="spellStart"/>
         <w:r>
           <w:rPr>
@@ -933,7 +5741,7 @@
           <w:szCs w:val="24"/>
         </w:rPr>
       </w:pPr>
-      <w:hyperlink r:id="rId18" w:anchor="diff_610e620c8a9890781c0cec9c1572548bf48fb40b" w:history="1">
+      <w:hyperlink r:id="rId44" w:anchor="diff_610e620c8a9890781c0cec9c1572548bf48fb40b" w:history="1">
         <w:proofErr w:type="spellStart"/>
         <w:r>
           <w:rPr>
@@ -959,7 +5767,7 @@
           <w:szCs w:val="24"/>
         </w:rPr>
       </w:pPr>
-      <w:hyperlink r:id="rId19" w:anchor="diff_95fc5fdd15b7ad42bafa81c8bdde1b03fd8ba603" w:history="1">
+      <w:hyperlink r:id="rId45" w:anchor="diff_95fc5fdd15b7ad42bafa81c8bdde1b03fd8ba603" w:history="1">
         <w:proofErr w:type="spellStart"/>
         <w:r>
           <w:rPr>
@@ -1013,7 +5821,7 @@
           <w:szCs w:val="24"/>
         </w:rPr>
       </w:pPr>
-      <w:hyperlink r:id="rId20" w:anchor="diff_24e852e7e78135e24cb1da000a3f9219dbd5ab09" w:history="1">
+      <w:hyperlink r:id="rId46" w:anchor="diff_24e852e7e78135e24cb1da000a3f9219dbd5ab09" w:history="1">
         <w:proofErr w:type="spellStart"/>
         <w:r>
           <w:rPr>
@@ -1067,7 +5875,7 @@
           <w:szCs w:val="24"/>
         </w:rPr>
       </w:pPr>
-      <w:hyperlink r:id="rId21" w:anchor="diff_7d4fd2ccddb5f42023a2c76bda965db207c0abb1" w:history="1">
+      <w:hyperlink r:id="rId47" w:anchor="diff_7d4fd2ccddb5f42023a2c76bda965db207c0abb1" w:history="1">
         <w:proofErr w:type="spellStart"/>
         <w:r>
           <w:rPr>
@@ -1093,7 +5901,7 @@
           <w:szCs w:val="24"/>
         </w:rPr>
       </w:pPr>
-      <w:hyperlink r:id="rId22" w:anchor="diff_f9bdbec7d66bd52fc8184222de2a25f03a1411f8" w:history="1">
+      <w:hyperlink r:id="rId48" w:anchor="diff_f9bdbec7d66bd52fc8184222de2a25f03a1411f8" w:history="1">
         <w:proofErr w:type="spellStart"/>
         <w:r>
           <w:rPr>
@@ -1119,7 +5927,7 @@
           <w:szCs w:val="24"/>
         </w:rPr>
       </w:pPr>
-      <w:hyperlink r:id="rId23" w:anchor="diff_5f0e447463af5226454f57095ca6ccbb4da7d04b" w:history="1">
+      <w:hyperlink r:id="rId49" w:anchor="diff_5f0e447463af5226454f57095ca6ccbb4da7d04b" w:history="1">
         <w:proofErr w:type="spellStart"/>
         <w:r>
           <w:rPr>
@@ -1145,7 +5953,7 @@
           <w:szCs w:val="24"/>
         </w:rPr>
       </w:pPr>
-      <w:hyperlink r:id="rId24" w:anchor="diff_0c9246f5569e6ff57d49c440d2dc72f960b9c352" w:history="1">
+      <w:hyperlink r:id="rId50" w:anchor="diff_0c9246f5569e6ff57d49c440d2dc72f960b9c352" w:history="1">
         <w:proofErr w:type="spellStart"/>
         <w:r>
           <w:rPr>
@@ -1171,7 +5979,7 @@
           <w:szCs w:val="24"/>
         </w:rPr>
       </w:pPr>
-      <w:hyperlink r:id="rId25" w:anchor="diff_779da7ee9cca102e9349b7aa7aab932fbe784ae3" w:history="1">
+      <w:hyperlink r:id="rId51" w:anchor="diff_779da7ee9cca102e9349b7aa7aab932fbe784ae3" w:history="1">
         <w:proofErr w:type="spellStart"/>
         <w:r>
           <w:rPr>
@@ -1197,7 +6005,7 @@
           <w:szCs w:val="24"/>
         </w:rPr>
       </w:pPr>
-      <w:hyperlink r:id="rId26" w:anchor="diff_6f9f45dcde6a2479d525701b04c90e20adaa72a1" w:history="1">
+      <w:hyperlink r:id="rId52" w:anchor="diff_6f9f45dcde6a2479d525701b04c90e20adaa72a1" w:history="1">
         <w:proofErr w:type="spellStart"/>
         <w:r>
           <w:rPr>
@@ -1223,7 +6031,7 @@
           <w:szCs w:val="24"/>
         </w:rPr>
       </w:pPr>
-      <w:hyperlink r:id="rId27" w:anchor="diff_0233123cafabe8f64aa78f40a316683a193871e1" w:history="1">
+      <w:hyperlink r:id="rId53" w:anchor="diff_0233123cafabe8f64aa78f40a316683a193871e1" w:history="1">
         <w:r>
           <w:rPr>
             <w:rStyle w:val="Hyperlink"/>
@@ -1247,7 +6055,7 @@
           <w:szCs w:val="24"/>
         </w:rPr>
       </w:pPr>
-      <w:hyperlink r:id="rId28" w:anchor="diff_cc2322db15ce079d94abc5229ad2bfa5ba3c4d20" w:history="1">
+      <w:hyperlink r:id="rId54" w:anchor="diff_cc2322db15ce079d94abc5229ad2bfa5ba3c4d20" w:history="1">
         <w:proofErr w:type="spellStart"/>
         <w:r>
           <w:rPr>
@@ -1273,7 +6081,7 @@
           <w:szCs w:val="24"/>
         </w:rPr>
       </w:pPr>
-      <w:hyperlink r:id="rId29" w:anchor="diff_6f1d3fb090208539a80b6929ca129ba5494b437c" w:history="1">
+      <w:hyperlink r:id="rId55" w:anchor="diff_6f1d3fb090208539a80b6929ca129ba5494b437c" w:history="1">
         <w:proofErr w:type="spellStart"/>
         <w:r>
           <w:rPr>
@@ -1299,7 +6107,7 @@
           <w:szCs w:val="24"/>
         </w:rPr>
       </w:pPr>
-      <w:hyperlink r:id="rId30" w:anchor="diff_4a777348b9ae327f339ad2627d64ab2d3525f8f7" w:history="1">
+      <w:hyperlink r:id="rId56" w:anchor="diff_4a777348b9ae327f339ad2627d64ab2d3525f8f7" w:history="1">
         <w:proofErr w:type="spellStart"/>
         <w:r>
           <w:rPr>
@@ -1325,7 +6133,7 @@
           <w:szCs w:val="24"/>
         </w:rPr>
       </w:pPr>
-      <w:hyperlink r:id="rId31" w:anchor="diff_a24c70aa8ef4c8f092af11906e42133edf4b2001" w:history="1">
+      <w:hyperlink r:id="rId57" w:anchor="diff_a24c70aa8ef4c8f092af11906e42133edf4b2001" w:history="1">
         <w:proofErr w:type="spellStart"/>
         <w:r>
           <w:rPr>
@@ -1351,7 +6159,7 @@
           <w:szCs w:val="24"/>
         </w:rPr>
       </w:pPr>
-      <w:hyperlink r:id="rId32" w:anchor="diff_444fab47bcd0a8bdb84ae8cd0961abddc5064be4" w:history="1">
+      <w:hyperlink r:id="rId58" w:anchor="diff_444fab47bcd0a8bdb84ae8cd0961abddc5064be4" w:history="1">
         <w:proofErr w:type="spellStart"/>
         <w:r>
           <w:rPr>
@@ -1377,7 +6185,7 @@
           <w:szCs w:val="24"/>
         </w:rPr>
       </w:pPr>
-      <w:hyperlink r:id="rId33" w:anchor="diff_07865817836fa472d5e88e01adf2c46cdd67f44a" w:history="1">
+      <w:hyperlink r:id="rId59" w:anchor="diff_07865817836fa472d5e88e01adf2c46cdd67f44a" w:history="1">
         <w:proofErr w:type="spellStart"/>
         <w:r>
           <w:rPr>
@@ -1403,7 +6211,7 @@
           <w:szCs w:val="24"/>
         </w:rPr>
       </w:pPr>
-      <w:hyperlink r:id="rId34" w:anchor="diff_508a01ad4b6858d4fb1bc268480120389221a0f1" w:history="1">
+      <w:hyperlink r:id="rId60" w:anchor="diff_508a01ad4b6858d4fb1bc268480120389221a0f1" w:history="1">
         <w:proofErr w:type="spellStart"/>
         <w:r>
           <w:rPr>
@@ -1455,7 +6263,7 @@
           <w:szCs w:val="24"/>
         </w:rPr>
       </w:pPr>
-      <w:hyperlink r:id="rId35" w:anchor="diff_c4e7ed25e503f3a346b26ff1ba75945a3a86fce4" w:history="1">
+      <w:hyperlink r:id="rId61" w:anchor="diff_c4e7ed25e503f3a346b26ff1ba75945a3a86fce4" w:history="1">
         <w:proofErr w:type="spellStart"/>
         <w:r>
           <w:rPr>
@@ -1509,7 +6317,7 @@
           <w:szCs w:val="24"/>
         </w:rPr>
       </w:pPr>
-      <w:hyperlink r:id="rId36" w:anchor="diff_7ef8f02b646d7a7450cf0bebd376aaa1d9f8bfb1" w:history="1">
+      <w:hyperlink r:id="rId62" w:anchor="diff_7ef8f02b646d7a7450cf0bebd376aaa1d9f8bfb1" w:history="1">
         <w:proofErr w:type="spellStart"/>
         <w:r>
           <w:rPr>
@@ -1563,7 +6371,7 @@
           <w:szCs w:val="24"/>
         </w:rPr>
       </w:pPr>
-      <w:hyperlink r:id="rId37" w:anchor="diff_784c60dd1745dbcdb7db44ff2cd56c01fe3cfdd6" w:history="1">
+      <w:hyperlink r:id="rId63" w:anchor="diff_784c60dd1745dbcdb7db44ff2cd56c01fe3cfdd6" w:history="1">
         <w:proofErr w:type="spellStart"/>
         <w:r>
           <w:rPr>
@@ -1617,7 +6425,7 @@
           <w:szCs w:val="24"/>
         </w:rPr>
       </w:pPr>
-      <w:hyperlink r:id="rId38" w:anchor="diff_726bdb047ab1c229607156e65d68262b80ca5a9e" w:history="1">
+      <w:hyperlink r:id="rId64" w:anchor="diff_726bdb047ab1c229607156e65d68262b80ca5a9e" w:history="1">
         <w:proofErr w:type="spellStart"/>
         <w:r>
           <w:rPr>
@@ -1643,7 +6451,7 @@
           <w:szCs w:val="24"/>
         </w:rPr>
       </w:pPr>
-      <w:hyperlink r:id="rId39" w:anchor="diff_07865817836fa472d5e88e01adf2c46cdd67f44a" w:history="1">
+      <w:hyperlink r:id="rId65" w:anchor="diff_07865817836fa472d5e88e01adf2c46cdd67f44a" w:history="1">
         <w:proofErr w:type="spellStart"/>
         <w:r>
           <w:rPr>
@@ -1697,7 +6505,7 @@
           <w:szCs w:val="24"/>
         </w:rPr>
       </w:pPr>
-      <w:hyperlink r:id="rId40" w:anchor="diff_9a7143253fff17b197458772286e94b3e82ce482" w:history="1">
+      <w:hyperlink r:id="rId66" w:anchor="diff_9a7143253fff17b197458772286e94b3e82ce482" w:history="1">
         <w:proofErr w:type="spellStart"/>
         <w:r>
           <w:rPr>
@@ -1723,7 +6531,7 @@
           <w:szCs w:val="24"/>
         </w:rPr>
       </w:pPr>
-      <w:hyperlink r:id="rId41" w:anchor="diff_a3172d74d6d97bd2c63557db1baaf1df5572463e" w:history="1">
+      <w:hyperlink r:id="rId67" w:anchor="diff_a3172d74d6d97bd2c63557db1baaf1df5572463e" w:history="1">
         <w:proofErr w:type="spellStart"/>
         <w:r>
           <w:rPr>
@@ -1749,7 +6557,7 @@
           <w:szCs w:val="24"/>
         </w:rPr>
       </w:pPr>
-      <w:hyperlink r:id="rId42" w:anchor="diff_5cf2e2ef544961f27ecdd46548b26136f3eeacf4" w:history="1">
+      <w:hyperlink r:id="rId68" w:anchor="diff_5cf2e2ef544961f27ecdd46548b26136f3eeacf4" w:history="1">
         <w:proofErr w:type="spellStart"/>
         <w:r>
           <w:rPr>
@@ -1775,7 +6583,7 @@
           <w:szCs w:val="24"/>
         </w:rPr>
       </w:pPr>
-      <w:hyperlink r:id="rId43" w:anchor="diff_07865817836fa472d5e88e01adf2c46cdd67f44a" w:history="1">
+      <w:hyperlink r:id="rId69" w:anchor="diff_07865817836fa472d5e88e01adf2c46cdd67f44a" w:history="1">
         <w:proofErr w:type="spellStart"/>
         <w:r>
           <w:rPr>
@@ -1801,7 +6609,7 @@
           <w:szCs w:val="24"/>
         </w:rPr>
       </w:pPr>
-      <w:hyperlink r:id="rId44" w:anchor="diff_f70cd9024fbdf1a8ae2f819822becf9289d3f952" w:history="1">
+      <w:hyperlink r:id="rId70" w:anchor="diff_f70cd9024fbdf1a8ae2f819822becf9289d3f952" w:history="1">
         <w:proofErr w:type="spellStart"/>
         <w:r>
           <w:rPr>
@@ -1827,7 +6635,7 @@
           <w:szCs w:val="24"/>
         </w:rPr>
       </w:pPr>
-      <w:hyperlink r:id="rId45" w:anchor="diff_d76421230fea7ab95d74d54fdb71323d0f4c98fe" w:history="1">
+      <w:hyperlink r:id="rId71" w:anchor="diff_d76421230fea7ab95d74d54fdb71323d0f4c98fe" w:history="1">
         <w:proofErr w:type="spellStart"/>
         <w:r>
           <w:rPr>
@@ -1881,7 +6689,7 @@
           <w:szCs w:val="24"/>
         </w:rPr>
       </w:pPr>
-      <w:hyperlink r:id="rId46" w:anchor="diff_6330168b7bc7035c4e8fbd961e44253bdaec3859" w:history="1">
+      <w:hyperlink r:id="rId72" w:anchor="diff_6330168b7bc7035c4e8fbd961e44253bdaec3859" w:history="1">
         <w:proofErr w:type="spellStart"/>
         <w:r>
           <w:rPr>
@@ -1907,7 +6715,7 @@
           <w:szCs w:val="24"/>
         </w:rPr>
       </w:pPr>
-      <w:hyperlink r:id="rId47" w:anchor="diff_86f6ca73f6bd4e86c1155285befb47e5b849b1fd" w:history="1">
+      <w:hyperlink r:id="rId73" w:anchor="diff_86f6ca73f6bd4e86c1155285befb47e5b849b1fd" w:history="1">
         <w:proofErr w:type="spellStart"/>
         <w:r>
           <w:rPr>
@@ -1933,7 +6741,7 @@
           <w:szCs w:val="24"/>
         </w:rPr>
       </w:pPr>
-      <w:hyperlink r:id="rId48" w:anchor="diff_a9002bf4d557b3960689615a29606b086bf18721" w:history="1">
+      <w:hyperlink r:id="rId74" w:anchor="diff_a9002bf4d557b3960689615a29606b086bf18721" w:history="1">
         <w:proofErr w:type="spellStart"/>
         <w:r>
           <w:rPr>
@@ -2004,7 +6812,7 @@
           <w:szCs w:val="24"/>
         </w:rPr>
       </w:pPr>
-      <w:hyperlink r:id="rId49" w:anchor="diff_c0f9fbd8d75575497c414abfc622023e67be963d" w:history="1">
+      <w:hyperlink r:id="rId75" w:anchor="diff_c0f9fbd8d75575497c414abfc622023e67be963d" w:history="1">
         <w:proofErr w:type="spellStart"/>
         <w:r>
           <w:rPr>
@@ -2030,7 +6838,7 @@
           <w:szCs w:val="24"/>
         </w:rPr>
       </w:pPr>
-      <w:hyperlink r:id="rId50" w:anchor="diff_5498cb91ff60e55a0a0ecc0036d349c9f1d40871" w:history="1">
+      <w:hyperlink r:id="rId76" w:anchor="diff_5498cb91ff60e55a0a0ecc0036d349c9f1d40871" w:history="1">
         <w:proofErr w:type="spellStart"/>
         <w:r>
           <w:rPr>
@@ -2082,7 +6890,7 @@
           <w:szCs w:val="24"/>
         </w:rPr>
       </w:pPr>
-      <w:hyperlink r:id="rId51" w:anchor="diff_f23461386718fa0c7eddaf3b89c00ee14ac0479c" w:history="1">
+      <w:hyperlink r:id="rId77" w:anchor="diff_f23461386718fa0c7eddaf3b89c00ee14ac0479c" w:history="1">
         <w:r>
           <w:rPr>
             <w:rStyle w:val="Hyperlink"/>
@@ -2106,7 +6914,7 @@
           <w:szCs w:val="24"/>
         </w:rPr>
       </w:pPr>
-      <w:hyperlink r:id="rId52" w:anchor="diff_d8a8e93ba1d3cd9ded16ab2b0a059fbc0f499c1f" w:history="1">
+      <w:hyperlink r:id="rId78" w:anchor="diff_d8a8e93ba1d3cd9ded16ab2b0a059fbc0f499c1f" w:history="1">
         <w:proofErr w:type="spellStart"/>
         <w:r>
           <w:rPr>
@@ -2158,7 +6966,7 @@
           <w:szCs w:val="24"/>
         </w:rPr>
       </w:pPr>
-      <w:hyperlink r:id="rId53" w:anchor="diff_508a01ad4b6858d4fb1bc268480120389221a0f1" w:history="1">
+      <w:hyperlink r:id="rId79" w:anchor="diff_508a01ad4b6858d4fb1bc268480120389221a0f1" w:history="1">
         <w:proofErr w:type="spellStart"/>
         <w:r>
           <w:rPr>
@@ -2210,7 +7018,7 @@
           <w:szCs w:val="24"/>
         </w:rPr>
       </w:pPr>
-      <w:hyperlink r:id="rId54" w:anchor="diff_1674795245d8868a2cc1ed611cb8def37e9042ed" w:history="1">
+      <w:hyperlink r:id="rId80" w:anchor="diff_1674795245d8868a2cc1ed611cb8def37e9042ed" w:history="1">
         <w:r>
           <w:rPr>
             <w:rStyle w:val="Hyperlink"/>
@@ -2234,7 +7042,7 @@
           <w:szCs w:val="24"/>
         </w:rPr>
       </w:pPr>
-      <w:hyperlink r:id="rId55" w:anchor="diff_7bd9e53dfedb579f5ef6275fa1ed03a91e7473f6" w:history="1">
+      <w:hyperlink r:id="rId81" w:anchor="diff_7bd9e53dfedb579f5ef6275fa1ed03a91e7473f6" w:history="1">
         <w:r>
           <w:rPr>
             <w:rStyle w:val="Hyperlink"/>
@@ -2258,7 +7066,7 @@
           <w:szCs w:val="24"/>
         </w:rPr>
       </w:pPr>
-      <w:hyperlink r:id="rId56" w:anchor="diff_9d1fd03fd83c7ae63f6ec9f3cadb009771655ccb" w:history="1">
+      <w:hyperlink r:id="rId82" w:anchor="diff_9d1fd03fd83c7ae63f6ec9f3cadb009771655ccb" w:history="1">
         <w:proofErr w:type="spellStart"/>
         <w:r>
           <w:rPr>
@@ -2310,7 +7118,7 @@
           <w:szCs w:val="24"/>
         </w:rPr>
       </w:pPr>
-      <w:hyperlink r:id="rId57" w:anchor="diff_7f6f67dad36b653354ab4d4d235142f3062e68c3" w:history="1">
+      <w:hyperlink r:id="rId83" w:anchor="diff_7f6f67dad36b653354ab4d4d235142f3062e68c3" w:history="1">
         <w:proofErr w:type="spellStart"/>
         <w:r>
           <w:rPr>
@@ -2362,7 +7170,7 @@
           <w:szCs w:val="24"/>
         </w:rPr>
       </w:pPr>
-      <w:hyperlink r:id="rId58" w:anchor="diff_604516665eda1ce0165796dc83645df13bf1b103" w:history="1">
+      <w:hyperlink r:id="rId84" w:anchor="diff_604516665eda1ce0165796dc83645df13bf1b103" w:history="1">
         <w:proofErr w:type="spellStart"/>
         <w:r>
           <w:rPr>
@@ -2414,7 +7222,7 @@
           <w:szCs w:val="24"/>
         </w:rPr>
       </w:pPr>
-      <w:hyperlink r:id="rId59" w:anchor="diff_646ca4bbbe27cae8ed66aadadf4b986bfe7ecc84" w:history="1">
+      <w:hyperlink r:id="rId85" w:anchor="diff_646ca4bbbe27cae8ed66aadadf4b986bfe7ecc84" w:history="1">
         <w:proofErr w:type="spellStart"/>
         <w:r>
           <w:rPr>
@@ -2440,7 +7248,7 @@
           <w:szCs w:val="24"/>
         </w:rPr>
       </w:pPr>
-      <w:hyperlink r:id="rId60" w:anchor="diff_cf0983708de830a80bf4a04d6b42d86c3f31d49c" w:history="1">
+      <w:hyperlink r:id="rId86" w:anchor="diff_cf0983708de830a80bf4a04d6b42d86c3f31d49c" w:history="1">
         <w:r>
           <w:rPr>
             <w:rStyle w:val="Hyperlink"/>
@@ -2464,7 +7272,7 @@
           <w:szCs w:val="24"/>
         </w:rPr>
       </w:pPr>
-      <w:hyperlink r:id="rId61" w:anchor="diff_fe7d0c7311ae432c6014e8c74a5d1e6d7e6b9e6e" w:history="1">
+      <w:hyperlink r:id="rId87" w:anchor="diff_fe7d0c7311ae432c6014e8c74a5d1e6d7e6b9e6e" w:history="1">
         <w:proofErr w:type="spellStart"/>
         <w:r>
           <w:rPr>
@@ -2490,7 +7298,7 @@
           <w:szCs w:val="24"/>
         </w:rPr>
       </w:pPr>
-      <w:hyperlink r:id="rId62" w:anchor="diff_abcc22a22aa5e5488d5e70225e9b045627e7fb3b" w:history="1">
+      <w:hyperlink r:id="rId88" w:anchor="diff_abcc22a22aa5e5488d5e70225e9b045627e7fb3b" w:history="1">
         <w:proofErr w:type="spellStart"/>
         <w:r>
           <w:rPr>
@@ -2516,7 +7324,7 @@
           <w:szCs w:val="24"/>
         </w:rPr>
       </w:pPr>
-      <w:hyperlink r:id="rId63" w:anchor="diff_230e803675ee2b3b5fb92ce468b9bc861c8ad69f" w:history="1">
+      <w:hyperlink r:id="rId89" w:anchor="diff_230e803675ee2b3b5fb92ce468b9bc861c8ad69f" w:history="1">
         <w:r>
           <w:rPr>
             <w:rStyle w:val="Hyperlink"/>
@@ -2540,7 +7348,7 @@
           <w:szCs w:val="24"/>
         </w:rPr>
       </w:pPr>
-      <w:hyperlink r:id="rId64" w:anchor="diff_9d021ea4ab2605a697eb630e87a980c7900b9765" w:history="1">
+      <w:hyperlink r:id="rId90" w:anchor="diff_9d021ea4ab2605a697eb630e87a980c7900b9765" w:history="1">
         <w:r>
           <w:rPr>
             <w:rStyle w:val="Hyperlink"/>
@@ -2564,7 +7372,7 @@
           <w:szCs w:val="24"/>
         </w:rPr>
       </w:pPr>
-      <w:hyperlink r:id="rId65" w:anchor="diff_39f6aec8e329e08a579c78490af03118c80c4ad1" w:history="1">
+      <w:hyperlink r:id="rId91" w:anchor="diff_39f6aec8e329e08a579c78490af03118c80c4ad1" w:history="1">
         <w:proofErr w:type="spellStart"/>
         <w:r>
           <w:rPr>
@@ -2590,7 +7398,7 @@
           <w:szCs w:val="24"/>
         </w:rPr>
       </w:pPr>
-      <w:hyperlink r:id="rId66" w:anchor="diff_a6506a3d33b3d1418f3d8ada5f27819e498b681e" w:history="1">
+      <w:hyperlink r:id="rId92" w:anchor="diff_a6506a3d33b3d1418f3d8ada5f27819e498b681e" w:history="1">
         <w:proofErr w:type="spellStart"/>
         <w:r>
           <w:rPr>
@@ -2616,7 +7424,7 @@
           <w:szCs w:val="24"/>
         </w:rPr>
       </w:pPr>
-      <w:hyperlink r:id="rId67" w:anchor="diff_0ff3fcd872227117e55e370801430a5b74eb822e" w:history="1">
+      <w:hyperlink r:id="rId93" w:anchor="diff_0ff3fcd872227117e55e370801430a5b74eb822e" w:history="1">
         <w:proofErr w:type="spellStart"/>
         <w:r>
           <w:rPr>
@@ -2670,7 +7478,7 @@
           <w:szCs w:val="24"/>
         </w:rPr>
       </w:pPr>
-      <w:hyperlink r:id="rId68" w:anchor="diff_ac5b781724ce7d8c6d08c6b49325110fd693a3bc" w:history="1">
+      <w:hyperlink r:id="rId94" w:anchor="diff_ac5b781724ce7d8c6d08c6b49325110fd693a3bc" w:history="1">
         <w:proofErr w:type="spellStart"/>
         <w:r>
           <w:rPr>
@@ -2696,7 +7504,7 @@
           <w:szCs w:val="24"/>
         </w:rPr>
       </w:pPr>
-      <w:hyperlink r:id="rId69" w:anchor="diff_918e9e6cf94796deff1e8b4c013c19ccb752d47e" w:history="1">
+      <w:hyperlink r:id="rId95" w:anchor="diff_918e9e6cf94796deff1e8b4c013c19ccb752d47e" w:history="1">
         <w:proofErr w:type="spellStart"/>
         <w:r>
           <w:rPr>
@@ -2748,7 +7556,7 @@
           <w:szCs w:val="24"/>
         </w:rPr>
       </w:pPr>
-      <w:hyperlink r:id="rId70" w:anchor="diff_354e8174fde3ce595d849e45798945f4f7ebd7ab" w:history="1">
+      <w:hyperlink r:id="rId96" w:anchor="diff_354e8174fde3ce595d849e45798945f4f7ebd7ab" w:history="1">
         <w:proofErr w:type="spellStart"/>
         <w:r>
           <w:rPr>
@@ -2828,7 +7636,7 @@
           <w:szCs w:val="24"/>
         </w:rPr>
       </w:pPr>
-      <w:hyperlink r:id="rId71" w:anchor="diff_d4d2db7a99b42c0962ff9ad5ca43b126f87a4bca" w:history="1">
+      <w:hyperlink r:id="rId97" w:anchor="diff_d4d2db7a99b42c0962ff9ad5ca43b126f87a4bca" w:history="1">
         <w:proofErr w:type="spellStart"/>
         <w:r>
           <w:rPr>
@@ -2882,7 +7690,7 @@
           <w:szCs w:val="24"/>
         </w:rPr>
       </w:pPr>
-      <w:hyperlink r:id="rId72" w:anchor="diff_4e0863697099c614c54ac268e3dd74ea5ed0d149" w:history="1">
+      <w:hyperlink r:id="rId98" w:anchor="diff_4e0863697099c614c54ac268e3dd74ea5ed0d149" w:history="1">
         <w:proofErr w:type="spellStart"/>
         <w:r>
           <w:rPr>
@@ -2908,7 +7716,7 @@
           <w:szCs w:val="24"/>
         </w:rPr>
       </w:pPr>
-      <w:hyperlink r:id="rId73" w:anchor="diff_a3f7688206c6f2e81f4e8dd5b767da2a8fa18936" w:history="1">
+      <w:hyperlink r:id="rId99" w:anchor="diff_a3f7688206c6f2e81f4e8dd5b767da2a8fa18936" w:history="1">
         <w:proofErr w:type="spellStart"/>
         <w:r>
           <w:rPr>
@@ -2974,7 +7782,7 @@
           <w:shd w:val="clear" w:color="auto" w:fill="FFFFFF"/>
         </w:rPr>
       </w:pPr>
-      <w:hyperlink r:id="rId74" w:anchor="diff_79dbcc7db2f2cd3f533e87ce7cf395af881f7026" w:history="1">
+      <w:hyperlink r:id="rId100" w:anchor="diff_79dbcc7db2f2cd3f533e87ce7cf395af881f7026" w:history="1">
         <w:proofErr w:type="spellStart"/>
         <w:r>
           <w:rPr>
@@ -3024,6 +7832,7 @@
           <w:highlight w:val="yellow"/>
           <w:lang w:eastAsia="en-IN"/>
         </w:rPr>
+        <w:lastRenderedPageBreak/>
         <w:t>Edit Custom Settings:</w:t>
       </w:r>
     </w:p>
@@ -3139,7 +7948,7 @@
           <w:szCs w:val="24"/>
         </w:rPr>
       </w:pPr>
-      <w:hyperlink r:id="rId75" w:anchor="diff_68bebde133897285ec537864970c8d7eaffee285" w:history="1">
+      <w:hyperlink r:id="rId101" w:anchor="diff_68bebde133897285ec537864970c8d7eaffee285" w:history="1">
         <w:r>
           <w:rPr>
             <w:rStyle w:val="Hyperlink"/>
@@ -3163,7 +7972,7 @@
           <w:szCs w:val="24"/>
         </w:rPr>
       </w:pPr>
-      <w:hyperlink r:id="rId76" w:anchor="diff_7f4262823d99d12c9483fa47f396544b62fb52f7" w:history="1">
+      <w:hyperlink r:id="rId102" w:anchor="diff_7f4262823d99d12c9483fa47f396544b62fb52f7" w:history="1">
         <w:r>
           <w:rPr>
             <w:rStyle w:val="Hyperlink"/>
@@ -3187,7 +7996,7 @@
           <w:szCs w:val="24"/>
         </w:rPr>
       </w:pPr>
-      <w:hyperlink r:id="rId77" w:anchor="diff_004cb0252eaa0699f1d7f494249407a01a1572be" w:history="1">
+      <w:hyperlink r:id="rId103" w:anchor="diff_004cb0252eaa0699f1d7f494249407a01a1572be" w:history="1">
         <w:r>
           <w:rPr>
             <w:rStyle w:val="Hyperlink"/>
@@ -3211,7 +8020,7 @@
           <w:szCs w:val="24"/>
         </w:rPr>
       </w:pPr>
-      <w:hyperlink r:id="rId78" w:anchor="diff_1674795245d8868a2cc1ed611cb8def37e9042ed" w:history="1">
+      <w:hyperlink r:id="rId104" w:anchor="diff_1674795245d8868a2cc1ed611cb8def37e9042ed" w:history="1">
         <w:r>
           <w:rPr>
             <w:rStyle w:val="Hyperlink"/>
@@ -3243,7 +8052,7 @@
           <w:szCs w:val="24"/>
         </w:rPr>
       </w:pPr>
-      <w:hyperlink r:id="rId79" w:anchor="diff_7bd9e53dfedb579f5ef6275fa1ed03a91e7473f6" w:history="1">
+      <w:hyperlink r:id="rId105" w:anchor="diff_7bd9e53dfedb579f5ef6275fa1ed03a91e7473f6" w:history="1">
         <w:r>
           <w:rPr>
             <w:rStyle w:val="Hyperlink"/>
@@ -3267,7 +8076,7 @@
           <w:szCs w:val="24"/>
         </w:rPr>
       </w:pPr>
-      <w:hyperlink r:id="rId80" w:anchor="diff_07865817836fa472d5e88e01adf2c46cdd67f44a" w:history="1">
+      <w:hyperlink r:id="rId106" w:anchor="diff_07865817836fa472d5e88e01adf2c46cdd67f44a" w:history="1">
         <w:proofErr w:type="spellStart"/>
         <w:r>
           <w:rPr>
@@ -3293,7 +8102,7 @@
           <w:szCs w:val="24"/>
         </w:rPr>
       </w:pPr>
-      <w:hyperlink r:id="rId81" w:anchor="diff_bd150baa82df48c1645d3204e385408e019a49a2" w:history="1">
+      <w:hyperlink r:id="rId107" w:anchor="diff_bd150baa82df48c1645d3204e385408e019a49a2" w:history="1">
         <w:proofErr w:type="gramStart"/>
         <w:r>
           <w:rPr>
@@ -3345,7 +8154,7 @@
           <w:szCs w:val="24"/>
         </w:rPr>
       </w:pPr>
-      <w:hyperlink r:id="rId82" w:anchor="diff_8974095164456f8863caef6cde7e5bc8420299c7" w:history="1">
+      <w:hyperlink r:id="rId108" w:anchor="diff_8974095164456f8863caef6cde7e5bc8420299c7" w:history="1">
         <w:proofErr w:type="gramStart"/>
         <w:r>
           <w:rPr>
@@ -3397,7 +8206,7 @@
           <w:szCs w:val="24"/>
         </w:rPr>
       </w:pPr>
-      <w:hyperlink r:id="rId83" w:anchor="diff_2f0253e5a8b7ed42963b77986a5de8dc44d3c606" w:history="1">
+      <w:hyperlink r:id="rId109" w:anchor="diff_2f0253e5a8b7ed42963b77986a5de8dc44d3c606" w:history="1">
         <w:r>
           <w:rPr>
             <w:rStyle w:val="Hyperlink"/>
@@ -3421,7 +8230,7 @@
           <w:szCs w:val="24"/>
         </w:rPr>
       </w:pPr>
-      <w:hyperlink r:id="rId84" w:anchor="diff_cd6ebc22aeee4bdbe9ac1911b9af79f1343cde5d" w:history="1">
+      <w:hyperlink r:id="rId110" w:anchor="diff_cd6ebc22aeee4bdbe9ac1911b9af79f1343cde5d" w:history="1">
         <w:r>
           <w:rPr>
             <w:rStyle w:val="Hyperlink"/>
@@ -3445,7 +8254,7 @@
           <w:szCs w:val="24"/>
         </w:rPr>
       </w:pPr>
-      <w:hyperlink r:id="rId85" w:anchor="diff_5a353914e7c17357ad9fda7441a016e210decf57" w:history="1">
+      <w:hyperlink r:id="rId111" w:anchor="diff_5a353914e7c17357ad9fda7441a016e210decf57" w:history="1">
         <w:r>
           <w:rPr>
             <w:rStyle w:val="Hyperlink"/>
@@ -3469,7 +8278,7 @@
           <w:szCs w:val="24"/>
         </w:rPr>
       </w:pPr>
-      <w:hyperlink r:id="rId86" w:anchor="diff_7487db2be3d5acdc2fa9cef4704600c074778d93" w:history="1">
+      <w:hyperlink r:id="rId112" w:anchor="diff_7487db2be3d5acdc2fa9cef4704600c074778d93" w:history="1">
         <w:r>
           <w:rPr>
             <w:rStyle w:val="Hyperlink"/>
@@ -3493,7 +8302,7 @@
           <w:szCs w:val="24"/>
         </w:rPr>
       </w:pPr>
-      <w:hyperlink r:id="rId87" w:anchor="diff_e82167bb670ce6e0ffaf75a39a1e4f813427e9da" w:history="1">
+      <w:hyperlink r:id="rId113" w:anchor="diff_e82167bb670ce6e0ffaf75a39a1e4f813427e9da" w:history="1">
         <w:r>
           <w:rPr>
             <w:rStyle w:val="Hyperlink"/>
@@ -3545,7 +8354,7 @@
           <w:szCs w:val="24"/>
         </w:rPr>
       </w:pPr>
-      <w:hyperlink r:id="rId88" w:anchor="diff_6330168b7bc7035c4e8fbd961e44253bdaec3859" w:history="1">
+      <w:hyperlink r:id="rId114" w:anchor="diff_6330168b7bc7035c4e8fbd961e44253bdaec3859" w:history="1">
         <w:proofErr w:type="spellStart"/>
         <w:r>
           <w:rPr>
@@ -3571,7 +8380,7 @@
           <w:szCs w:val="24"/>
         </w:rPr>
       </w:pPr>
-      <w:hyperlink r:id="rId89" w:anchor="diff_d4d2db7a99b42c0962ff9ad5ca43b126f87a4bca" w:history="1">
+      <w:hyperlink r:id="rId115" w:anchor="diff_d4d2db7a99b42c0962ff9ad5ca43b126f87a4bca" w:history="1">
         <w:proofErr w:type="spellStart"/>
         <w:r>
           <w:rPr>
@@ -3597,7 +8406,7 @@
           <w:szCs w:val="24"/>
         </w:rPr>
       </w:pPr>
-      <w:hyperlink r:id="rId90" w:anchor="diff_85ba42ade1c9d6de52e314574df709d5db85d35c" w:history="1">
+      <w:hyperlink r:id="rId116" w:anchor="diff_85ba42ade1c9d6de52e314574df709d5db85d35c" w:history="1">
         <w:proofErr w:type="spellStart"/>
         <w:r>
           <w:rPr>
@@ -3631,7 +8440,7 @@
           <w:szCs w:val="24"/>
         </w:rPr>
       </w:pPr>
-      <w:hyperlink r:id="rId91" w:anchor="diff_0def1d192954a92df578625fadeb9d10070293de" w:history="1">
+      <w:hyperlink r:id="rId117" w:anchor="diff_0def1d192954a92df578625fadeb9d10070293de" w:history="1">
         <w:proofErr w:type="spellStart"/>
         <w:r>
           <w:rPr>
@@ -3657,7 +8466,7 @@
           <w:szCs w:val="24"/>
         </w:rPr>
       </w:pPr>
-      <w:hyperlink r:id="rId92" w:anchor="diff_d154f62460aa13801099e1fced8adc7982872647" w:history="1">
+      <w:hyperlink r:id="rId118" w:anchor="diff_d154f62460aa13801099e1fced8adc7982872647" w:history="1">
         <w:proofErr w:type="spellStart"/>
         <w:r>
           <w:rPr>
@@ -3683,7 +8492,7 @@
           <w:szCs w:val="24"/>
         </w:rPr>
       </w:pPr>
-      <w:hyperlink r:id="rId93" w:anchor="diff_83a81ef903d5bcbc34ae96b53ac2126f36579099" w:history="1">
+      <w:hyperlink r:id="rId119" w:anchor="diff_83a81ef903d5bcbc34ae96b53ac2126f36579099" w:history="1">
         <w:proofErr w:type="spellStart"/>
         <w:r>
           <w:rPr>
@@ -3729,7 +8538,7 @@
           <w:szCs w:val="24"/>
         </w:rPr>
       </w:pPr>
-      <w:hyperlink r:id="rId94" w:anchor="diff_087b38983507062af0f7af055e70c4b3c779ba50" w:history="1">
+      <w:hyperlink r:id="rId120" w:anchor="diff_087b38983507062af0f7af055e70c4b3c779ba50" w:history="1">
         <w:r>
           <w:rPr>
             <w:rStyle w:val="Hyperlink"/>
@@ -3761,7 +8570,7 @@
           <w:szCs w:val="24"/>
         </w:rPr>
       </w:pPr>
-      <w:hyperlink r:id="rId95" w:anchor="diff_573c8551c4d5c37659360fe85433e9ab508382ab" w:history="1">
+      <w:hyperlink r:id="rId121" w:anchor="diff_573c8551c4d5c37659360fe85433e9ab508382ab" w:history="1">
         <w:proofErr w:type="spellStart"/>
         <w:r>
           <w:rPr>
@@ -4369,7 +9178,7 @@
           <w:szCs w:val="24"/>
         </w:rPr>
       </w:pPr>
-      <w:hyperlink r:id="rId96" w:anchor="diff_c50a02bace2603bd5e493c6f23d401157ab12767" w:history="1">
+      <w:hyperlink r:id="rId122" w:anchor="diff_c50a02bace2603bd5e493c6f23d401157ab12767" w:history="1">
         <w:proofErr w:type="spellStart"/>
         <w:r>
           <w:rPr>
@@ -4512,6 +9321,7 @@
           <w:sz w:val="20"/>
           <w:szCs w:val="20"/>
         </w:rPr>
+        <w:lastRenderedPageBreak/>
         <w:tab/>
       </w:r>
       <w:r>
@@ -5019,7 +9829,7 @@
           <w:szCs w:val="24"/>
         </w:rPr>
       </w:pPr>
-      <w:hyperlink r:id="rId97" w:anchor="diff_790d6b5b302d73eb7b706037fb4a37883a26fd4f" w:history="1">
+      <w:hyperlink r:id="rId123" w:anchor="diff_790d6b5b302d73eb7b706037fb4a37883a26fd4f" w:history="1">
         <w:proofErr w:type="spellStart"/>
         <w:r>
           <w:rPr>
@@ -5348,7 +10158,7 @@
           <w:szCs w:val="24"/>
         </w:rPr>
       </w:pPr>
-      <w:hyperlink r:id="rId98" w:anchor="diff_d23eea7008cf9f0eb43debcc5a403141c6539c74" w:history="1">
+      <w:hyperlink r:id="rId124" w:anchor="diff_d23eea7008cf9f0eb43debcc5a403141c6539c74" w:history="1">
         <w:proofErr w:type="spellStart"/>
         <w:r>
           <w:rPr>
@@ -5618,7 +10428,7 @@
           <w:szCs w:val="24"/>
         </w:rPr>
       </w:pPr>
-      <w:hyperlink r:id="rId99" w:anchor="diff_3bd762885ebcce95e8d014b2902e02cd3eb8acf2" w:history="1">
+      <w:hyperlink r:id="rId125" w:anchor="diff_3bd762885ebcce95e8d014b2902e02cd3eb8acf2" w:history="1">
         <w:proofErr w:type="spellStart"/>
         <w:r>
           <w:rPr>
@@ -8478,6 +13288,7 @@
           <w:color w:val="000000"/>
           <w:lang w:eastAsia="en-IN"/>
         </w:rPr>
+        <w:lastRenderedPageBreak/>
         <w:t>h.</w:t>
       </w:r>
       <w:r>
@@ -8548,7 +13359,7 @@
           <w:szCs w:val="24"/>
         </w:rPr>
       </w:pPr>
-      <w:hyperlink r:id="rId100" w:anchor="diff_85ba42ade1c9d6de52e314574df709d5db85d35c" w:history="1">
+      <w:hyperlink r:id="rId126" w:anchor="diff_85ba42ade1c9d6de52e314574df709d5db85d35c" w:history="1">
         <w:proofErr w:type="spellStart"/>
         <w:r>
           <w:rPr>
@@ -8574,7 +13385,7 @@
           <w:szCs w:val="24"/>
         </w:rPr>
       </w:pPr>
-      <w:hyperlink r:id="rId101" w:anchor="diff_6dfdd99d9c7085dce676e469016a107f9ecd4354" w:history="1">
+      <w:hyperlink r:id="rId127" w:anchor="diff_6dfdd99d9c7085dce676e469016a107f9ecd4354" w:history="1">
         <w:proofErr w:type="spellStart"/>
         <w:r>
           <w:rPr>
@@ -8600,7 +13411,7 @@
           <w:szCs w:val="24"/>
         </w:rPr>
       </w:pPr>
-      <w:hyperlink r:id="rId102" w:anchor="diff_b9e498f8c2da1acd736747645aa9ec2cda00a129" w:history="1">
+      <w:hyperlink r:id="rId128" w:anchor="diff_b9e498f8c2da1acd736747645aa9ec2cda00a129" w:history="1">
         <w:proofErr w:type="spellStart"/>
         <w:r>
           <w:rPr>
@@ -8626,7 +13437,7 @@
           <w:szCs w:val="24"/>
         </w:rPr>
       </w:pPr>
-      <w:hyperlink r:id="rId103" w:anchor="diff_bfc6529c4c1948faafaa6fe509b1613b7d6d2f3d" w:history="1">
+      <w:hyperlink r:id="rId129" w:anchor="diff_bfc6529c4c1948faafaa6fe509b1613b7d6d2f3d" w:history="1">
         <w:proofErr w:type="spellStart"/>
         <w:r>
           <w:rPr>
@@ -8652,7 +13463,7 @@
           <w:szCs w:val="24"/>
         </w:rPr>
       </w:pPr>
-      <w:hyperlink r:id="rId104" w:anchor="diff_c4f44bb0e15c847544795a4bf94be994a5270da1" w:history="1">
+      <w:hyperlink r:id="rId130" w:anchor="diff_c4f44bb0e15c847544795a4bf94be994a5270da1" w:history="1">
         <w:proofErr w:type="spellStart"/>
         <w:r>
           <w:rPr>
@@ -8678,7 +13489,7 @@
           <w:szCs w:val="24"/>
         </w:rPr>
       </w:pPr>
-      <w:hyperlink r:id="rId105" w:anchor="diff_a81bf0f1c7ea5d9646cc9de6dedbf94d23fd5fa3" w:history="1">
+      <w:hyperlink r:id="rId131" w:anchor="diff_a81bf0f1c7ea5d9646cc9de6dedbf94d23fd5fa3" w:history="1">
         <w:proofErr w:type="spellStart"/>
         <w:r>
           <w:rPr>
@@ -8730,7 +13541,7 @@
           <w:szCs w:val="24"/>
         </w:rPr>
       </w:pPr>
-      <w:hyperlink r:id="rId106" w:anchor="diff_c50a02bace2603bd5e493c6f23d401157ab12767" w:history="1">
+      <w:hyperlink r:id="rId132" w:anchor="diff_c50a02bace2603bd5e493c6f23d401157ab12767" w:history="1">
         <w:proofErr w:type="spellStart"/>
         <w:r>
           <w:rPr>
@@ -8782,7 +13593,7 @@
           <w:szCs w:val="24"/>
         </w:rPr>
       </w:pPr>
-      <w:hyperlink r:id="rId107" w:anchor="diff_7dd87383b756e19245445119361336d42580bd73" w:history="1">
+      <w:hyperlink r:id="rId133" w:anchor="diff_7dd87383b756e19245445119361336d42580bd73" w:history="1">
         <w:proofErr w:type="spellStart"/>
         <w:r>
           <w:rPr>
@@ -9267,7 +14078,6 @@
           <w:color w:val="000000"/>
           <w:lang w:eastAsia="en-IN"/>
         </w:rPr>
-        <w:lastRenderedPageBreak/>
         <w:t>j)</w:t>
       </w:r>
       <w:r>
@@ -9744,7 +14554,7 @@
           <w:szCs w:val="24"/>
         </w:rPr>
       </w:pPr>
-      <w:hyperlink r:id="rId108" w:anchor="diff_7ef8f02b646d7a7450cf0bebd376aaa1d9f8bfb1" w:history="1">
+      <w:hyperlink r:id="rId134" w:anchor="diff_7ef8f02b646d7a7450cf0bebd376aaa1d9f8bfb1" w:history="1">
         <w:proofErr w:type="spellStart"/>
         <w:r>
           <w:rPr>
@@ -10471,7 +15281,7 @@
           <w:szCs w:val="24"/>
         </w:rPr>
       </w:pPr>
-      <w:hyperlink r:id="rId109" w:anchor="diff_7ef8f02b646d7a7450cf0bebd376aaa1d9f8bfb1" w:history="1">
+      <w:hyperlink r:id="rId135" w:anchor="diff_7ef8f02b646d7a7450cf0bebd376aaa1d9f8bfb1" w:history="1">
         <w:proofErr w:type="spellStart"/>
         <w:r>
           <w:rPr>
